--- a/5_Report/Project_Report_template.docx
+++ b/5_Report/Project_Report_template.docx
@@ -1,6 +1,6 @@
 
 <file path=word/document.xml><?xml version="1.0" encoding="utf-8"?>
-<w:document xmlns:wpc="http://schemas.microsoft.com/office/word/2010/wordprocessingCanvas" xmlns:cx="http://schemas.microsoft.com/office/drawing/2014/chartex" xmlns:cx1="http://schemas.microsoft.com/office/drawing/2015/9/8/chartex" xmlns:cx2="http://schemas.microsoft.com/office/drawing/2015/10/21/chartex" xmlns:cx3="http://schemas.microsoft.com/office/drawing/2016/5/9/chartex" xmlns:cx4="http://schemas.microsoft.com/office/drawing/2016/5/10/chartex" xmlns:cx5="http://schemas.microsoft.com/office/drawing/2016/5/11/chartex" xmlns:cx6="http://schemas.microsoft.com/office/drawing/2016/5/12/chartex" xmlns:cx7="http://schemas.microsoft.com/office/drawing/2016/5/13/chartex" xmlns:cx8="http://schemas.microsoft.com/office/drawing/2016/5/14/chartex" xmlns:mc="http://schemas.openxmlformats.org/markup-compatibility/2006" xmlns:aink="http://schemas.microsoft.com/office/drawing/2016/ink" xmlns:o="urn:schemas-microsoft-com:office:office" xmlns:r="http://schemas.openxmlformats.org/officeDocument/2006/relationships" xmlns:m="http://schemas.openxmlformats.org/officeDocument/2006/math" xmlns:v="urn:schemas-microsoft-com:vml" xmlns:wp14="http://schemas.microsoft.com/office/word/2010/wordprocessingDrawing" xmlns:wp="http://schemas.openxmlformats.org/drawingml/2006/wordprocessingDrawing" xmlns:w10="urn:schemas-microsoft-com:office:word" xmlns:w="http://schemas.openxmlformats.org/wordprocessingml/2006/main" xmlns:w14="http://schemas.microsoft.com/office/word/2010/wordml" xmlns:w15="http://schemas.microsoft.com/office/word/2012/wordml" xmlns:w16se="http://schemas.microsoft.com/office/word/2015/wordml/symex" xmlns:wpg="http://schemas.microsoft.com/office/word/2010/wordprocessingGroup" xmlns:wpi="http://schemas.microsoft.com/office/word/2010/wordprocessingInk" xmlns:wne="http://schemas.microsoft.com/office/word/2006/wordml" xmlns:wps="http://schemas.microsoft.com/office/word/2010/wordprocessingShape" mc:Ignorable="w14 w15 w16se wp14">
+<w:document xmlns:wpc="http://schemas.microsoft.com/office/word/2010/wordprocessingCanvas" xmlns:cx="http://schemas.microsoft.com/office/drawing/2014/chartex" xmlns:cx1="http://schemas.microsoft.com/office/drawing/2015/9/8/chartex" xmlns:cx2="http://schemas.microsoft.com/office/drawing/2015/10/21/chartex" xmlns:cx3="http://schemas.microsoft.com/office/drawing/2016/5/9/chartex" xmlns:cx4="http://schemas.microsoft.com/office/drawing/2016/5/10/chartex" xmlns:cx5="http://schemas.microsoft.com/office/drawing/2016/5/11/chartex" xmlns:cx6="http://schemas.microsoft.com/office/drawing/2016/5/12/chartex" xmlns:cx7="http://schemas.microsoft.com/office/drawing/2016/5/13/chartex" xmlns:cx8="http://schemas.microsoft.com/office/drawing/2016/5/14/chartex" xmlns:mc="http://schemas.openxmlformats.org/markup-compatibility/2006" xmlns:aink="http://schemas.microsoft.com/office/drawing/2016/ink" xmlns:am3d="http://schemas.microsoft.com/office/drawing/2017/model3d" xmlns:o="urn:schemas-microsoft-com:office:office" xmlns:r="http://schemas.openxmlformats.org/officeDocument/2006/relationships" xmlns:m="http://schemas.openxmlformats.org/officeDocument/2006/math" xmlns:v="urn:schemas-microsoft-com:vml" xmlns:wp14="http://schemas.microsoft.com/office/word/2010/wordprocessingDrawing" xmlns:wp="http://schemas.openxmlformats.org/drawingml/2006/wordprocessingDrawing" xmlns:w10="urn:schemas-microsoft-com:office:word" xmlns:w="http://schemas.openxmlformats.org/wordprocessingml/2006/main" xmlns:w14="http://schemas.microsoft.com/office/word/2010/wordml" xmlns:w15="http://schemas.microsoft.com/office/word/2012/wordml" xmlns:w16cex="http://schemas.microsoft.com/office/word/2018/wordml/cex" xmlns:w16cid="http://schemas.microsoft.com/office/word/2016/wordml/cid" xmlns:w16="http://schemas.microsoft.com/office/word/2018/wordml" xmlns:w16se="http://schemas.microsoft.com/office/word/2015/wordml/symex" xmlns:wpg="http://schemas.microsoft.com/office/word/2010/wordprocessingGroup" xmlns:wpi="http://schemas.microsoft.com/office/word/2010/wordprocessingInk" xmlns:wne="http://schemas.microsoft.com/office/word/2006/wordml" xmlns:wps="http://schemas.microsoft.com/office/word/2010/wordprocessingShape" mc:Ignorable="w14 w15 w16se w16cid w16 w16cex wp14">
   <w:body>
     <w:p>
       <w:pPr>
@@ -737,7 +737,7 @@
           </mc:Choice>
           <mc:Fallback>
             <w:pict>
-              <v:group w14:anchorId="5E71F58E" id="Group 7" o:spid="_x0000_s1026" style="position:absolute;margin-left:-19pt;margin-top:-38.1pt;width:62.9pt;height:66.5pt;z-index:251637760;mso-position-horizontal-relative:margin;mso-width-relative:margin;mso-height-relative:margin" coordsize="15335,16208" o:gfxdata="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">
+              <v:group w14:anchorId="2326B27C" id="Group 7" o:spid="_x0000_s1026" style="position:absolute;margin-left:-19pt;margin-top:-38.1pt;width:62.9pt;height:66.5pt;z-index:251637760;mso-position-horizontal-relative:margin;mso-width-relative:margin;mso-height-relative:margin" coordsize="15335,16208" o:gfxdata="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">
                 <v:shape id="Freeform 105" o:spid="_x0000_s1027" style="position:absolute;width:12334;height:16208;visibility:visible;mso-wrap-style:square;v-text-anchor:top" coordsize="777,1021" o:gfxdata="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" path="m621,l,1021r621,l777,785r-546,l699,,621,xe" fillcolor="#058eff" stroked="f">
                   <v:path arrowok="t" o:connecttype="custom" o:connectlocs="985838,0;0,1620837;985838,1620837;1233488,1246187;366713,1246187;1109663,0;985838,0" o:connectangles="0,0,0,0,0,0,0"/>
                 </v:shape>
@@ -1078,7 +1078,7 @@
           </mc:Choice>
           <mc:Fallback>
             <w:pict>
-              <v:group w14:anchorId="028ED00F" id="Group 10" o:spid="_x0000_s1026" style="position:absolute;margin-left:375.5pt;margin-top:.6pt;width:58.85pt;height:63.7pt;z-index:251638784;mso-width-relative:margin;mso-height-relative:margin" coordorigin="48550,10748" coordsize="15001,16240" o:gfxdata="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">
+              <v:group w14:anchorId="7D0D8AA1" id="Group 10" o:spid="_x0000_s1026" style="position:absolute;margin-left:375.5pt;margin-top:.6pt;width:58.85pt;height:63.7pt;z-index:251638784;mso-width-relative:margin;mso-height-relative:margin" coordorigin="48550,10748" coordsize="15001,16240" o:gfxdata="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">
                 <v:shape id="Freeform 101" o:spid="_x0000_s1027" style="position:absolute;left:51058;top:10748;width:12493;height:3937;visibility:visible;mso-wrap-style:square;v-text-anchor:top" coordsize="787,248" o:gfxdata="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" path="m402,248r231,l787,,151,,,246r402,2xe" fillcolor="#058eff" stroked="f">
                   <v:path arrowok="t" o:connecttype="custom" o:connectlocs="638175,393700;1004888,393700;1249363,0;239713,0;0,390525;638175,393700" o:connectangles="0,0,0,0,0,0"/>
                 </v:shape>
@@ -1275,8 +1275,18 @@
                                 <w:bCs/>
                                 <w:sz w:val="24"/>
                               </w:rPr>
-                              <w:t>Team Members :</w:t>
+                              <w:t xml:space="preserve">Team </w:t>
                             </w:r>
+                            <w:proofErr w:type="gramStart"/>
+                            <w:r>
+                              <w:rPr>
+                                <w:rFonts w:ascii="Arial" w:hAnsi="Arial" w:cs="Arial"/>
+                                <w:bCs/>
+                                <w:sz w:val="24"/>
+                              </w:rPr>
+                              <w:t>Members :</w:t>
+                            </w:r>
+                            <w:proofErr w:type="gramEnd"/>
                           </w:p>
                           <w:p>
                             <w:pPr>
@@ -1434,8 +1444,18 @@
                           <w:bCs/>
                           <w:sz w:val="24"/>
                         </w:rPr>
-                        <w:t>Team Members :</w:t>
+                        <w:t xml:space="preserve">Team </w:t>
                       </w:r>
+                      <w:proofErr w:type="gramStart"/>
+                      <w:r>
+                        <w:rPr>
+                          <w:rFonts w:ascii="Arial" w:hAnsi="Arial" w:cs="Arial"/>
+                          <w:bCs/>
+                          <w:sz w:val="24"/>
+                        </w:rPr>
+                        <w:t>Members :</w:t>
+                      </w:r>
+                      <w:proofErr w:type="gramEnd"/>
                     </w:p>
                     <w:p>
                       <w:pPr>
@@ -1627,776 +1647,4995 @@
         </w:rPr>
         <w:br w:type="page"/>
       </w:r>
-      <w:bookmarkStart w:id="0" w:name="_GoBack"/>
-      <w:bookmarkEnd w:id="0"/>
+    </w:p>
+    <w:p>
+      <w:pPr>
+        <w:spacing w:before="137"/>
+        <w:ind w:left="2309" w:right="1889"/>
+        <w:jc w:val="center"/>
+        <w:rPr>
+          <w:sz w:val="24"/>
+        </w:rPr>
+      </w:pPr>
+    </w:p>
+    <w:p>
+      <w:pPr>
+        <w:spacing w:before="137"/>
+        <w:ind w:left="2309" w:right="1889"/>
+        <w:jc w:val="center"/>
+        <w:rPr>
+          <w:sz w:val="24"/>
+        </w:rPr>
+      </w:pPr>
+    </w:p>
+    <w:p>
+      <w:pPr>
+        <w:spacing w:before="137"/>
+        <w:ind w:left="2309" w:right="1889"/>
+        <w:jc w:val="center"/>
+        <w:rPr>
+          <w:sz w:val="24"/>
+        </w:rPr>
+      </w:pPr>
+    </w:p>
+    <w:p>
+      <w:pPr>
+        <w:spacing w:before="137"/>
+        <w:ind w:left="2309" w:right="1889"/>
+        <w:jc w:val="center"/>
+        <w:rPr>
+          <w:sz w:val="24"/>
+        </w:rPr>
+      </w:pPr>
+    </w:p>
+    <w:p>
+      <w:pPr>
+        <w:spacing w:before="137"/>
+        <w:ind w:left="2309" w:right="1889"/>
+        <w:jc w:val="center"/>
+        <w:rPr>
+          <w:b/>
+          <w:sz w:val="35"/>
+        </w:rPr>
+      </w:pPr>
+      <w:r>
+        <w:rPr>
+          <w:b/>
+          <w:sz w:val="35"/>
+        </w:rPr>
+        <w:t>Table of Contents</w:t>
+      </w:r>
+    </w:p>
+    <w:p>
+      <w:pPr>
+        <w:pStyle w:val="BodyText"/>
+        <w:rPr>
+          <w:b/>
+        </w:rPr>
+      </w:pPr>
+    </w:p>
+    <w:p>
+      <w:pPr>
+        <w:pStyle w:val="BodyText"/>
+        <w:rPr>
+          <w:b/>
+        </w:rPr>
+      </w:pPr>
+    </w:p>
+    <w:p>
+      <w:pPr>
+        <w:pStyle w:val="ListParagraph"/>
+        <w:widowControl w:val="0"/>
+        <w:numPr>
+          <w:ilvl w:val="0"/>
+          <w:numId w:val="11"/>
+        </w:numPr>
+        <w:tabs>
+          <w:tab w:val="left" w:pos="1341"/>
+        </w:tabs>
+        <w:autoSpaceDE w:val="0"/>
+        <w:autoSpaceDN w:val="0"/>
+        <w:spacing w:before="264"/>
+        <w:ind w:hanging="361"/>
+        <w:contextualSpacing w:val="0"/>
+        <w:rPr>
+          <w:sz w:val="32"/>
+        </w:rPr>
+      </w:pPr>
+      <w:r>
+        <w:rPr>
+          <w:sz w:val="32"/>
+        </w:rPr>
+        <w:t>Introduction</w:t>
+      </w:r>
+    </w:p>
+    <w:p>
+      <w:pPr>
+        <w:pStyle w:val="BodyText"/>
+        <w:rPr>
+          <w:sz w:val="34"/>
+        </w:rPr>
+      </w:pPr>
+    </w:p>
+    <w:p>
+      <w:pPr>
+        <w:pStyle w:val="BodyText"/>
+        <w:spacing w:before="9"/>
+        <w:rPr>
+          <w:sz w:val="29"/>
+        </w:rPr>
+      </w:pPr>
+    </w:p>
+    <w:p>
+      <w:pPr>
+        <w:pStyle w:val="ListParagraph"/>
+        <w:widowControl w:val="0"/>
+        <w:numPr>
+          <w:ilvl w:val="0"/>
+          <w:numId w:val="11"/>
+        </w:numPr>
+        <w:tabs>
+          <w:tab w:val="left" w:pos="1341"/>
+        </w:tabs>
+        <w:autoSpaceDE w:val="0"/>
+        <w:autoSpaceDN w:val="0"/>
+        <w:spacing w:before="1"/>
+        <w:ind w:hanging="361"/>
+        <w:contextualSpacing w:val="0"/>
+        <w:rPr>
+          <w:sz w:val="32"/>
+        </w:rPr>
+      </w:pPr>
+      <w:r>
+        <w:rPr>
+          <w:sz w:val="32"/>
+        </w:rPr>
+        <w:t>Block diagram with working</w:t>
+      </w:r>
+      <w:r>
+        <w:rPr>
+          <w:spacing w:val="-1"/>
+          <w:sz w:val="32"/>
+        </w:rPr>
+        <w:t xml:space="preserve"> </w:t>
+      </w:r>
+      <w:r>
+        <w:rPr>
+          <w:sz w:val="32"/>
+        </w:rPr>
+        <w:t>explanation</w:t>
+      </w:r>
+    </w:p>
+    <w:p>
+      <w:pPr>
+        <w:pStyle w:val="BodyText"/>
+        <w:rPr>
+          <w:sz w:val="34"/>
+        </w:rPr>
+      </w:pPr>
+    </w:p>
+    <w:p>
+      <w:pPr>
+        <w:pStyle w:val="BodyText"/>
+        <w:spacing w:before="2"/>
+        <w:rPr>
+          <w:sz w:val="30"/>
+        </w:rPr>
+      </w:pPr>
+    </w:p>
+    <w:p>
+      <w:pPr>
+        <w:pStyle w:val="ListParagraph"/>
+        <w:widowControl w:val="0"/>
+        <w:numPr>
+          <w:ilvl w:val="0"/>
+          <w:numId w:val="11"/>
+        </w:numPr>
+        <w:tabs>
+          <w:tab w:val="left" w:pos="1341"/>
+        </w:tabs>
+        <w:autoSpaceDE w:val="0"/>
+        <w:autoSpaceDN w:val="0"/>
+        <w:spacing w:before="1"/>
+        <w:ind w:hanging="361"/>
+        <w:contextualSpacing w:val="0"/>
+        <w:rPr>
+          <w:sz w:val="32"/>
+        </w:rPr>
+      </w:pPr>
+      <w:proofErr w:type="spellStart"/>
+      <w:r>
+        <w:rPr>
+          <w:sz w:val="32"/>
+        </w:rPr>
+        <w:t>Psuedo</w:t>
+      </w:r>
+      <w:proofErr w:type="spellEnd"/>
+      <w:r>
+        <w:rPr>
+          <w:sz w:val="32"/>
+        </w:rPr>
+        <w:t xml:space="preserve"> code</w:t>
+      </w:r>
+    </w:p>
+    <w:p>
+      <w:pPr>
+        <w:pStyle w:val="BodyText"/>
+        <w:rPr>
+          <w:sz w:val="34"/>
+        </w:rPr>
+      </w:pPr>
+    </w:p>
+    <w:p>
+      <w:pPr>
+        <w:pStyle w:val="BodyText"/>
+        <w:rPr>
+          <w:sz w:val="30"/>
+        </w:rPr>
+      </w:pPr>
+    </w:p>
+    <w:p>
+      <w:pPr>
+        <w:pStyle w:val="ListParagraph"/>
+        <w:widowControl w:val="0"/>
+        <w:numPr>
+          <w:ilvl w:val="0"/>
+          <w:numId w:val="11"/>
+        </w:numPr>
+        <w:tabs>
+          <w:tab w:val="left" w:pos="1341"/>
+        </w:tabs>
+        <w:autoSpaceDE w:val="0"/>
+        <w:autoSpaceDN w:val="0"/>
+        <w:ind w:hanging="361"/>
+        <w:contextualSpacing w:val="0"/>
+        <w:rPr>
+          <w:sz w:val="32"/>
+        </w:rPr>
+      </w:pPr>
+      <w:r>
+        <w:rPr>
+          <w:sz w:val="32"/>
+        </w:rPr>
+        <w:t>Future</w:t>
+      </w:r>
+      <w:r>
+        <w:rPr>
+          <w:spacing w:val="-10"/>
+          <w:sz w:val="32"/>
+        </w:rPr>
+        <w:t xml:space="preserve"> </w:t>
+      </w:r>
+      <w:r>
+        <w:rPr>
+          <w:sz w:val="32"/>
+        </w:rPr>
+        <w:t>enhancement</w:t>
+      </w:r>
+    </w:p>
+    <w:p>
+      <w:pPr>
+        <w:pStyle w:val="BodyText"/>
+        <w:rPr>
+          <w:sz w:val="34"/>
+        </w:rPr>
+      </w:pPr>
+    </w:p>
+    <w:p>
+      <w:pPr>
+        <w:pStyle w:val="BodyText"/>
+        <w:spacing w:before="3"/>
+        <w:rPr>
+          <w:sz w:val="30"/>
+        </w:rPr>
+      </w:pPr>
+    </w:p>
+    <w:p>
+      <w:pPr>
+        <w:pStyle w:val="ListParagraph"/>
+        <w:widowControl w:val="0"/>
+        <w:numPr>
+          <w:ilvl w:val="0"/>
+          <w:numId w:val="11"/>
+        </w:numPr>
+        <w:tabs>
+          <w:tab w:val="left" w:pos="1341"/>
+        </w:tabs>
+        <w:autoSpaceDE w:val="0"/>
+        <w:autoSpaceDN w:val="0"/>
+        <w:ind w:hanging="361"/>
+        <w:contextualSpacing w:val="0"/>
+        <w:rPr>
+          <w:sz w:val="32"/>
+        </w:rPr>
+      </w:pPr>
+      <w:r>
+        <w:rPr>
+          <w:sz w:val="32"/>
+        </w:rPr>
+        <w:t>References</w:t>
+      </w:r>
+    </w:p>
+    <w:p>
+      <w:pPr>
+        <w:rPr>
+          <w:sz w:val="32"/>
+        </w:rPr>
+        <w:sectPr>
+          <w:type w:val="continuous"/>
+          <w:pgSz w:w="12240" w:h="15840"/>
+          <w:pgMar w:top="1500" w:right="1220" w:bottom="280" w:left="820" w:header="720" w:footer="720" w:gutter="0"/>
+          <w:pgBorders w:offsetFrom="page">
+            <w:top w:val="single" w:sz="12" w:space="24" w:color="000000"/>
+            <w:left w:val="single" w:sz="12" w:space="24" w:color="000000"/>
+            <w:bottom w:val="single" w:sz="12" w:space="24" w:color="000000"/>
+            <w:right w:val="single" w:sz="12" w:space="24" w:color="000000"/>
+          </w:pgBorders>
+          <w:cols w:space="720"/>
+        </w:sectPr>
+      </w:pPr>
+    </w:p>
+    <w:p>
+      <w:pPr>
+        <w:pStyle w:val="Heading1"/>
+        <w:spacing w:before="74"/>
+        <w:rPr>
+          <w:sz w:val="32"/>
+        </w:rPr>
+      </w:pPr>
+      <w:r>
+        <w:rPr>
+          <w:u w:val="thick"/>
+        </w:rPr>
+        <w:t>Abstract</w:t>
+      </w:r>
+    </w:p>
+    <w:p>
+      <w:pPr>
+        <w:pStyle w:val="BodyText"/>
+        <w:spacing w:before="1"/>
+        <w:rPr>
+          <w:b/>
+          <w:sz w:val="24"/>
+        </w:rPr>
+      </w:pPr>
+    </w:p>
+    <w:p>
+      <w:pPr>
+        <w:pStyle w:val="BodyText"/>
+        <w:spacing w:before="89" w:line="360" w:lineRule="auto"/>
+        <w:ind w:left="620" w:right="207"/>
+        <w:rPr>
+          <w:sz w:val="24"/>
+          <w:szCs w:val="24"/>
+        </w:rPr>
+      </w:pPr>
+      <w:r>
+        <w:rPr>
+          <w:sz w:val="24"/>
+          <w:szCs w:val="24"/>
+        </w:rPr>
+        <w:t xml:space="preserve">In this project we are trying to generate all the steps required to solve a </w:t>
+      </w:r>
+      <w:proofErr w:type="spellStart"/>
+      <w:r>
+        <w:rPr>
+          <w:sz w:val="24"/>
+          <w:szCs w:val="24"/>
+        </w:rPr>
+        <w:t>Rubix</w:t>
+      </w:r>
+      <w:proofErr w:type="spellEnd"/>
+      <w:r>
+        <w:rPr>
+          <w:sz w:val="24"/>
+          <w:szCs w:val="24"/>
+        </w:rPr>
+        <w:t xml:space="preserve"> Cube. Here we are using beginner’s approach for solving the cube.</w:t>
+      </w:r>
+    </w:p>
+    <w:p>
+      <w:pPr>
+        <w:pStyle w:val="BodyText"/>
+        <w:rPr>
+          <w:sz w:val="30"/>
+          <w:szCs w:val="28"/>
+        </w:rPr>
+      </w:pPr>
+    </w:p>
+    <w:p>
+      <w:pPr>
+        <w:pStyle w:val="BodyText"/>
+        <w:spacing w:before="1"/>
+        <w:rPr>
+          <w:sz w:val="28"/>
+        </w:rPr>
+      </w:pPr>
+    </w:p>
+    <w:p>
+      <w:pPr>
+        <w:ind w:left="620"/>
+        <w:rPr>
+          <w:b/>
+          <w:sz w:val="28"/>
+        </w:rPr>
+      </w:pPr>
+      <w:r>
+        <w:rPr>
+          <w:b/>
+          <w:sz w:val="28"/>
+          <w:u w:val="thick"/>
+        </w:rPr>
+        <w:t>INTRODUCTION</w:t>
+      </w:r>
+    </w:p>
+    <w:p>
+      <w:pPr>
+        <w:pStyle w:val="BodyText"/>
+        <w:spacing w:before="4"/>
+        <w:rPr>
+          <w:b/>
+          <w:sz w:val="22"/>
+        </w:rPr>
+      </w:pPr>
+    </w:p>
+    <w:p>
+      <w:pPr>
+        <w:pStyle w:val="BodyText"/>
+        <w:spacing w:before="4" w:line="360" w:lineRule="auto"/>
+        <w:ind w:left="620"/>
+        <w:rPr>
+          <w:bCs/>
+          <w:sz w:val="24"/>
+          <w:szCs w:val="24"/>
+        </w:rPr>
+      </w:pPr>
+      <w:proofErr w:type="spellStart"/>
+      <w:r>
+        <w:rPr>
+          <w:bCs/>
+          <w:sz w:val="24"/>
+          <w:szCs w:val="24"/>
+        </w:rPr>
+        <w:t>Rubix</w:t>
+      </w:r>
+      <w:proofErr w:type="spellEnd"/>
+      <w:r>
+        <w:rPr>
+          <w:bCs/>
+          <w:sz w:val="24"/>
+          <w:szCs w:val="24"/>
+        </w:rPr>
+        <w:t xml:space="preserve"> cube is a 3-D combination puzzle invented in 1974 by Hungarian sculptor and professor </w:t>
+      </w:r>
+      <w:proofErr w:type="gramStart"/>
+      <w:r>
+        <w:rPr>
+          <w:bCs/>
+          <w:sz w:val="24"/>
+          <w:szCs w:val="24"/>
+        </w:rPr>
+        <w:t>of  architecture</w:t>
+      </w:r>
+      <w:proofErr w:type="gramEnd"/>
+      <w:r>
+        <w:rPr>
+          <w:bCs/>
+          <w:sz w:val="24"/>
+          <w:szCs w:val="24"/>
+        </w:rPr>
+        <w:t xml:space="preserve"> </w:t>
+      </w:r>
+      <w:proofErr w:type="spellStart"/>
+      <w:r>
+        <w:rPr>
+          <w:bCs/>
+          <w:sz w:val="24"/>
+          <w:szCs w:val="24"/>
+        </w:rPr>
+        <w:t>Erno</w:t>
+      </w:r>
+      <w:proofErr w:type="spellEnd"/>
+      <w:r>
+        <w:rPr>
+          <w:bCs/>
+          <w:sz w:val="24"/>
+          <w:szCs w:val="24"/>
+        </w:rPr>
+        <w:t xml:space="preserve"> Rubik. So here we are trying to solve this </w:t>
+      </w:r>
+      <w:proofErr w:type="spellStart"/>
+      <w:r>
+        <w:rPr>
+          <w:bCs/>
+          <w:sz w:val="24"/>
+          <w:szCs w:val="24"/>
+        </w:rPr>
+        <w:t>rubix</w:t>
+      </w:r>
+      <w:proofErr w:type="spellEnd"/>
+      <w:r>
+        <w:rPr>
+          <w:bCs/>
+          <w:sz w:val="24"/>
+          <w:szCs w:val="24"/>
+        </w:rPr>
+        <w:t xml:space="preserve"> cube using </w:t>
+      </w:r>
+      <w:proofErr w:type="spellStart"/>
+      <w:r>
+        <w:rPr>
+          <w:bCs/>
+          <w:sz w:val="24"/>
+          <w:szCs w:val="24"/>
+        </w:rPr>
+        <w:t>c++</w:t>
+      </w:r>
+      <w:proofErr w:type="spellEnd"/>
+      <w:r>
+        <w:rPr>
+          <w:bCs/>
+          <w:sz w:val="24"/>
+          <w:szCs w:val="24"/>
+        </w:rPr>
+        <w:t xml:space="preserve">.  The main objective of this project is to display series of steps needed to solve the </w:t>
+      </w:r>
+      <w:proofErr w:type="spellStart"/>
+      <w:r>
+        <w:rPr>
+          <w:bCs/>
+          <w:sz w:val="24"/>
+          <w:szCs w:val="24"/>
+        </w:rPr>
+        <w:t>rubix</w:t>
+      </w:r>
+      <w:proofErr w:type="spellEnd"/>
+      <w:r>
+        <w:rPr>
+          <w:bCs/>
+          <w:sz w:val="24"/>
+          <w:szCs w:val="24"/>
+        </w:rPr>
+        <w:t xml:space="preserve"> cube and displaying state of the </w:t>
+      </w:r>
+      <w:proofErr w:type="spellStart"/>
+      <w:r>
+        <w:rPr>
+          <w:bCs/>
+          <w:sz w:val="24"/>
+          <w:szCs w:val="24"/>
+        </w:rPr>
+        <w:t>rubix</w:t>
+      </w:r>
+      <w:proofErr w:type="spellEnd"/>
+      <w:r>
+        <w:rPr>
+          <w:bCs/>
+          <w:sz w:val="24"/>
+          <w:szCs w:val="24"/>
+        </w:rPr>
+        <w:t xml:space="preserve"> cube in each step. And </w:t>
+      </w:r>
+      <w:proofErr w:type="gramStart"/>
+      <w:r>
+        <w:rPr>
+          <w:bCs/>
+          <w:sz w:val="24"/>
+          <w:szCs w:val="24"/>
+        </w:rPr>
+        <w:t>also</w:t>
+      </w:r>
+      <w:proofErr w:type="gramEnd"/>
+      <w:r>
+        <w:rPr>
+          <w:bCs/>
+          <w:sz w:val="24"/>
+          <w:szCs w:val="24"/>
+        </w:rPr>
+        <w:t xml:space="preserve"> to provide a good user experience.</w:t>
+      </w:r>
+    </w:p>
+    <w:p>
+      <w:pPr>
+        <w:pStyle w:val="BodyText"/>
+        <w:spacing w:before="4" w:line="360" w:lineRule="auto"/>
+        <w:ind w:left="620"/>
+        <w:rPr>
+          <w:bCs/>
+          <w:sz w:val="24"/>
+          <w:szCs w:val="24"/>
+        </w:rPr>
+      </w:pPr>
+      <w:r>
+        <w:rPr>
+          <w:bCs/>
+          <w:sz w:val="24"/>
+          <w:szCs w:val="24"/>
+        </w:rPr>
+        <w:t xml:space="preserve">     There are many algorithms used to solve the cube. We are using beginner’s algorithm to solve the </w:t>
+      </w:r>
+      <w:proofErr w:type="spellStart"/>
+      <w:r>
+        <w:rPr>
+          <w:bCs/>
+          <w:sz w:val="24"/>
+          <w:szCs w:val="24"/>
+        </w:rPr>
+        <w:t>rubix</w:t>
+      </w:r>
+      <w:proofErr w:type="spellEnd"/>
+      <w:r>
+        <w:rPr>
+          <w:bCs/>
+          <w:sz w:val="24"/>
+          <w:szCs w:val="24"/>
+        </w:rPr>
+        <w:t xml:space="preserve"> cube. This might take extra steps it getting the solution. </w:t>
+      </w:r>
+      <w:r>
+        <w:rPr>
+          <w:bCs/>
+          <w:sz w:val="24"/>
+          <w:szCs w:val="24"/>
+        </w:rPr>
+        <w:lastRenderedPageBreak/>
+        <w:t xml:space="preserve">But our intention is to make it user friendly for the </w:t>
+      </w:r>
+      <w:proofErr w:type="spellStart"/>
+      <w:r>
+        <w:rPr>
+          <w:bCs/>
+          <w:sz w:val="24"/>
+          <w:szCs w:val="24"/>
+        </w:rPr>
+        <w:t>beginner’s</w:t>
+      </w:r>
+      <w:proofErr w:type="spellEnd"/>
+      <w:r>
+        <w:rPr>
+          <w:bCs/>
+          <w:sz w:val="24"/>
+          <w:szCs w:val="24"/>
+        </w:rPr>
+        <w:t xml:space="preserve"> who want to learn </w:t>
+      </w:r>
+      <w:proofErr w:type="spellStart"/>
+      <w:r>
+        <w:rPr>
+          <w:bCs/>
+          <w:sz w:val="24"/>
+          <w:szCs w:val="24"/>
+        </w:rPr>
+        <w:t>rubix</w:t>
+      </w:r>
+      <w:proofErr w:type="spellEnd"/>
+      <w:r>
+        <w:rPr>
+          <w:bCs/>
+          <w:sz w:val="24"/>
+          <w:szCs w:val="24"/>
+        </w:rPr>
+        <w:t xml:space="preserve"> cube.</w:t>
+      </w:r>
+    </w:p>
+    <w:p>
+      <w:pPr>
+        <w:pStyle w:val="BodyText"/>
+        <w:spacing w:before="4" w:line="360" w:lineRule="auto"/>
+        <w:ind w:left="620"/>
+        <w:rPr>
+          <w:bCs/>
+          <w:sz w:val="24"/>
+          <w:szCs w:val="24"/>
+        </w:rPr>
+      </w:pPr>
+    </w:p>
+    <w:p>
+      <w:pPr>
+        <w:pStyle w:val="BodyText"/>
+        <w:spacing w:before="9"/>
+        <w:rPr>
+          <w:sz w:val="14"/>
+          <w:szCs w:val="28"/>
+        </w:rPr>
+      </w:pPr>
+    </w:p>
+    <w:p>
+      <w:pPr>
+        <w:pStyle w:val="Heading1"/>
+        <w:spacing w:before="86"/>
+        <w:ind w:left="519"/>
+        <w:rPr>
+          <w:sz w:val="32"/>
+        </w:rPr>
+      </w:pPr>
+      <w:r>
+        <w:rPr>
+          <w:u w:val="thick"/>
+        </w:rPr>
+        <w:t>BLOCK DIAGRAM &amp; EXPLANATION</w:t>
+      </w:r>
+    </w:p>
+    <w:p>
+      <w:pPr>
+        <w:pStyle w:val="BodyText"/>
+        <w:rPr>
+          <w:b/>
+        </w:rPr>
+      </w:pPr>
+    </w:p>
+    <w:p>
+      <w:pPr>
+        <w:pStyle w:val="BodyText"/>
+        <w:widowControl w:val="0"/>
+        <w:numPr>
+          <w:ilvl w:val="0"/>
+          <w:numId w:val="12"/>
+        </w:numPr>
+        <w:autoSpaceDE w:val="0"/>
+        <w:autoSpaceDN w:val="0"/>
+        <w:spacing w:before="0" w:after="0"/>
+        <w:ind w:right="0"/>
+        <w:jc w:val="left"/>
+        <w:rPr>
+          <w:bCs/>
+          <w:sz w:val="24"/>
+          <w:szCs w:val="24"/>
+        </w:rPr>
+      </w:pPr>
+      <w:r>
+        <w:rPr>
+          <w:bCs/>
+          <w:sz w:val="24"/>
+          <w:szCs w:val="24"/>
+        </w:rPr>
+        <w:t xml:space="preserve"> Representing color</w:t>
+      </w:r>
+    </w:p>
+    <w:p>
+      <w:pPr>
+        <w:pStyle w:val="BodyText"/>
+        <w:rPr>
+          <w:bCs/>
+          <w:sz w:val="24"/>
+          <w:szCs w:val="24"/>
+        </w:rPr>
+      </w:pPr>
+    </w:p>
+    <w:p>
+      <w:pPr>
+        <w:pStyle w:val="BodyText"/>
+        <w:ind w:left="720"/>
+        <w:rPr>
+          <w:bCs/>
+          <w:sz w:val="24"/>
+          <w:szCs w:val="24"/>
+        </w:rPr>
+      </w:pPr>
+    </w:p>
+    <w:p>
+      <w:pPr>
+        <w:pStyle w:val="BodyText"/>
+        <w:widowControl w:val="0"/>
+        <w:numPr>
+          <w:ilvl w:val="0"/>
+          <w:numId w:val="13"/>
+        </w:numPr>
+        <w:autoSpaceDE w:val="0"/>
+        <w:autoSpaceDN w:val="0"/>
+        <w:spacing w:before="0" w:after="0"/>
+        <w:ind w:right="0"/>
+        <w:jc w:val="left"/>
+        <w:rPr>
+          <w:bCs/>
+          <w:sz w:val="24"/>
+          <w:szCs w:val="24"/>
+        </w:rPr>
+      </w:pPr>
+      <w:r>
+        <w:rPr>
+          <w:bCs/>
+          <w:sz w:val="24"/>
+          <w:szCs w:val="24"/>
+        </w:rPr>
+        <w:t xml:space="preserve">Corner piece </w:t>
+      </w:r>
+    </w:p>
+    <w:p>
+      <w:pPr>
+        <w:pStyle w:val="BodyText"/>
+        <w:ind w:left="720"/>
+        <w:rPr>
+          <w:bCs/>
+          <w:sz w:val="24"/>
+          <w:szCs w:val="24"/>
+        </w:rPr>
+      </w:pPr>
+      <w:r>
+        <w:rPr>
+          <w:noProof/>
+          <w:sz w:val="28"/>
+          <w:szCs w:val="28"/>
+        </w:rPr>
+        <mc:AlternateContent>
+          <mc:Choice Requires="wps">
+            <w:drawing>
+              <wp:anchor distT="0" distB="0" distL="114300" distR="114300" simplePos="0" relativeHeight="251716607" behindDoc="0" locked="0" layoutInCell="1" allowOverlap="1" wp14:anchorId="55796B45" wp14:editId="269ED993">
+                <wp:simplePos x="0" y="0"/>
+                <wp:positionH relativeFrom="column">
+                  <wp:posOffset>5450840</wp:posOffset>
+                </wp:positionH>
+                <wp:positionV relativeFrom="paragraph">
+                  <wp:posOffset>53975</wp:posOffset>
+                </wp:positionV>
+                <wp:extent cx="325755" cy="317500"/>
+                <wp:effectExtent l="21590" t="25400" r="33655" b="47625"/>
+                <wp:wrapNone/>
+                <wp:docPr id="6" name="Cube 6"/>
+                <wp:cNvGraphicFramePr>
+                  <a:graphicFrameLocks xmlns:a="http://schemas.openxmlformats.org/drawingml/2006/main"/>
+                </wp:cNvGraphicFramePr>
+                <a:graphic xmlns:a="http://schemas.openxmlformats.org/drawingml/2006/main">
+                  <a:graphicData uri="http://schemas.microsoft.com/office/word/2010/wordprocessingShape">
+                    <wps:wsp>
+                      <wps:cNvSpPr>
+                        <a:spLocks noChangeArrowheads="1"/>
+                      </wps:cNvSpPr>
+                      <wps:spPr bwMode="auto">
+                        <a:xfrm>
+                          <a:off x="0" y="0"/>
+                          <a:ext cx="325755" cy="317500"/>
+                        </a:xfrm>
+                        <a:prstGeom prst="cube">
+                          <a:avLst>
+                            <a:gd name="adj" fmla="val 25000"/>
+                          </a:avLst>
+                        </a:prstGeom>
+                        <a:solidFill>
+                          <a:schemeClr val="accent2">
+                            <a:lumMod val="100000"/>
+                            <a:lumOff val="0"/>
+                          </a:schemeClr>
+                        </a:solidFill>
+                        <a:ln w="38100">
+                          <a:solidFill>
+                            <a:schemeClr val="lt1">
+                              <a:lumMod val="95000"/>
+                              <a:lumOff val="0"/>
+                            </a:schemeClr>
+                          </a:solidFill>
+                          <a:miter lim="800000"/>
+                          <a:headEnd/>
+                          <a:tailEnd/>
+                        </a:ln>
+                        <a:effectLst>
+                          <a:outerShdw dist="28398" dir="3806097" algn="ctr" rotWithShape="0">
+                            <a:schemeClr val="accent2">
+                              <a:lumMod val="50000"/>
+                              <a:lumOff val="0"/>
+                              <a:alpha val="50000"/>
+                            </a:schemeClr>
+                          </a:outerShdw>
+                        </a:effectLst>
+                      </wps:spPr>
+                      <wps:bodyPr rot="0" vert="horz" wrap="square" lIns="91440" tIns="45720" rIns="91440" bIns="45720" anchor="t" anchorCtr="0" upright="1">
+                        <a:noAutofit/>
+                      </wps:bodyPr>
+                    </wps:wsp>
+                  </a:graphicData>
+                </a:graphic>
+                <wp14:sizeRelH relativeFrom="page">
+                  <wp14:pctWidth>0</wp14:pctWidth>
+                </wp14:sizeRelH>
+                <wp14:sizeRelV relativeFrom="page">
+                  <wp14:pctHeight>0</wp14:pctHeight>
+                </wp14:sizeRelV>
+              </wp:anchor>
+            </w:drawing>
+          </mc:Choice>
+          <mc:Fallback>
+            <w:pict>
+              <v:shapetype w14:anchorId="2F4EAAC5" id="_x0000_t16" coordsize="21600,21600" o:spt="16" adj="5400" path="m@0,l0@0,,21600@1,21600,21600@2,21600,xem0@0nfl@1@0,21600,em@1@0nfl@1,21600e">
+                <v:stroke joinstyle="miter"/>
+                <v:formulas>
+                  <v:f eqn="val #0"/>
+                  <v:f eqn="sum width 0 #0"/>
+                  <v:f eqn="sum height 0 #0"/>
+                  <v:f eqn="mid height #0"/>
+                  <v:f eqn="prod @1 1 2"/>
+                  <v:f eqn="prod @2 1 2"/>
+                  <v:f eqn="mid width #0"/>
+                </v:formulas>
+                <v:path o:extrusionok="f" gradientshapeok="t" limo="10800,10800" o:connecttype="custom" o:connectlocs="@6,0;@4,@0;0,@3;@4,21600;@1,@3;21600,@5" o:connectangles="270,270,180,90,0,0" textboxrect="0,@0,@1,21600"/>
+                <v:handles>
+                  <v:h position="topLeft,#0" switch="" yrange="0,21600"/>
+                </v:handles>
+                <o:complex v:ext="view"/>
+              </v:shapetype>
+              <v:shape id="Cube 6" o:spid="_x0000_s1026" type="#_x0000_t16" style="position:absolute;margin-left:429.2pt;margin-top:4.25pt;width:25.65pt;height:25pt;z-index:251716607;visibility:visible;mso-wrap-style:square;mso-width-percent:0;mso-height-percent:0;mso-wrap-distance-left:9pt;mso-wrap-distance-top:0;mso-wrap-distance-right:9pt;mso-wrap-distance-bottom:0;mso-position-horizontal:absolute;mso-position-horizontal-relative:text;mso-position-vertical:absolute;mso-position-vertical-relative:text;mso-width-percent:0;mso-height-percent:0;mso-width-relative:page;mso-height-relative:page;v-text-anchor:top" o:gfxdata="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" fillcolor="#c0504d [3205]" strokecolor="#f2f2f2 [3041]" strokeweight="3pt">
+                <v:shadow on="t" color="#622423 [1605]" opacity=".5" offset="1pt"/>
+              </v:shape>
+            </w:pict>
+          </mc:Fallback>
+        </mc:AlternateContent>
+      </w:r>
     </w:p>
     <w:tbl>
       <w:tblPr>
-        <w:tblpPr w:leftFromText="180" w:rightFromText="180" w:vertAnchor="page" w:horzAnchor="margin" w:tblpY="2371"/>
-        <w:tblW w:w="5078" w:type="pct"/>
-        <w:tblBorders>
-          <w:top w:val="single" w:sz="6" w:space="0" w:color="auto"/>
-          <w:left w:val="single" w:sz="6" w:space="0" w:color="auto"/>
-          <w:bottom w:val="single" w:sz="6" w:space="0" w:color="auto"/>
-          <w:right w:val="single" w:sz="6" w:space="0" w:color="auto"/>
-          <w:insideH w:val="single" w:sz="6" w:space="0" w:color="auto"/>
-          <w:insideV w:val="single" w:sz="6" w:space="0" w:color="auto"/>
-        </w:tblBorders>
-        <w:tblLayout w:type="fixed"/>
-        <w:tblCellMar>
-          <w:left w:w="72" w:type="dxa"/>
-          <w:right w:w="72" w:type="dxa"/>
-        </w:tblCellMar>
-        <w:tblLook w:val="0000" w:firstRow="0" w:lastRow="0" w:firstColumn="0" w:lastColumn="0" w:noHBand="0" w:noVBand="0"/>
+        <w:tblStyle w:val="TableGrid"/>
+        <w:tblW w:w="0" w:type="auto"/>
+        <w:tblInd w:w="918" w:type="dxa"/>
+        <w:tblLook w:val="04A0" w:firstRow="1" w:lastRow="0" w:firstColumn="1" w:lastColumn="0" w:noHBand="0" w:noVBand="1"/>
       </w:tblPr>
       <w:tblGrid>
-        <w:gridCol w:w="1275"/>
-        <w:gridCol w:w="1085"/>
-        <w:gridCol w:w="1808"/>
-        <w:gridCol w:w="1645"/>
-        <w:gridCol w:w="1934"/>
-        <w:gridCol w:w="2728"/>
+        <w:gridCol w:w="2554"/>
+        <w:gridCol w:w="2126"/>
+        <w:gridCol w:w="2070"/>
       </w:tblGrid>
       <w:tr>
         <w:trPr>
-          <w:cantSplit/>
-          <w:trHeight w:val="687"/>
+          <w:trHeight w:val="60"/>
         </w:trPr>
         <w:tc>
           <w:tcPr>
-            <w:tcW w:w="609" w:type="pct"/>
-            <w:shd w:val="clear" w:color="auto" w:fill="548DD4" w:themeFill="text2" w:themeFillTint="99"/>
-            <w:vAlign w:val="center"/>
+            <w:tcW w:w="2554" w:type="dxa"/>
+            <w:tcBorders>
+              <w:top w:val="single" w:sz="4" w:space="0" w:color="auto"/>
+              <w:left w:val="single" w:sz="4" w:space="0" w:color="auto"/>
+              <w:bottom w:val="single" w:sz="4" w:space="0" w:color="auto"/>
+              <w:right w:val="single" w:sz="4" w:space="0" w:color="auto"/>
+            </w:tcBorders>
+            <w:hideMark/>
           </w:tcPr>
           <w:p>
             <w:pPr>
-              <w:ind w:left="-36" w:firstLine="12"/>
-              <w:jc w:val="center"/>
+              <w:pStyle w:val="BodyText"/>
               <w:rPr>
-                <w:rStyle w:val="Strong"/>
-                <w:rFonts w:ascii="Arial" w:hAnsi="Arial" w:cs="Arial"/>
-                <w:color w:val="FFFFFF"/>
+                <w:bCs/>
+                <w:sz w:val="24"/>
+                <w:szCs w:val="24"/>
               </w:rPr>
             </w:pPr>
             <w:r>
               <w:rPr>
-                <w:rStyle w:val="Strong"/>
-                <w:rFonts w:ascii="Arial" w:hAnsi="Arial" w:cs="Arial"/>
-                <w:color w:val="FFFFFF"/>
+                <w:bCs/>
+                <w:sz w:val="24"/>
+                <w:szCs w:val="24"/>
               </w:rPr>
-              <w:lastRenderedPageBreak/>
-              <w:t>Ver.</w:t>
-            </w:r>
-            <w:r>
-              <w:rPr>
-                <w:rStyle w:val="Strong"/>
-                <w:rFonts w:ascii="Arial" w:hAnsi="Arial" w:cs="Arial"/>
-                <w:color w:val="FFFFFF"/>
-              </w:rPr>
-              <w:t xml:space="preserve"> </w:t>
-            </w:r>
-            <w:r>
-              <w:rPr>
-                <w:rStyle w:val="Strong"/>
-                <w:rFonts w:ascii="Arial" w:hAnsi="Arial" w:cs="Arial"/>
-                <w:color w:val="FFFFFF"/>
-              </w:rPr>
-              <w:t>Rel. No.</w:t>
+              <w:t>Direction 1</w:t>
             </w:r>
           </w:p>
         </w:tc>
         <w:tc>
           <w:tcPr>
-            <w:tcW w:w="518" w:type="pct"/>
-            <w:shd w:val="clear" w:color="auto" w:fill="548DD4" w:themeFill="text2" w:themeFillTint="99"/>
-            <w:vAlign w:val="center"/>
+            <w:tcW w:w="2126" w:type="dxa"/>
+            <w:tcBorders>
+              <w:top w:val="single" w:sz="4" w:space="0" w:color="auto"/>
+              <w:left w:val="single" w:sz="4" w:space="0" w:color="auto"/>
+              <w:bottom w:val="single" w:sz="4" w:space="0" w:color="auto"/>
+              <w:right w:val="single" w:sz="4" w:space="0" w:color="auto"/>
+            </w:tcBorders>
+            <w:hideMark/>
           </w:tcPr>
           <w:p>
             <w:pPr>
-              <w:ind w:left="-36" w:firstLine="12"/>
-              <w:jc w:val="center"/>
+              <w:pStyle w:val="BodyText"/>
               <w:rPr>
-                <w:rStyle w:val="Strong"/>
-                <w:rFonts w:ascii="Arial" w:hAnsi="Arial" w:cs="Arial"/>
-                <w:color w:val="FFFFFF"/>
+                <w:bCs/>
+                <w:sz w:val="24"/>
+                <w:szCs w:val="24"/>
               </w:rPr>
             </w:pPr>
             <w:r>
               <w:rPr>
-                <w:rStyle w:val="Strong"/>
-                <w:rFonts w:ascii="Arial" w:hAnsi="Arial" w:cs="Arial"/>
-                <w:color w:val="FFFFFF"/>
+                <w:bCs/>
+                <w:sz w:val="24"/>
+                <w:szCs w:val="24"/>
               </w:rPr>
-              <w:t>Release Date</w:t>
+              <w:t>Direction 2</w:t>
             </w:r>
           </w:p>
         </w:tc>
         <w:tc>
           <w:tcPr>
-            <w:tcW w:w="863" w:type="pct"/>
-            <w:shd w:val="clear" w:color="auto" w:fill="548DD4" w:themeFill="text2" w:themeFillTint="99"/>
-            <w:vAlign w:val="center"/>
+            <w:tcW w:w="2070" w:type="dxa"/>
+            <w:tcBorders>
+              <w:top w:val="single" w:sz="4" w:space="0" w:color="auto"/>
+              <w:left w:val="single" w:sz="4" w:space="0" w:color="auto"/>
+              <w:bottom w:val="single" w:sz="4" w:space="0" w:color="auto"/>
+              <w:right w:val="single" w:sz="4" w:space="0" w:color="auto"/>
+            </w:tcBorders>
+            <w:hideMark/>
           </w:tcPr>
           <w:p>
             <w:pPr>
-              <w:ind w:left="-36" w:firstLine="12"/>
-              <w:jc w:val="center"/>
+              <w:pStyle w:val="BodyText"/>
               <w:rPr>
-                <w:rStyle w:val="Strong"/>
-                <w:rFonts w:ascii="Arial" w:hAnsi="Arial" w:cs="Arial"/>
-                <w:color w:val="FFFFFF"/>
+                <w:bCs/>
+                <w:sz w:val="24"/>
+                <w:szCs w:val="24"/>
               </w:rPr>
             </w:pPr>
             <w:r>
               <w:rPr>
-                <w:rStyle w:val="Strong"/>
-                <w:rFonts w:ascii="Arial" w:hAnsi="Arial" w:cs="Arial"/>
-                <w:color w:val="FFFFFF"/>
+                <w:bCs/>
+                <w:sz w:val="24"/>
+                <w:szCs w:val="24"/>
               </w:rPr>
-              <w:t xml:space="preserve">Prepared. By </w:t>
+              <w:t>Direction 3</w:t>
+            </w:r>
+          </w:p>
+        </w:tc>
+      </w:tr>
+      <w:tr>
+        <w:tc>
+          <w:tcPr>
+            <w:tcW w:w="2554" w:type="dxa"/>
+            <w:tcBorders>
+              <w:top w:val="single" w:sz="4" w:space="0" w:color="auto"/>
+              <w:left w:val="single" w:sz="4" w:space="0" w:color="auto"/>
+              <w:bottom w:val="single" w:sz="4" w:space="0" w:color="auto"/>
+              <w:right w:val="single" w:sz="4" w:space="0" w:color="auto"/>
+            </w:tcBorders>
+            <w:hideMark/>
+          </w:tcPr>
+          <w:p>
+            <w:pPr>
+              <w:pStyle w:val="BodyText"/>
+              <w:rPr>
+                <w:bCs/>
+                <w:sz w:val="24"/>
+                <w:szCs w:val="24"/>
+              </w:rPr>
+            </w:pPr>
+            <w:r>
+              <w:rPr>
+                <w:bCs/>
+                <w:sz w:val="24"/>
+                <w:szCs w:val="24"/>
+              </w:rPr>
+              <w:t>Color 1</w:t>
             </w:r>
           </w:p>
         </w:tc>
         <w:tc>
           <w:tcPr>
-            <w:tcW w:w="785" w:type="pct"/>
-            <w:shd w:val="clear" w:color="auto" w:fill="548DD4" w:themeFill="text2" w:themeFillTint="99"/>
-            <w:vAlign w:val="center"/>
+            <w:tcW w:w="2126" w:type="dxa"/>
+            <w:tcBorders>
+              <w:top w:val="single" w:sz="4" w:space="0" w:color="auto"/>
+              <w:left w:val="single" w:sz="4" w:space="0" w:color="auto"/>
+              <w:bottom w:val="single" w:sz="4" w:space="0" w:color="auto"/>
+              <w:right w:val="single" w:sz="4" w:space="0" w:color="auto"/>
+            </w:tcBorders>
+            <w:hideMark/>
           </w:tcPr>
           <w:p>
             <w:pPr>
-              <w:ind w:left="-36" w:firstLine="12"/>
-              <w:jc w:val="center"/>
+              <w:pStyle w:val="BodyText"/>
               <w:rPr>
-                <w:rStyle w:val="Strong"/>
-                <w:rFonts w:ascii="Arial" w:hAnsi="Arial" w:cs="Arial"/>
-                <w:bCs w:val="0"/>
-                <w:color w:val="FFFFFF"/>
+                <w:bCs/>
+                <w:sz w:val="24"/>
+                <w:szCs w:val="24"/>
               </w:rPr>
             </w:pPr>
             <w:r>
               <w:rPr>
-                <w:rFonts w:ascii="Arial" w:hAnsi="Arial" w:cs="Arial"/>
-                <w:b/>
-                <w:color w:val="FFFFFF"/>
+                <w:bCs/>
+                <w:sz w:val="24"/>
+                <w:szCs w:val="24"/>
               </w:rPr>
-              <w:t xml:space="preserve">Reviewed By </w:t>
+              <w:t>Color 2</w:t>
             </w:r>
           </w:p>
         </w:tc>
         <w:tc>
           <w:tcPr>
-            <w:tcW w:w="923" w:type="pct"/>
-            <w:shd w:val="clear" w:color="auto" w:fill="548DD4" w:themeFill="text2" w:themeFillTint="99"/>
-            <w:vAlign w:val="center"/>
+            <w:tcW w:w="2070" w:type="dxa"/>
+            <w:tcBorders>
+              <w:top w:val="single" w:sz="4" w:space="0" w:color="auto"/>
+              <w:left w:val="single" w:sz="4" w:space="0" w:color="auto"/>
+              <w:bottom w:val="single" w:sz="4" w:space="0" w:color="auto"/>
+              <w:right w:val="single" w:sz="4" w:space="0" w:color="auto"/>
+            </w:tcBorders>
+            <w:hideMark/>
           </w:tcPr>
           <w:p>
             <w:pPr>
-              <w:ind w:left="-36" w:firstLine="12"/>
-              <w:jc w:val="center"/>
+              <w:pStyle w:val="BodyText"/>
               <w:rPr>
-                <w:rStyle w:val="Strong"/>
-                <w:rFonts w:ascii="Arial" w:hAnsi="Arial" w:cs="Arial"/>
-                <w:color w:val="FFFFFF"/>
+                <w:bCs/>
+                <w:sz w:val="24"/>
+                <w:szCs w:val="24"/>
               </w:rPr>
             </w:pPr>
             <w:r>
               <w:rPr>
-                <w:rFonts w:ascii="Arial" w:hAnsi="Arial" w:cs="Arial"/>
-                <w:b/>
-                <w:color w:val="FFFFFF"/>
+                <w:bCs/>
+                <w:sz w:val="24"/>
+                <w:szCs w:val="24"/>
               </w:rPr>
-              <w:t xml:space="preserve">Approved By </w:t>
+              <w:t>Color 3</w:t>
+            </w:r>
+          </w:p>
+        </w:tc>
+      </w:tr>
+    </w:tbl>
+    <w:p>
+      <w:pPr>
+        <w:pStyle w:val="BodyText"/>
+        <w:rPr>
+          <w:rFonts w:eastAsia="Times New Roman"/>
+          <w:bCs/>
+          <w:sz w:val="24"/>
+          <w:szCs w:val="24"/>
+          <w:lang w:bidi="en-US"/>
+        </w:rPr>
+      </w:pPr>
+    </w:p>
+    <w:p>
+      <w:pPr>
+        <w:pStyle w:val="BodyText"/>
+        <w:rPr>
+          <w:bCs/>
+          <w:sz w:val="24"/>
+          <w:szCs w:val="24"/>
+        </w:rPr>
+      </w:pPr>
+    </w:p>
+    <w:p>
+      <w:pPr>
+        <w:pStyle w:val="BodyText"/>
+        <w:widowControl w:val="0"/>
+        <w:numPr>
+          <w:ilvl w:val="0"/>
+          <w:numId w:val="13"/>
+        </w:numPr>
+        <w:autoSpaceDE w:val="0"/>
+        <w:autoSpaceDN w:val="0"/>
+        <w:spacing w:before="0" w:after="0"/>
+        <w:ind w:right="0"/>
+        <w:jc w:val="left"/>
+        <w:rPr>
+          <w:bCs/>
+          <w:sz w:val="24"/>
+          <w:szCs w:val="24"/>
+        </w:rPr>
+      </w:pPr>
+      <w:r>
+        <w:rPr>
+          <w:noProof/>
+          <w:sz w:val="28"/>
+          <w:szCs w:val="28"/>
+        </w:rPr>
+        <mc:AlternateContent>
+          <mc:Choice Requires="wps">
+            <w:drawing>
+              <wp:anchor distT="0" distB="0" distL="114300" distR="114300" simplePos="0" relativeHeight="251719679" behindDoc="0" locked="0" layoutInCell="1" allowOverlap="1" wp14:anchorId="2E151633" wp14:editId="0F2AA2E1">
+                <wp:simplePos x="0" y="0"/>
+                <wp:positionH relativeFrom="column">
+                  <wp:posOffset>5291455</wp:posOffset>
+                </wp:positionH>
+                <wp:positionV relativeFrom="paragraph">
+                  <wp:posOffset>94615</wp:posOffset>
+                </wp:positionV>
+                <wp:extent cx="365760" cy="214630"/>
+                <wp:effectExtent l="52705" t="27940" r="67310" b="52705"/>
+                <wp:wrapNone/>
+                <wp:docPr id="5" name="Parallelogram 5"/>
+                <wp:cNvGraphicFramePr>
+                  <a:graphicFrameLocks xmlns:a="http://schemas.openxmlformats.org/drawingml/2006/main"/>
+                </wp:cNvGraphicFramePr>
+                <a:graphic xmlns:a="http://schemas.openxmlformats.org/drawingml/2006/main">
+                  <a:graphicData uri="http://schemas.microsoft.com/office/word/2010/wordprocessingShape">
+                    <wps:wsp>
+                      <wps:cNvSpPr>
+                        <a:spLocks noChangeArrowheads="1"/>
+                      </wps:cNvSpPr>
+                      <wps:spPr bwMode="auto">
+                        <a:xfrm>
+                          <a:off x="0" y="0"/>
+                          <a:ext cx="365760" cy="214630"/>
+                        </a:xfrm>
+                        <a:prstGeom prst="parallelogram">
+                          <a:avLst>
+                            <a:gd name="adj" fmla="val 42604"/>
+                          </a:avLst>
+                        </a:prstGeom>
+                        <a:solidFill>
+                          <a:schemeClr val="accent2">
+                            <a:lumMod val="100000"/>
+                            <a:lumOff val="0"/>
+                          </a:schemeClr>
+                        </a:solidFill>
+                        <a:ln w="38100">
+                          <a:solidFill>
+                            <a:schemeClr val="lt1">
+                              <a:lumMod val="95000"/>
+                              <a:lumOff val="0"/>
+                            </a:schemeClr>
+                          </a:solidFill>
+                          <a:miter lim="800000"/>
+                          <a:headEnd/>
+                          <a:tailEnd/>
+                        </a:ln>
+                        <a:effectLst>
+                          <a:outerShdw dist="28398" dir="3806097" algn="ctr" rotWithShape="0">
+                            <a:schemeClr val="accent2">
+                              <a:lumMod val="50000"/>
+                              <a:lumOff val="0"/>
+                              <a:alpha val="50000"/>
+                            </a:schemeClr>
+                          </a:outerShdw>
+                        </a:effectLst>
+                      </wps:spPr>
+                      <wps:bodyPr rot="0" vert="horz" wrap="square" lIns="91440" tIns="45720" rIns="91440" bIns="45720" anchor="t" anchorCtr="0" upright="1">
+                        <a:noAutofit/>
+                      </wps:bodyPr>
+                    </wps:wsp>
+                  </a:graphicData>
+                </a:graphic>
+                <wp14:sizeRelH relativeFrom="page">
+                  <wp14:pctWidth>0</wp14:pctWidth>
+                </wp14:sizeRelH>
+                <wp14:sizeRelV relativeFrom="page">
+                  <wp14:pctHeight>0</wp14:pctHeight>
+                </wp14:sizeRelV>
+              </wp:anchor>
+            </w:drawing>
+          </mc:Choice>
+          <mc:Fallback>
+            <w:pict>
+              <v:shapetype w14:anchorId="3AA54BF9" id="_x0000_t7" coordsize="21600,21600" o:spt="7" adj="5400" path="m@0,l,21600@1,21600,21600,xe">
+                <v:stroke joinstyle="miter"/>
+                <v:formulas>
+                  <v:f eqn="val #0"/>
+                  <v:f eqn="sum width 0 #0"/>
+                  <v:f eqn="prod #0 1 2"/>
+                  <v:f eqn="sum width 0 @2"/>
+                  <v:f eqn="mid #0 width"/>
+                  <v:f eqn="mid @1 0"/>
+                  <v:f eqn="prod height width #0"/>
+                  <v:f eqn="prod @6 1 2"/>
+                  <v:f eqn="sum height 0 @7"/>
+                  <v:f eqn="prod width 1 2"/>
+                  <v:f eqn="sum #0 0 @9"/>
+                  <v:f eqn="if @10 @8 0"/>
+                  <v:f eqn="if @10 @7 height"/>
+                </v:formulas>
+                <v:path gradientshapeok="t" o:connecttype="custom" o:connectlocs="@4,0;10800,@11;@3,10800;@5,21600;10800,@12;@2,10800" textboxrect="1800,1800,19800,19800;8100,8100,13500,13500;10800,10800,10800,10800"/>
+                <v:handles>
+                  <v:h position="#0,topLeft" xrange="0,21600"/>
+                </v:handles>
+              </v:shapetype>
+              <v:shape id="Parallelogram 5" o:spid="_x0000_s1026" type="#_x0000_t7" style="position:absolute;margin-left:416.65pt;margin-top:7.45pt;width:28.8pt;height:16.9pt;z-index:251719679;visibility:visible;mso-wrap-style:square;mso-width-percent:0;mso-height-percent:0;mso-wrap-distance-left:9pt;mso-wrap-distance-top:0;mso-wrap-distance-right:9pt;mso-wrap-distance-bottom:0;mso-position-horizontal:absolute;mso-position-horizontal-relative:text;mso-position-vertical:absolute;mso-position-vertical-relative:text;mso-width-percent:0;mso-height-percent:0;mso-width-relative:page;mso-height-relative:page;v-text-anchor:top" o:gfxdata="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" fillcolor="#c0504d [3205]" strokecolor="#f2f2f2 [3041]" strokeweight="3pt">
+                <v:shadow on="t" color="#622423 [1605]" opacity=".5" offset="1pt"/>
+              </v:shape>
+            </w:pict>
+          </mc:Fallback>
+        </mc:AlternateContent>
+      </w:r>
+      <w:r>
+        <w:rPr>
+          <w:bCs/>
+          <w:sz w:val="24"/>
+          <w:szCs w:val="24"/>
+        </w:rPr>
+        <w:t xml:space="preserve">Middle piece </w:t>
+      </w:r>
+    </w:p>
+    <w:p>
+      <w:pPr>
+        <w:pStyle w:val="BodyText"/>
+        <w:ind w:left="720"/>
+        <w:rPr>
+          <w:bCs/>
+          <w:sz w:val="24"/>
+          <w:szCs w:val="24"/>
+        </w:rPr>
+      </w:pPr>
+    </w:p>
+    <w:tbl>
+      <w:tblPr>
+        <w:tblStyle w:val="TableGrid"/>
+        <w:tblW w:w="0" w:type="auto"/>
+        <w:tblInd w:w="918" w:type="dxa"/>
+        <w:tblLook w:val="04A0" w:firstRow="1" w:lastRow="0" w:firstColumn="1" w:lastColumn="0" w:noHBand="0" w:noVBand="1"/>
+      </w:tblPr>
+      <w:tblGrid>
+        <w:gridCol w:w="2700"/>
+        <w:gridCol w:w="3150"/>
+      </w:tblGrid>
+      <w:tr>
+        <w:tc>
+          <w:tcPr>
+            <w:tcW w:w="2700" w:type="dxa"/>
+            <w:tcBorders>
+              <w:top w:val="single" w:sz="4" w:space="0" w:color="auto"/>
+              <w:left w:val="single" w:sz="4" w:space="0" w:color="auto"/>
+              <w:bottom w:val="single" w:sz="4" w:space="0" w:color="auto"/>
+              <w:right w:val="single" w:sz="4" w:space="0" w:color="auto"/>
+            </w:tcBorders>
+            <w:hideMark/>
+          </w:tcPr>
+          <w:p>
+            <w:pPr>
+              <w:pStyle w:val="BodyText"/>
+              <w:rPr>
+                <w:bCs/>
+                <w:sz w:val="24"/>
+                <w:szCs w:val="24"/>
+              </w:rPr>
+            </w:pPr>
+            <w:r>
+              <w:rPr>
+                <w:bCs/>
+                <w:sz w:val="24"/>
+                <w:szCs w:val="24"/>
+              </w:rPr>
+              <w:t>Direction 1</w:t>
             </w:r>
           </w:p>
         </w:tc>
         <w:tc>
           <w:tcPr>
-            <w:tcW w:w="1302" w:type="pct"/>
-            <w:shd w:val="clear" w:color="auto" w:fill="548DD4" w:themeFill="text2" w:themeFillTint="99"/>
-            <w:vAlign w:val="center"/>
+            <w:tcW w:w="3150" w:type="dxa"/>
+            <w:tcBorders>
+              <w:top w:val="single" w:sz="4" w:space="0" w:color="auto"/>
+              <w:left w:val="single" w:sz="4" w:space="0" w:color="auto"/>
+              <w:bottom w:val="single" w:sz="4" w:space="0" w:color="auto"/>
+              <w:right w:val="single" w:sz="4" w:space="0" w:color="auto"/>
+            </w:tcBorders>
+            <w:hideMark/>
           </w:tcPr>
           <w:p>
             <w:pPr>
-              <w:ind w:left="-36" w:firstLine="12"/>
-              <w:jc w:val="center"/>
+              <w:pStyle w:val="BodyText"/>
               <w:rPr>
-                <w:rStyle w:val="Strong"/>
-                <w:rFonts w:ascii="Arial" w:hAnsi="Arial" w:cs="Arial"/>
-                <w:color w:val="FFFFFF"/>
+                <w:bCs/>
+                <w:sz w:val="24"/>
+                <w:szCs w:val="24"/>
               </w:rPr>
             </w:pPr>
             <w:r>
               <w:rPr>
-                <w:rFonts w:ascii="Arial" w:hAnsi="Arial" w:cs="Arial"/>
-                <w:b/>
+                <w:noProof/>
+                <w:sz w:val="28"/>
+                <w:szCs w:val="28"/>
+              </w:rPr>
+              <mc:AlternateContent>
+                <mc:Choice Requires="wps">
+                  <w:drawing>
+                    <wp:anchor distT="0" distB="0" distL="114300" distR="114300" simplePos="0" relativeHeight="251718655" behindDoc="0" locked="0" layoutInCell="1" allowOverlap="1" wp14:anchorId="7A017E16" wp14:editId="7DC1AC53">
+                      <wp:simplePos x="0" y="0"/>
+                      <wp:positionH relativeFrom="column">
+                        <wp:posOffset>2994025</wp:posOffset>
+                      </wp:positionH>
+                      <wp:positionV relativeFrom="paragraph">
+                        <wp:posOffset>10795</wp:posOffset>
+                      </wp:positionV>
+                      <wp:extent cx="274320" cy="274320"/>
+                      <wp:effectExtent l="22225" t="20320" r="36830" b="48260"/>
+                      <wp:wrapNone/>
+                      <wp:docPr id="4" name="Rectangle 4"/>
+                      <wp:cNvGraphicFramePr>
+                        <a:graphicFrameLocks xmlns:a="http://schemas.openxmlformats.org/drawingml/2006/main"/>
+                      </wp:cNvGraphicFramePr>
+                      <a:graphic xmlns:a="http://schemas.openxmlformats.org/drawingml/2006/main">
+                        <a:graphicData uri="http://schemas.microsoft.com/office/word/2010/wordprocessingShape">
+                          <wps:wsp>
+                            <wps:cNvSpPr>
+                              <a:spLocks noChangeArrowheads="1"/>
+                            </wps:cNvSpPr>
+                            <wps:spPr bwMode="auto">
+                              <a:xfrm>
+                                <a:off x="0" y="0"/>
+                                <a:ext cx="274320" cy="274320"/>
+                              </a:xfrm>
+                              <a:prstGeom prst="rect">
+                                <a:avLst/>
+                              </a:prstGeom>
+                              <a:solidFill>
+                                <a:schemeClr val="accent2">
+                                  <a:lumMod val="100000"/>
+                                  <a:lumOff val="0"/>
+                                </a:schemeClr>
+                              </a:solidFill>
+                              <a:ln w="38100">
+                                <a:solidFill>
+                                  <a:schemeClr val="lt1">
+                                    <a:lumMod val="95000"/>
+                                    <a:lumOff val="0"/>
+                                  </a:schemeClr>
+                                </a:solidFill>
+                                <a:miter lim="800000"/>
+                                <a:headEnd/>
+                                <a:tailEnd/>
+                              </a:ln>
+                              <a:effectLst>
+                                <a:outerShdw dist="28398" dir="3806097" algn="ctr" rotWithShape="0">
+                                  <a:schemeClr val="accent2">
+                                    <a:lumMod val="50000"/>
+                                    <a:lumOff val="0"/>
+                                    <a:alpha val="50000"/>
+                                  </a:schemeClr>
+                                </a:outerShdw>
+                              </a:effectLst>
+                            </wps:spPr>
+                            <wps:bodyPr rot="0" vert="horz" wrap="square" lIns="91440" tIns="45720" rIns="91440" bIns="45720" anchor="t" anchorCtr="0" upright="1">
+                              <a:noAutofit/>
+                            </wps:bodyPr>
+                          </wps:wsp>
+                        </a:graphicData>
+                      </a:graphic>
+                      <wp14:sizeRelH relativeFrom="page">
+                        <wp14:pctWidth>0</wp14:pctWidth>
+                      </wp14:sizeRelH>
+                      <wp14:sizeRelV relativeFrom="page">
+                        <wp14:pctHeight>0</wp14:pctHeight>
+                      </wp14:sizeRelV>
+                    </wp:anchor>
+                  </w:drawing>
+                </mc:Choice>
+                <mc:Fallback>
+                  <w:pict>
+                    <v:rect w14:anchorId="42235A49" id="Rectangle 4" o:spid="_x0000_s1026" style="position:absolute;margin-left:235.75pt;margin-top:.85pt;width:21.6pt;height:21.6pt;z-index:251718655;visibility:visible;mso-wrap-style:square;mso-width-percent:0;mso-height-percent:0;mso-wrap-distance-left:9pt;mso-wrap-distance-top:0;mso-wrap-distance-right:9pt;mso-wrap-distance-bottom:0;mso-position-horizontal:absolute;mso-position-horizontal-relative:text;mso-position-vertical:absolute;mso-position-vertical-relative:text;mso-width-percent:0;mso-height-percent:0;mso-width-relative:page;mso-height-relative:page;v-text-anchor:top" o:gfxdata="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" fillcolor="#c0504d [3205]" strokecolor="#f2f2f2 [3041]" strokeweight="3pt">
+                      <v:shadow on="t" color="#622423 [1605]" opacity=".5" offset="1pt"/>
+                    </v:rect>
+                  </w:pict>
+                </mc:Fallback>
+              </mc:AlternateContent>
+            </w:r>
+            <w:r>
+              <w:rPr>
                 <w:bCs/>
-                <w:color w:val="FFFFFF"/>
+                <w:sz w:val="24"/>
+                <w:szCs w:val="24"/>
               </w:rPr>
-              <w:t>Remarks/Revision Details</w:t>
+              <w:t>Direction 2</w:t>
             </w:r>
           </w:p>
         </w:tc>
       </w:tr>
       <w:tr>
-        <w:trPr>
-          <w:cantSplit/>
-          <w:trHeight w:val="273"/>
-        </w:trPr>
         <w:tc>
           <w:tcPr>
-            <w:tcW w:w="609" w:type="pct"/>
-            <w:vAlign w:val="center"/>
+            <w:tcW w:w="2700" w:type="dxa"/>
+            <w:tcBorders>
+              <w:top w:val="single" w:sz="4" w:space="0" w:color="auto"/>
+              <w:left w:val="single" w:sz="4" w:space="0" w:color="auto"/>
+              <w:bottom w:val="single" w:sz="4" w:space="0" w:color="auto"/>
+              <w:right w:val="single" w:sz="4" w:space="0" w:color="auto"/>
+            </w:tcBorders>
+            <w:hideMark/>
           </w:tcPr>
           <w:p>
             <w:pPr>
-              <w:pStyle w:val="TableText"/>
-              <w:spacing w:after="0"/>
-              <w:ind w:left="-54" w:firstLine="27"/>
-              <w:jc w:val="center"/>
+              <w:pStyle w:val="BodyText"/>
               <w:rPr>
-                <w:rFonts w:cs="Arial"/>
+                <w:bCs/>
+                <w:sz w:val="24"/>
+                <w:szCs w:val="24"/>
               </w:rPr>
             </w:pPr>
+            <w:r>
+              <w:rPr>
+                <w:bCs/>
+                <w:sz w:val="24"/>
+                <w:szCs w:val="24"/>
+              </w:rPr>
+              <w:t>Color 1</w:t>
+            </w:r>
           </w:p>
         </w:tc>
         <w:tc>
           <w:tcPr>
-            <w:tcW w:w="518" w:type="pct"/>
-            <w:vAlign w:val="center"/>
+            <w:tcW w:w="3150" w:type="dxa"/>
+            <w:tcBorders>
+              <w:top w:val="single" w:sz="4" w:space="0" w:color="auto"/>
+              <w:left w:val="single" w:sz="4" w:space="0" w:color="auto"/>
+              <w:bottom w:val="single" w:sz="4" w:space="0" w:color="auto"/>
+              <w:right w:val="single" w:sz="4" w:space="0" w:color="auto"/>
+            </w:tcBorders>
+            <w:hideMark/>
           </w:tcPr>
           <w:p>
             <w:pPr>
-              <w:pStyle w:val="TableText"/>
-              <w:spacing w:after="0"/>
-              <w:ind w:left="-54" w:hanging="12"/>
-              <w:jc w:val="center"/>
+              <w:pStyle w:val="BodyText"/>
               <w:rPr>
-                <w:rFonts w:cs="Arial"/>
+                <w:bCs/>
+                <w:sz w:val="24"/>
+                <w:szCs w:val="24"/>
               </w:rPr>
             </w:pPr>
+            <w:r>
+              <w:rPr>
+                <w:bCs/>
+                <w:sz w:val="24"/>
+                <w:szCs w:val="24"/>
+              </w:rPr>
+              <w:t>Color 2</w:t>
+            </w:r>
+          </w:p>
+        </w:tc>
+      </w:tr>
+    </w:tbl>
+    <w:p>
+      <w:pPr>
+        <w:pStyle w:val="BodyText"/>
+        <w:ind w:left="720"/>
+        <w:rPr>
+          <w:rFonts w:eastAsia="Times New Roman"/>
+          <w:bCs/>
+          <w:sz w:val="24"/>
+          <w:szCs w:val="24"/>
+          <w:lang w:bidi="en-US"/>
+        </w:rPr>
+      </w:pPr>
+    </w:p>
+    <w:p>
+      <w:pPr>
+        <w:pStyle w:val="BodyText"/>
+        <w:rPr>
+          <w:bCs/>
+          <w:sz w:val="24"/>
+          <w:szCs w:val="24"/>
+        </w:rPr>
+      </w:pPr>
+    </w:p>
+    <w:p>
+      <w:pPr>
+        <w:pStyle w:val="BodyText"/>
+        <w:widowControl w:val="0"/>
+        <w:numPr>
+          <w:ilvl w:val="0"/>
+          <w:numId w:val="13"/>
+        </w:numPr>
+        <w:autoSpaceDE w:val="0"/>
+        <w:autoSpaceDN w:val="0"/>
+        <w:spacing w:before="0" w:after="0"/>
+        <w:ind w:right="0"/>
+        <w:jc w:val="left"/>
+        <w:rPr>
+          <w:bCs/>
+          <w:sz w:val="24"/>
+          <w:szCs w:val="24"/>
+        </w:rPr>
+      </w:pPr>
+      <w:r>
+        <w:rPr>
+          <w:bCs/>
+          <w:sz w:val="24"/>
+          <w:szCs w:val="24"/>
+        </w:rPr>
+        <w:t xml:space="preserve">Center piece </w:t>
+      </w:r>
+    </w:p>
+    <w:p>
+      <w:pPr>
+        <w:pStyle w:val="BodyText"/>
+        <w:ind w:left="720"/>
+        <w:rPr>
+          <w:bCs/>
+          <w:sz w:val="24"/>
+          <w:szCs w:val="24"/>
+        </w:rPr>
+      </w:pPr>
+      <w:r>
+        <w:rPr>
+          <w:noProof/>
+          <w:sz w:val="28"/>
+          <w:szCs w:val="28"/>
+        </w:rPr>
+        <mc:AlternateContent>
+          <mc:Choice Requires="wps">
+            <w:drawing>
+              <wp:anchor distT="0" distB="0" distL="114300" distR="114300" simplePos="0" relativeHeight="251717631" behindDoc="0" locked="0" layoutInCell="1" allowOverlap="1" wp14:anchorId="264F10D9" wp14:editId="6327BB17">
+                <wp:simplePos x="0" y="0"/>
+                <wp:positionH relativeFrom="column">
+                  <wp:posOffset>5609590</wp:posOffset>
+                </wp:positionH>
+                <wp:positionV relativeFrom="paragraph">
+                  <wp:posOffset>81915</wp:posOffset>
+                </wp:positionV>
+                <wp:extent cx="278765" cy="246380"/>
+                <wp:effectExtent l="27940" t="24765" r="36195" b="52705"/>
+                <wp:wrapNone/>
+                <wp:docPr id="2" name="Rectangle: Beveled 2"/>
+                <wp:cNvGraphicFramePr>
+                  <a:graphicFrameLocks xmlns:a="http://schemas.openxmlformats.org/drawingml/2006/main"/>
+                </wp:cNvGraphicFramePr>
+                <a:graphic xmlns:a="http://schemas.openxmlformats.org/drawingml/2006/main">
+                  <a:graphicData uri="http://schemas.microsoft.com/office/word/2010/wordprocessingShape">
+                    <wps:wsp>
+                      <wps:cNvSpPr>
+                        <a:spLocks noChangeArrowheads="1"/>
+                      </wps:cNvSpPr>
+                      <wps:spPr bwMode="auto">
+                        <a:xfrm>
+                          <a:off x="0" y="0"/>
+                          <a:ext cx="278765" cy="246380"/>
+                        </a:xfrm>
+                        <a:prstGeom prst="bevel">
+                          <a:avLst>
+                            <a:gd name="adj" fmla="val 12500"/>
+                          </a:avLst>
+                        </a:prstGeom>
+                        <a:solidFill>
+                          <a:schemeClr val="accent2">
+                            <a:lumMod val="100000"/>
+                            <a:lumOff val="0"/>
+                          </a:schemeClr>
+                        </a:solidFill>
+                        <a:ln w="38100">
+                          <a:solidFill>
+                            <a:schemeClr val="lt1">
+                              <a:lumMod val="95000"/>
+                              <a:lumOff val="0"/>
+                            </a:schemeClr>
+                          </a:solidFill>
+                          <a:miter lim="800000"/>
+                          <a:headEnd/>
+                          <a:tailEnd/>
+                        </a:ln>
+                        <a:effectLst>
+                          <a:outerShdw dist="28398" dir="3806097" algn="ctr" rotWithShape="0">
+                            <a:schemeClr val="accent2">
+                              <a:lumMod val="50000"/>
+                              <a:lumOff val="0"/>
+                              <a:alpha val="50000"/>
+                            </a:schemeClr>
+                          </a:outerShdw>
+                        </a:effectLst>
+                      </wps:spPr>
+                      <wps:bodyPr rot="0" vert="horz" wrap="square" lIns="91440" tIns="45720" rIns="91440" bIns="45720" anchor="t" anchorCtr="0" upright="1">
+                        <a:noAutofit/>
+                      </wps:bodyPr>
+                    </wps:wsp>
+                  </a:graphicData>
+                </a:graphic>
+                <wp14:sizeRelH relativeFrom="page">
+                  <wp14:pctWidth>0</wp14:pctWidth>
+                </wp14:sizeRelH>
+                <wp14:sizeRelV relativeFrom="page">
+                  <wp14:pctHeight>0</wp14:pctHeight>
+                </wp14:sizeRelV>
+              </wp:anchor>
+            </w:drawing>
+          </mc:Choice>
+          <mc:Fallback>
+            <w:pict>
+              <v:shapetype w14:anchorId="56DF4611" id="_x0000_t84" coordsize="21600,21600" o:spt="84" adj="2700" path="m,l,21600r21600,l21600,xem@0@0nfl@0@2@1@2@1@0xem,nfl@0@0em,21600nfl@0@2em21600,21600nfl@1@2em21600,nfl@1@0e">
+                <v:stroke joinstyle="miter"/>
+                <v:formulas>
+                  <v:f eqn="val #0"/>
+                  <v:f eqn="sum width 0 #0"/>
+                  <v:f eqn="sum height 0 #0"/>
+                  <v:f eqn="prod width 1 2"/>
+                  <v:f eqn="prod height 1 2"/>
+                  <v:f eqn="prod #0 1 2"/>
+                  <v:f eqn="prod #0 3 2"/>
+                  <v:f eqn="sum @1 @5 0"/>
+                  <v:f eqn="sum @2 @5 0"/>
+                </v:formulas>
+                <v:path o:extrusionok="f" limo="10800,10800" o:connecttype="custom" o:connectlocs="0,@4;@0,@4;@3,21600;@3,@2;21600,@4;@1,@4;@3,0;@3,@0" textboxrect="@0,@0,@1,@2"/>
+                <v:handles>
+                  <v:h position="#0,topLeft" switch="" xrange="0,10800"/>
+                </v:handles>
+                <o:complex v:ext="view"/>
+              </v:shapetype>
+              <v:shape id="Rectangle: Beveled 2" o:spid="_x0000_s1026" type="#_x0000_t84" style="position:absolute;margin-left:441.7pt;margin-top:6.45pt;width:21.95pt;height:19.4pt;z-index:251717631;visibility:visible;mso-wrap-style:square;mso-width-percent:0;mso-height-percent:0;mso-wrap-distance-left:9pt;mso-wrap-distance-top:0;mso-wrap-distance-right:9pt;mso-wrap-distance-bottom:0;mso-position-horizontal:absolute;mso-position-horizontal-relative:text;mso-position-vertical:absolute;mso-position-vertical-relative:text;mso-width-percent:0;mso-height-percent:0;mso-width-relative:page;mso-height-relative:page;v-text-anchor:top" o:gfxdata="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" fillcolor="#c0504d [3205]" strokecolor="#f2f2f2 [3041]" strokeweight="3pt">
+                <v:shadow on="t" color="#622423 [1605]" opacity=".5" offset="1pt"/>
+              </v:shape>
+            </w:pict>
+          </mc:Fallback>
+        </mc:AlternateContent>
+      </w:r>
+    </w:p>
+    <w:tbl>
+      <w:tblPr>
+        <w:tblStyle w:val="TableGrid"/>
+        <w:tblW w:w="0" w:type="auto"/>
+        <w:tblInd w:w="918" w:type="dxa"/>
+        <w:tblLook w:val="04A0" w:firstRow="1" w:lastRow="0" w:firstColumn="1" w:lastColumn="0" w:noHBand="0" w:noVBand="1"/>
+      </w:tblPr>
+      <w:tblGrid>
+        <w:gridCol w:w="2700"/>
+      </w:tblGrid>
+      <w:tr>
+        <w:tc>
+          <w:tcPr>
+            <w:tcW w:w="2700" w:type="dxa"/>
+            <w:tcBorders>
+              <w:top w:val="single" w:sz="4" w:space="0" w:color="auto"/>
+              <w:left w:val="single" w:sz="4" w:space="0" w:color="auto"/>
+              <w:bottom w:val="single" w:sz="4" w:space="0" w:color="auto"/>
+              <w:right w:val="single" w:sz="4" w:space="0" w:color="auto"/>
+            </w:tcBorders>
+            <w:hideMark/>
+          </w:tcPr>
+          <w:p>
+            <w:pPr>
+              <w:pStyle w:val="BodyText"/>
+              <w:rPr>
+                <w:bCs/>
+                <w:sz w:val="24"/>
+                <w:szCs w:val="24"/>
+              </w:rPr>
+            </w:pPr>
+            <w:r>
+              <w:rPr>
+                <w:bCs/>
+                <w:sz w:val="24"/>
+                <w:szCs w:val="24"/>
+              </w:rPr>
+              <w:t>Direction 1</w:t>
+            </w:r>
+          </w:p>
+        </w:tc>
+      </w:tr>
+      <w:tr>
+        <w:tc>
+          <w:tcPr>
+            <w:tcW w:w="2700" w:type="dxa"/>
+            <w:tcBorders>
+              <w:top w:val="single" w:sz="4" w:space="0" w:color="auto"/>
+              <w:left w:val="single" w:sz="4" w:space="0" w:color="auto"/>
+              <w:bottom w:val="single" w:sz="4" w:space="0" w:color="auto"/>
+              <w:right w:val="single" w:sz="4" w:space="0" w:color="auto"/>
+            </w:tcBorders>
+            <w:hideMark/>
+          </w:tcPr>
+          <w:p>
+            <w:pPr>
+              <w:pStyle w:val="BodyText"/>
+              <w:rPr>
+                <w:bCs/>
+                <w:sz w:val="24"/>
+                <w:szCs w:val="24"/>
+              </w:rPr>
+            </w:pPr>
+            <w:r>
+              <w:rPr>
+                <w:bCs/>
+                <w:sz w:val="24"/>
+                <w:szCs w:val="24"/>
+              </w:rPr>
+              <w:t>Color 1</w:t>
+            </w:r>
+          </w:p>
+        </w:tc>
+      </w:tr>
+    </w:tbl>
+    <w:p>
+      <w:pPr>
+        <w:pStyle w:val="BodyText"/>
+        <w:ind w:left="720"/>
+        <w:rPr>
+          <w:rFonts w:eastAsia="Times New Roman"/>
+          <w:bCs/>
+          <w:sz w:val="24"/>
+          <w:szCs w:val="24"/>
+          <w:lang w:bidi="en-US"/>
+        </w:rPr>
+      </w:pPr>
+    </w:p>
+    <w:p>
+      <w:pPr>
+        <w:pStyle w:val="BodyText"/>
+        <w:rPr>
+          <w:bCs/>
+          <w:sz w:val="24"/>
+          <w:szCs w:val="24"/>
+        </w:rPr>
+      </w:pPr>
+    </w:p>
+    <w:p>
+      <w:pPr>
+        <w:pStyle w:val="BodyText"/>
+        <w:rPr>
+          <w:bCs/>
+          <w:sz w:val="24"/>
+          <w:szCs w:val="24"/>
+        </w:rPr>
+      </w:pPr>
+    </w:p>
+    <w:p>
+      <w:pPr>
+        <w:pStyle w:val="BodyText"/>
+        <w:rPr>
+          <w:bCs/>
+          <w:sz w:val="24"/>
+          <w:szCs w:val="24"/>
+        </w:rPr>
+      </w:pPr>
+    </w:p>
+    <w:p>
+      <w:pPr>
+        <w:pStyle w:val="BodyText"/>
+        <w:rPr>
+          <w:bCs/>
+          <w:sz w:val="24"/>
+          <w:szCs w:val="24"/>
+        </w:rPr>
+      </w:pPr>
+    </w:p>
+    <w:p>
+      <w:pPr>
+        <w:pStyle w:val="BodyText"/>
+        <w:rPr>
+          <w:bCs/>
+          <w:sz w:val="24"/>
+          <w:szCs w:val="24"/>
+        </w:rPr>
+      </w:pPr>
+    </w:p>
+    <w:p>
+      <w:pPr>
+        <w:pStyle w:val="BodyText"/>
+        <w:widowControl w:val="0"/>
+        <w:numPr>
+          <w:ilvl w:val="0"/>
+          <w:numId w:val="12"/>
+        </w:numPr>
+        <w:autoSpaceDE w:val="0"/>
+        <w:autoSpaceDN w:val="0"/>
+        <w:spacing w:before="0" w:after="0"/>
+        <w:ind w:right="0"/>
+        <w:jc w:val="left"/>
+        <w:rPr>
+          <w:bCs/>
+          <w:sz w:val="24"/>
+          <w:szCs w:val="24"/>
+        </w:rPr>
+      </w:pPr>
+      <w:r>
+        <w:rPr>
+          <w:bCs/>
+          <w:sz w:val="24"/>
+          <w:szCs w:val="24"/>
+        </w:rPr>
+        <w:t>Representing the entire 3-D cube</w:t>
+      </w:r>
+    </w:p>
+    <w:p>
+      <w:pPr>
+        <w:pStyle w:val="BodyText"/>
+        <w:ind w:left="1080"/>
+        <w:rPr>
+          <w:bCs/>
+          <w:sz w:val="24"/>
+          <w:szCs w:val="24"/>
+        </w:rPr>
+      </w:pPr>
+    </w:p>
+    <w:p>
+      <w:pPr>
+        <w:pStyle w:val="BodyText"/>
+        <w:widowControl w:val="0"/>
+        <w:numPr>
+          <w:ilvl w:val="0"/>
+          <w:numId w:val="14"/>
+        </w:numPr>
+        <w:autoSpaceDE w:val="0"/>
+        <w:autoSpaceDN w:val="0"/>
+        <w:spacing w:before="0" w:after="0"/>
+        <w:ind w:right="0"/>
+        <w:jc w:val="left"/>
+        <w:rPr>
+          <w:bCs/>
+          <w:sz w:val="24"/>
+          <w:szCs w:val="24"/>
+        </w:rPr>
+      </w:pPr>
+      <w:r>
+        <w:rPr>
+          <w:bCs/>
+          <w:sz w:val="24"/>
+          <w:szCs w:val="24"/>
+        </w:rPr>
+        <w:t>Front layer</w:t>
+      </w:r>
+    </w:p>
+    <w:p>
+      <w:pPr>
+        <w:pStyle w:val="BodyText"/>
+        <w:ind w:left="720"/>
+        <w:rPr>
+          <w:bCs/>
+          <w:sz w:val="24"/>
+          <w:szCs w:val="24"/>
+        </w:rPr>
+      </w:pPr>
+    </w:p>
+    <w:tbl>
+      <w:tblPr>
+        <w:tblStyle w:val="TableGrid"/>
+        <w:tblW w:w="0" w:type="auto"/>
+        <w:tblInd w:w="918" w:type="dxa"/>
+        <w:tblLook w:val="04A0" w:firstRow="1" w:lastRow="0" w:firstColumn="1" w:lastColumn="0" w:noHBand="0" w:noVBand="1"/>
+      </w:tblPr>
+      <w:tblGrid>
+        <w:gridCol w:w="2520"/>
+        <w:gridCol w:w="2070"/>
+        <w:gridCol w:w="2250"/>
+      </w:tblGrid>
+      <w:tr>
+        <w:tc>
+          <w:tcPr>
+            <w:tcW w:w="2520" w:type="dxa"/>
+            <w:tcBorders>
+              <w:top w:val="single" w:sz="4" w:space="0" w:color="auto"/>
+              <w:left w:val="single" w:sz="4" w:space="0" w:color="auto"/>
+              <w:bottom w:val="single" w:sz="4" w:space="0" w:color="auto"/>
+              <w:right w:val="single" w:sz="4" w:space="0" w:color="auto"/>
+            </w:tcBorders>
+            <w:hideMark/>
+          </w:tcPr>
+          <w:p>
+            <w:pPr>
+              <w:pStyle w:val="BodyText"/>
+              <w:rPr>
+                <w:bCs/>
+                <w:sz w:val="24"/>
+                <w:szCs w:val="24"/>
+              </w:rPr>
+            </w:pPr>
+            <w:r>
+              <w:rPr>
+                <w:bCs/>
+                <w:sz w:val="24"/>
+                <w:szCs w:val="24"/>
+              </w:rPr>
+              <w:t>Corner piece</w:t>
+            </w:r>
           </w:p>
         </w:tc>
         <w:tc>
           <w:tcPr>
-            <w:tcW w:w="863" w:type="pct"/>
-            <w:vAlign w:val="center"/>
+            <w:tcW w:w="2070" w:type="dxa"/>
+            <w:tcBorders>
+              <w:top w:val="single" w:sz="4" w:space="0" w:color="auto"/>
+              <w:left w:val="single" w:sz="4" w:space="0" w:color="auto"/>
+              <w:bottom w:val="single" w:sz="4" w:space="0" w:color="auto"/>
+              <w:right w:val="single" w:sz="4" w:space="0" w:color="auto"/>
+            </w:tcBorders>
+            <w:hideMark/>
           </w:tcPr>
           <w:p>
             <w:pPr>
-              <w:pStyle w:val="TableText"/>
-              <w:spacing w:after="0"/>
-              <w:ind w:left="-54" w:firstLine="5"/>
-              <w:jc w:val="center"/>
+              <w:pStyle w:val="BodyText"/>
               <w:rPr>
-                <w:rFonts w:cs="Arial"/>
+                <w:bCs/>
+                <w:sz w:val="24"/>
+                <w:szCs w:val="24"/>
               </w:rPr>
             </w:pPr>
+            <w:r>
+              <w:rPr>
+                <w:bCs/>
+                <w:sz w:val="24"/>
+                <w:szCs w:val="24"/>
+              </w:rPr>
+              <w:t>Middle piece</w:t>
+            </w:r>
           </w:p>
         </w:tc>
         <w:tc>
           <w:tcPr>
-            <w:tcW w:w="785" w:type="pct"/>
-            <w:vAlign w:val="center"/>
+            <w:tcW w:w="2250" w:type="dxa"/>
+            <w:tcBorders>
+              <w:top w:val="single" w:sz="4" w:space="0" w:color="auto"/>
+              <w:left w:val="single" w:sz="4" w:space="0" w:color="auto"/>
+              <w:bottom w:val="single" w:sz="4" w:space="0" w:color="auto"/>
+              <w:right w:val="single" w:sz="4" w:space="0" w:color="auto"/>
+            </w:tcBorders>
+            <w:hideMark/>
           </w:tcPr>
           <w:p>
             <w:pPr>
-              <w:pStyle w:val="TableText"/>
-              <w:spacing w:after="0"/>
-              <w:ind w:left="-54" w:firstLine="46"/>
-              <w:jc w:val="center"/>
+              <w:pStyle w:val="BodyText"/>
               <w:rPr>
-                <w:rFonts w:cs="Arial"/>
+                <w:bCs/>
+                <w:sz w:val="24"/>
+                <w:szCs w:val="24"/>
               </w:rPr>
             </w:pPr>
+            <w:r>
+              <w:rPr>
+                <w:bCs/>
+                <w:sz w:val="24"/>
+                <w:szCs w:val="24"/>
+              </w:rPr>
+              <w:t>Corner piece</w:t>
+            </w:r>
+          </w:p>
+        </w:tc>
+      </w:tr>
+      <w:tr>
+        <w:tc>
+          <w:tcPr>
+            <w:tcW w:w="2520" w:type="dxa"/>
+            <w:tcBorders>
+              <w:top w:val="single" w:sz="4" w:space="0" w:color="auto"/>
+              <w:left w:val="single" w:sz="4" w:space="0" w:color="auto"/>
+              <w:bottom w:val="single" w:sz="4" w:space="0" w:color="auto"/>
+              <w:right w:val="single" w:sz="4" w:space="0" w:color="auto"/>
+            </w:tcBorders>
+            <w:hideMark/>
+          </w:tcPr>
+          <w:p>
+            <w:pPr>
+              <w:pStyle w:val="BodyText"/>
+              <w:rPr>
+                <w:bCs/>
+                <w:sz w:val="24"/>
+                <w:szCs w:val="24"/>
+              </w:rPr>
+            </w:pPr>
+            <w:r>
+              <w:rPr>
+                <w:bCs/>
+                <w:sz w:val="24"/>
+                <w:szCs w:val="24"/>
+              </w:rPr>
+              <w:t>Middle piece</w:t>
+            </w:r>
           </w:p>
         </w:tc>
         <w:tc>
           <w:tcPr>
-            <w:tcW w:w="923" w:type="pct"/>
-            <w:vAlign w:val="center"/>
+            <w:tcW w:w="2070" w:type="dxa"/>
+            <w:tcBorders>
+              <w:top w:val="single" w:sz="4" w:space="0" w:color="auto"/>
+              <w:left w:val="single" w:sz="4" w:space="0" w:color="auto"/>
+              <w:bottom w:val="single" w:sz="4" w:space="0" w:color="auto"/>
+              <w:right w:val="single" w:sz="4" w:space="0" w:color="auto"/>
+            </w:tcBorders>
+            <w:hideMark/>
           </w:tcPr>
           <w:p>
             <w:pPr>
-              <w:pStyle w:val="TableText"/>
-              <w:spacing w:after="0"/>
-              <w:ind w:left="92" w:hanging="34"/>
-              <w:jc w:val="center"/>
+              <w:pStyle w:val="BodyText"/>
               <w:rPr>
-                <w:rFonts w:cs="Arial"/>
+                <w:bCs/>
+                <w:sz w:val="24"/>
+                <w:szCs w:val="24"/>
               </w:rPr>
             </w:pPr>
+            <w:r>
+              <w:rPr>
+                <w:bCs/>
+                <w:sz w:val="24"/>
+                <w:szCs w:val="24"/>
+              </w:rPr>
+              <w:t>Center piece</w:t>
+            </w:r>
           </w:p>
         </w:tc>
         <w:tc>
           <w:tcPr>
-            <w:tcW w:w="1302" w:type="pct"/>
-            <w:vAlign w:val="center"/>
+            <w:tcW w:w="2250" w:type="dxa"/>
+            <w:tcBorders>
+              <w:top w:val="single" w:sz="4" w:space="0" w:color="auto"/>
+              <w:left w:val="single" w:sz="4" w:space="0" w:color="auto"/>
+              <w:bottom w:val="single" w:sz="4" w:space="0" w:color="auto"/>
+              <w:right w:val="single" w:sz="4" w:space="0" w:color="auto"/>
+            </w:tcBorders>
+            <w:hideMark/>
           </w:tcPr>
           <w:p>
             <w:pPr>
-              <w:pStyle w:val="TableText"/>
-              <w:spacing w:after="0"/>
-              <w:ind w:left="-54"/>
-              <w:jc w:val="center"/>
+              <w:pStyle w:val="BodyText"/>
               <w:rPr>
-                <w:rFonts w:cs="Arial"/>
+                <w:bCs/>
+                <w:sz w:val="24"/>
+                <w:szCs w:val="24"/>
               </w:rPr>
             </w:pPr>
+            <w:r>
+              <w:rPr>
+                <w:bCs/>
+                <w:sz w:val="24"/>
+                <w:szCs w:val="24"/>
+              </w:rPr>
+              <w:t>Middle piece</w:t>
+            </w:r>
           </w:p>
         </w:tc>
       </w:tr>
       <w:tr>
-        <w:trPr>
-          <w:cantSplit/>
-          <w:trHeight w:val="273"/>
-        </w:trPr>
         <w:tc>
           <w:tcPr>
-            <w:tcW w:w="609" w:type="pct"/>
-            <w:vAlign w:val="center"/>
+            <w:tcW w:w="2520" w:type="dxa"/>
+            <w:tcBorders>
+              <w:top w:val="single" w:sz="4" w:space="0" w:color="auto"/>
+              <w:left w:val="single" w:sz="4" w:space="0" w:color="auto"/>
+              <w:bottom w:val="single" w:sz="4" w:space="0" w:color="auto"/>
+              <w:right w:val="single" w:sz="4" w:space="0" w:color="auto"/>
+            </w:tcBorders>
+            <w:hideMark/>
           </w:tcPr>
           <w:p>
             <w:pPr>
-              <w:pStyle w:val="TableText"/>
-              <w:spacing w:after="0"/>
-              <w:ind w:left="-54" w:firstLine="27"/>
-              <w:jc w:val="center"/>
+              <w:pStyle w:val="BodyText"/>
               <w:rPr>
-                <w:rFonts w:cs="Arial"/>
+                <w:bCs/>
+                <w:sz w:val="24"/>
+                <w:szCs w:val="24"/>
               </w:rPr>
             </w:pPr>
+            <w:r>
+              <w:rPr>
+                <w:bCs/>
+                <w:sz w:val="24"/>
+                <w:szCs w:val="24"/>
+              </w:rPr>
+              <w:t>Corner piece</w:t>
+            </w:r>
           </w:p>
         </w:tc>
         <w:tc>
           <w:tcPr>
-            <w:tcW w:w="518" w:type="pct"/>
-            <w:vAlign w:val="center"/>
+            <w:tcW w:w="2070" w:type="dxa"/>
+            <w:tcBorders>
+              <w:top w:val="single" w:sz="4" w:space="0" w:color="auto"/>
+              <w:left w:val="single" w:sz="4" w:space="0" w:color="auto"/>
+              <w:bottom w:val="single" w:sz="4" w:space="0" w:color="auto"/>
+              <w:right w:val="single" w:sz="4" w:space="0" w:color="auto"/>
+            </w:tcBorders>
+            <w:hideMark/>
           </w:tcPr>
           <w:p>
             <w:pPr>
-              <w:pStyle w:val="TableText"/>
-              <w:spacing w:after="0"/>
-              <w:ind w:left="-54" w:hanging="12"/>
-              <w:jc w:val="center"/>
+              <w:pStyle w:val="BodyText"/>
               <w:rPr>
-                <w:rFonts w:cs="Arial"/>
+                <w:bCs/>
+                <w:sz w:val="24"/>
+                <w:szCs w:val="24"/>
               </w:rPr>
             </w:pPr>
+            <w:r>
+              <w:rPr>
+                <w:bCs/>
+                <w:sz w:val="24"/>
+                <w:szCs w:val="24"/>
+              </w:rPr>
+              <w:t>Middle piece</w:t>
+            </w:r>
           </w:p>
         </w:tc>
         <w:tc>
           <w:tcPr>
-            <w:tcW w:w="863" w:type="pct"/>
-            <w:vAlign w:val="center"/>
+            <w:tcW w:w="2250" w:type="dxa"/>
+            <w:tcBorders>
+              <w:top w:val="single" w:sz="4" w:space="0" w:color="auto"/>
+              <w:left w:val="single" w:sz="4" w:space="0" w:color="auto"/>
+              <w:bottom w:val="single" w:sz="4" w:space="0" w:color="auto"/>
+              <w:right w:val="single" w:sz="4" w:space="0" w:color="auto"/>
+            </w:tcBorders>
+            <w:hideMark/>
           </w:tcPr>
           <w:p>
             <w:pPr>
-              <w:pStyle w:val="TableText"/>
-              <w:spacing w:after="0"/>
-              <w:ind w:left="-54" w:firstLine="5"/>
-              <w:jc w:val="center"/>
+              <w:pStyle w:val="BodyText"/>
               <w:rPr>
-                <w:rFonts w:cs="Arial"/>
+                <w:bCs/>
+                <w:sz w:val="24"/>
+                <w:szCs w:val="24"/>
               </w:rPr>
             </w:pPr>
+            <w:r>
+              <w:rPr>
+                <w:bCs/>
+                <w:sz w:val="24"/>
+                <w:szCs w:val="24"/>
+              </w:rPr>
+              <w:t>Corner piece</w:t>
+            </w:r>
+          </w:p>
+        </w:tc>
+      </w:tr>
+    </w:tbl>
+    <w:p>
+      <w:pPr>
+        <w:pStyle w:val="BodyText"/>
+        <w:ind w:left="720"/>
+        <w:rPr>
+          <w:rFonts w:eastAsia="Times New Roman"/>
+          <w:bCs/>
+          <w:sz w:val="24"/>
+          <w:szCs w:val="24"/>
+          <w:lang w:bidi="en-US"/>
+        </w:rPr>
+      </w:pPr>
+    </w:p>
+    <w:p>
+      <w:pPr>
+        <w:pStyle w:val="BodyText"/>
+        <w:ind w:left="1080"/>
+        <w:rPr>
+          <w:bCs/>
+          <w:sz w:val="24"/>
+          <w:szCs w:val="24"/>
+        </w:rPr>
+      </w:pPr>
+    </w:p>
+    <w:p>
+      <w:pPr>
+        <w:pStyle w:val="BodyText"/>
+        <w:ind w:left="1080"/>
+        <w:rPr>
+          <w:bCs/>
+          <w:sz w:val="24"/>
+          <w:szCs w:val="24"/>
+        </w:rPr>
+      </w:pPr>
+    </w:p>
+    <w:p>
+      <w:pPr>
+        <w:pStyle w:val="BodyText"/>
+        <w:ind w:left="1080"/>
+        <w:rPr>
+          <w:bCs/>
+          <w:sz w:val="24"/>
+          <w:szCs w:val="24"/>
+        </w:rPr>
+      </w:pPr>
+      <w:r>
+        <w:rPr>
+          <w:bCs/>
+          <w:sz w:val="24"/>
+          <w:szCs w:val="24"/>
+        </w:rPr>
+        <w:t xml:space="preserve">  </w:t>
+      </w:r>
+    </w:p>
+    <w:p>
+      <w:pPr>
+        <w:pStyle w:val="BodyText"/>
+        <w:widowControl w:val="0"/>
+        <w:numPr>
+          <w:ilvl w:val="0"/>
+          <w:numId w:val="14"/>
+        </w:numPr>
+        <w:autoSpaceDE w:val="0"/>
+        <w:autoSpaceDN w:val="0"/>
+        <w:spacing w:before="0" w:after="0"/>
+        <w:ind w:right="0"/>
+        <w:jc w:val="left"/>
+        <w:rPr>
+          <w:bCs/>
+          <w:sz w:val="24"/>
+          <w:szCs w:val="24"/>
+        </w:rPr>
+      </w:pPr>
+      <w:r>
+        <w:rPr>
+          <w:bCs/>
+          <w:sz w:val="24"/>
+          <w:szCs w:val="24"/>
+        </w:rPr>
+        <w:t>Middle layer</w:t>
+      </w:r>
+    </w:p>
+    <w:p>
+      <w:pPr>
+        <w:pStyle w:val="BodyText"/>
+        <w:ind w:left="720"/>
+        <w:rPr>
+          <w:bCs/>
+          <w:sz w:val="24"/>
+          <w:szCs w:val="24"/>
+        </w:rPr>
+      </w:pPr>
+    </w:p>
+    <w:tbl>
+      <w:tblPr>
+        <w:tblStyle w:val="TableGrid"/>
+        <w:tblW w:w="0" w:type="auto"/>
+        <w:tblInd w:w="918" w:type="dxa"/>
+        <w:tblLook w:val="04A0" w:firstRow="1" w:lastRow="0" w:firstColumn="1" w:lastColumn="0" w:noHBand="0" w:noVBand="1"/>
+      </w:tblPr>
+      <w:tblGrid>
+        <w:gridCol w:w="2520"/>
+        <w:gridCol w:w="2070"/>
+        <w:gridCol w:w="2250"/>
+      </w:tblGrid>
+      <w:tr>
+        <w:tc>
+          <w:tcPr>
+            <w:tcW w:w="2520" w:type="dxa"/>
+            <w:tcBorders>
+              <w:top w:val="single" w:sz="4" w:space="0" w:color="auto"/>
+              <w:left w:val="single" w:sz="4" w:space="0" w:color="auto"/>
+              <w:bottom w:val="single" w:sz="4" w:space="0" w:color="auto"/>
+              <w:right w:val="single" w:sz="4" w:space="0" w:color="auto"/>
+            </w:tcBorders>
+            <w:hideMark/>
+          </w:tcPr>
+          <w:p>
+            <w:pPr>
+              <w:pStyle w:val="BodyText"/>
+              <w:rPr>
+                <w:bCs/>
+                <w:sz w:val="24"/>
+                <w:szCs w:val="24"/>
+              </w:rPr>
+            </w:pPr>
+            <w:r>
+              <w:rPr>
+                <w:bCs/>
+                <w:sz w:val="24"/>
+                <w:szCs w:val="24"/>
+              </w:rPr>
+              <w:t>Middle piece</w:t>
+            </w:r>
           </w:p>
         </w:tc>
         <w:tc>
           <w:tcPr>
-            <w:tcW w:w="785" w:type="pct"/>
-            <w:vAlign w:val="center"/>
+            <w:tcW w:w="2070" w:type="dxa"/>
+            <w:tcBorders>
+              <w:top w:val="single" w:sz="4" w:space="0" w:color="auto"/>
+              <w:left w:val="single" w:sz="4" w:space="0" w:color="auto"/>
+              <w:bottom w:val="single" w:sz="4" w:space="0" w:color="auto"/>
+              <w:right w:val="single" w:sz="4" w:space="0" w:color="auto"/>
+            </w:tcBorders>
+            <w:hideMark/>
           </w:tcPr>
           <w:p>
             <w:pPr>
-              <w:pStyle w:val="TableText"/>
-              <w:spacing w:after="0"/>
-              <w:ind w:left="-54" w:firstLine="46"/>
-              <w:jc w:val="center"/>
+              <w:pStyle w:val="BodyText"/>
               <w:rPr>
-                <w:rFonts w:cs="Arial"/>
+                <w:bCs/>
+                <w:sz w:val="24"/>
+                <w:szCs w:val="24"/>
               </w:rPr>
             </w:pPr>
+            <w:r>
+              <w:rPr>
+                <w:bCs/>
+                <w:sz w:val="24"/>
+                <w:szCs w:val="24"/>
+              </w:rPr>
+              <w:t>Center piece</w:t>
+            </w:r>
           </w:p>
         </w:tc>
         <w:tc>
           <w:tcPr>
-            <w:tcW w:w="923" w:type="pct"/>
-            <w:vAlign w:val="center"/>
+            <w:tcW w:w="2250" w:type="dxa"/>
+            <w:tcBorders>
+              <w:top w:val="single" w:sz="4" w:space="0" w:color="auto"/>
+              <w:left w:val="single" w:sz="4" w:space="0" w:color="auto"/>
+              <w:bottom w:val="single" w:sz="4" w:space="0" w:color="auto"/>
+              <w:right w:val="single" w:sz="4" w:space="0" w:color="auto"/>
+            </w:tcBorders>
+            <w:hideMark/>
           </w:tcPr>
           <w:p>
             <w:pPr>
-              <w:pStyle w:val="TableText"/>
-              <w:spacing w:after="0"/>
-              <w:ind w:left="92" w:hanging="34"/>
-              <w:jc w:val="center"/>
+              <w:pStyle w:val="BodyText"/>
               <w:rPr>
-                <w:rFonts w:cs="Arial"/>
+                <w:bCs/>
+                <w:sz w:val="24"/>
+                <w:szCs w:val="24"/>
               </w:rPr>
             </w:pPr>
+            <w:r>
+              <w:rPr>
+                <w:bCs/>
+                <w:sz w:val="24"/>
+                <w:szCs w:val="24"/>
+              </w:rPr>
+              <w:t>Middle piece</w:t>
+            </w:r>
+          </w:p>
+        </w:tc>
+      </w:tr>
+      <w:tr>
+        <w:tc>
+          <w:tcPr>
+            <w:tcW w:w="2520" w:type="dxa"/>
+            <w:tcBorders>
+              <w:top w:val="single" w:sz="4" w:space="0" w:color="auto"/>
+              <w:left w:val="single" w:sz="4" w:space="0" w:color="auto"/>
+              <w:bottom w:val="single" w:sz="4" w:space="0" w:color="auto"/>
+              <w:right w:val="single" w:sz="4" w:space="0" w:color="auto"/>
+            </w:tcBorders>
+            <w:hideMark/>
+          </w:tcPr>
+          <w:p>
+            <w:pPr>
+              <w:pStyle w:val="BodyText"/>
+              <w:rPr>
+                <w:bCs/>
+                <w:sz w:val="24"/>
+                <w:szCs w:val="24"/>
+              </w:rPr>
+            </w:pPr>
+            <w:r>
+              <w:rPr>
+                <w:bCs/>
+                <w:sz w:val="24"/>
+                <w:szCs w:val="24"/>
+              </w:rPr>
+              <w:t>Center piece</w:t>
+            </w:r>
           </w:p>
         </w:tc>
         <w:tc>
           <w:tcPr>
-            <w:tcW w:w="1302" w:type="pct"/>
-            <w:vAlign w:val="center"/>
+            <w:tcW w:w="2070" w:type="dxa"/>
+            <w:tcBorders>
+              <w:top w:val="single" w:sz="4" w:space="0" w:color="auto"/>
+              <w:left w:val="single" w:sz="4" w:space="0" w:color="auto"/>
+              <w:bottom w:val="single" w:sz="4" w:space="0" w:color="auto"/>
+              <w:right w:val="single" w:sz="4" w:space="0" w:color="auto"/>
+            </w:tcBorders>
+            <w:hideMark/>
           </w:tcPr>
           <w:p>
             <w:pPr>
-              <w:pStyle w:val="TableText"/>
-              <w:spacing w:after="0"/>
-              <w:ind w:left="-54"/>
-              <w:jc w:val="center"/>
+              <w:pStyle w:val="BodyText"/>
               <w:rPr>
-                <w:rFonts w:cs="Arial"/>
+                <w:bCs/>
+                <w:sz w:val="24"/>
+                <w:szCs w:val="24"/>
               </w:rPr>
             </w:pPr>
+            <w:r>
+              <w:rPr>
+                <w:bCs/>
+                <w:sz w:val="24"/>
+                <w:szCs w:val="24"/>
+              </w:rPr>
+              <w:t>None</w:t>
+            </w:r>
+          </w:p>
+        </w:tc>
+        <w:tc>
+          <w:tcPr>
+            <w:tcW w:w="2250" w:type="dxa"/>
+            <w:tcBorders>
+              <w:top w:val="single" w:sz="4" w:space="0" w:color="auto"/>
+              <w:left w:val="single" w:sz="4" w:space="0" w:color="auto"/>
+              <w:bottom w:val="single" w:sz="4" w:space="0" w:color="auto"/>
+              <w:right w:val="single" w:sz="4" w:space="0" w:color="auto"/>
+            </w:tcBorders>
+            <w:hideMark/>
+          </w:tcPr>
+          <w:p>
+            <w:pPr>
+              <w:pStyle w:val="BodyText"/>
+              <w:rPr>
+                <w:bCs/>
+                <w:sz w:val="24"/>
+                <w:szCs w:val="24"/>
+              </w:rPr>
+            </w:pPr>
+            <w:r>
+              <w:rPr>
+                <w:bCs/>
+                <w:sz w:val="24"/>
+                <w:szCs w:val="24"/>
+              </w:rPr>
+              <w:t>Center piece</w:t>
+            </w:r>
           </w:p>
         </w:tc>
       </w:tr>
       <w:tr>
-        <w:trPr>
-          <w:cantSplit/>
-          <w:trHeight w:val="273"/>
-        </w:trPr>
         <w:tc>
           <w:tcPr>
-            <w:tcW w:w="609" w:type="pct"/>
-            <w:vAlign w:val="center"/>
+            <w:tcW w:w="2520" w:type="dxa"/>
+            <w:tcBorders>
+              <w:top w:val="single" w:sz="4" w:space="0" w:color="auto"/>
+              <w:left w:val="single" w:sz="4" w:space="0" w:color="auto"/>
+              <w:bottom w:val="single" w:sz="4" w:space="0" w:color="auto"/>
+              <w:right w:val="single" w:sz="4" w:space="0" w:color="auto"/>
+            </w:tcBorders>
+            <w:hideMark/>
           </w:tcPr>
           <w:p>
             <w:pPr>
-              <w:pStyle w:val="TableText"/>
-              <w:spacing w:after="0"/>
-              <w:ind w:left="-54" w:firstLine="27"/>
-              <w:jc w:val="center"/>
+              <w:pStyle w:val="BodyText"/>
               <w:rPr>
-                <w:rFonts w:cs="Arial"/>
+                <w:bCs/>
+                <w:sz w:val="24"/>
+                <w:szCs w:val="24"/>
               </w:rPr>
             </w:pPr>
+            <w:r>
+              <w:rPr>
+                <w:bCs/>
+                <w:sz w:val="24"/>
+                <w:szCs w:val="24"/>
+              </w:rPr>
+              <w:t>Middle piece</w:t>
+            </w:r>
           </w:p>
         </w:tc>
         <w:tc>
           <w:tcPr>
-            <w:tcW w:w="518" w:type="pct"/>
-            <w:vAlign w:val="center"/>
+            <w:tcW w:w="2070" w:type="dxa"/>
+            <w:tcBorders>
+              <w:top w:val="single" w:sz="4" w:space="0" w:color="auto"/>
+              <w:left w:val="single" w:sz="4" w:space="0" w:color="auto"/>
+              <w:bottom w:val="single" w:sz="4" w:space="0" w:color="auto"/>
+              <w:right w:val="single" w:sz="4" w:space="0" w:color="auto"/>
+            </w:tcBorders>
+            <w:hideMark/>
           </w:tcPr>
           <w:p>
             <w:pPr>
-              <w:pStyle w:val="TableText"/>
-              <w:spacing w:after="0"/>
-              <w:ind w:left="-54" w:hanging="12"/>
-              <w:jc w:val="center"/>
+              <w:pStyle w:val="BodyText"/>
               <w:rPr>
-                <w:rFonts w:cs="Arial"/>
+                <w:bCs/>
+                <w:sz w:val="24"/>
+                <w:szCs w:val="24"/>
               </w:rPr>
             </w:pPr>
+            <w:r>
+              <w:rPr>
+                <w:bCs/>
+                <w:sz w:val="24"/>
+                <w:szCs w:val="24"/>
+              </w:rPr>
+              <w:t>Center piece</w:t>
+            </w:r>
           </w:p>
         </w:tc>
         <w:tc>
           <w:tcPr>
-            <w:tcW w:w="863" w:type="pct"/>
-            <w:vAlign w:val="center"/>
+            <w:tcW w:w="2250" w:type="dxa"/>
+            <w:tcBorders>
+              <w:top w:val="single" w:sz="4" w:space="0" w:color="auto"/>
+              <w:left w:val="single" w:sz="4" w:space="0" w:color="auto"/>
+              <w:bottom w:val="single" w:sz="4" w:space="0" w:color="auto"/>
+              <w:right w:val="single" w:sz="4" w:space="0" w:color="auto"/>
+            </w:tcBorders>
+            <w:hideMark/>
           </w:tcPr>
           <w:p>
             <w:pPr>
-              <w:pStyle w:val="TableText"/>
-              <w:spacing w:after="0"/>
-              <w:ind w:left="-54" w:firstLine="5"/>
-              <w:jc w:val="center"/>
+              <w:pStyle w:val="BodyText"/>
               <w:rPr>
-                <w:rFonts w:cs="Arial"/>
+                <w:bCs/>
+                <w:sz w:val="24"/>
+                <w:szCs w:val="24"/>
               </w:rPr>
             </w:pPr>
+            <w:r>
+              <w:rPr>
+                <w:bCs/>
+                <w:sz w:val="24"/>
+                <w:szCs w:val="24"/>
+              </w:rPr>
+              <w:t>Middle piece</w:t>
+            </w:r>
+          </w:p>
+        </w:tc>
+      </w:tr>
+    </w:tbl>
+    <w:p>
+      <w:pPr>
+        <w:pStyle w:val="Heading2"/>
+        <w:tabs>
+          <w:tab w:val="left" w:pos="2302"/>
+        </w:tabs>
+        <w:spacing w:before="245"/>
+        <w:ind w:left="980"/>
+        <w:rPr>
+          <w:bCs/>
+        </w:rPr>
+      </w:pPr>
+      <w:r>
+        <w:rPr>
+          <w:bCs/>
+        </w:rPr>
+        <w:t xml:space="preserve">   </w:t>
+      </w:r>
+    </w:p>
+    <w:p>
+      <w:pPr>
+        <w:pStyle w:val="BodyText"/>
+        <w:ind w:left="1080"/>
+        <w:rPr>
+          <w:bCs/>
+          <w:sz w:val="24"/>
+          <w:szCs w:val="24"/>
+        </w:rPr>
+      </w:pPr>
+    </w:p>
+    <w:p>
+      <w:pPr>
+        <w:pStyle w:val="BodyText"/>
+        <w:widowControl w:val="0"/>
+        <w:numPr>
+          <w:ilvl w:val="0"/>
+          <w:numId w:val="14"/>
+        </w:numPr>
+        <w:autoSpaceDE w:val="0"/>
+        <w:autoSpaceDN w:val="0"/>
+        <w:spacing w:before="0" w:after="0"/>
+        <w:ind w:right="0"/>
+        <w:jc w:val="left"/>
+        <w:rPr>
+          <w:bCs/>
+          <w:sz w:val="24"/>
+          <w:szCs w:val="24"/>
+        </w:rPr>
+      </w:pPr>
+      <w:r>
+        <w:rPr>
+          <w:bCs/>
+          <w:sz w:val="24"/>
+          <w:szCs w:val="24"/>
+        </w:rPr>
+        <w:t>Back layer</w:t>
+      </w:r>
+    </w:p>
+    <w:p>
+      <w:pPr>
+        <w:pStyle w:val="BodyText"/>
+        <w:ind w:left="720"/>
+        <w:rPr>
+          <w:bCs/>
+          <w:sz w:val="24"/>
+          <w:szCs w:val="24"/>
+        </w:rPr>
+      </w:pPr>
+    </w:p>
+    <w:tbl>
+      <w:tblPr>
+        <w:tblStyle w:val="TableGrid"/>
+        <w:tblW w:w="0" w:type="auto"/>
+        <w:tblInd w:w="918" w:type="dxa"/>
+        <w:tblLook w:val="04A0" w:firstRow="1" w:lastRow="0" w:firstColumn="1" w:lastColumn="0" w:noHBand="0" w:noVBand="1"/>
+      </w:tblPr>
+      <w:tblGrid>
+        <w:gridCol w:w="2520"/>
+        <w:gridCol w:w="2070"/>
+        <w:gridCol w:w="2250"/>
+      </w:tblGrid>
+      <w:tr>
+        <w:tc>
+          <w:tcPr>
+            <w:tcW w:w="2520" w:type="dxa"/>
+            <w:tcBorders>
+              <w:top w:val="single" w:sz="4" w:space="0" w:color="auto"/>
+              <w:left w:val="single" w:sz="4" w:space="0" w:color="auto"/>
+              <w:bottom w:val="single" w:sz="4" w:space="0" w:color="auto"/>
+              <w:right w:val="single" w:sz="4" w:space="0" w:color="auto"/>
+            </w:tcBorders>
+            <w:hideMark/>
+          </w:tcPr>
+          <w:p>
+            <w:pPr>
+              <w:pStyle w:val="BodyText"/>
+              <w:rPr>
+                <w:bCs/>
+                <w:sz w:val="24"/>
+                <w:szCs w:val="24"/>
+              </w:rPr>
+            </w:pPr>
+            <w:r>
+              <w:rPr>
+                <w:bCs/>
+                <w:sz w:val="24"/>
+                <w:szCs w:val="24"/>
+              </w:rPr>
+              <w:t>Corner piece</w:t>
+            </w:r>
           </w:p>
         </w:tc>
         <w:tc>
           <w:tcPr>
-            <w:tcW w:w="785" w:type="pct"/>
-            <w:vAlign w:val="center"/>
+            <w:tcW w:w="2070" w:type="dxa"/>
+            <w:tcBorders>
+              <w:top w:val="single" w:sz="4" w:space="0" w:color="auto"/>
+              <w:left w:val="single" w:sz="4" w:space="0" w:color="auto"/>
+              <w:bottom w:val="single" w:sz="4" w:space="0" w:color="auto"/>
+              <w:right w:val="single" w:sz="4" w:space="0" w:color="auto"/>
+            </w:tcBorders>
+            <w:hideMark/>
           </w:tcPr>
           <w:p>
             <w:pPr>
-              <w:pStyle w:val="TableText"/>
-              <w:spacing w:after="0"/>
-              <w:ind w:left="-54" w:firstLine="46"/>
-              <w:jc w:val="center"/>
+              <w:pStyle w:val="BodyText"/>
               <w:rPr>
-                <w:rFonts w:cs="Arial"/>
+                <w:bCs/>
+                <w:sz w:val="24"/>
+                <w:szCs w:val="24"/>
               </w:rPr>
             </w:pPr>
+            <w:r>
+              <w:rPr>
+                <w:bCs/>
+                <w:sz w:val="24"/>
+                <w:szCs w:val="24"/>
+              </w:rPr>
+              <w:t>Middle piece</w:t>
+            </w:r>
           </w:p>
         </w:tc>
         <w:tc>
           <w:tcPr>
-            <w:tcW w:w="923" w:type="pct"/>
-            <w:vAlign w:val="center"/>
+            <w:tcW w:w="2250" w:type="dxa"/>
+            <w:tcBorders>
+              <w:top w:val="single" w:sz="4" w:space="0" w:color="auto"/>
+              <w:left w:val="single" w:sz="4" w:space="0" w:color="auto"/>
+              <w:bottom w:val="single" w:sz="4" w:space="0" w:color="auto"/>
+              <w:right w:val="single" w:sz="4" w:space="0" w:color="auto"/>
+            </w:tcBorders>
+            <w:hideMark/>
           </w:tcPr>
           <w:p>
             <w:pPr>
-              <w:pStyle w:val="TableText"/>
-              <w:spacing w:after="0"/>
-              <w:ind w:left="92" w:hanging="34"/>
-              <w:jc w:val="center"/>
+              <w:pStyle w:val="BodyText"/>
               <w:rPr>
-                <w:rFonts w:cs="Arial"/>
+                <w:bCs/>
+                <w:sz w:val="24"/>
+                <w:szCs w:val="24"/>
               </w:rPr>
             </w:pPr>
+            <w:r>
+              <w:rPr>
+                <w:bCs/>
+                <w:sz w:val="24"/>
+                <w:szCs w:val="24"/>
+              </w:rPr>
+              <w:t>Corner piece</w:t>
+            </w:r>
+          </w:p>
+        </w:tc>
+      </w:tr>
+      <w:tr>
+        <w:tc>
+          <w:tcPr>
+            <w:tcW w:w="2520" w:type="dxa"/>
+            <w:tcBorders>
+              <w:top w:val="single" w:sz="4" w:space="0" w:color="auto"/>
+              <w:left w:val="single" w:sz="4" w:space="0" w:color="auto"/>
+              <w:bottom w:val="single" w:sz="4" w:space="0" w:color="auto"/>
+              <w:right w:val="single" w:sz="4" w:space="0" w:color="auto"/>
+            </w:tcBorders>
+            <w:hideMark/>
+          </w:tcPr>
+          <w:p>
+            <w:pPr>
+              <w:pStyle w:val="BodyText"/>
+              <w:rPr>
+                <w:bCs/>
+                <w:sz w:val="24"/>
+                <w:szCs w:val="24"/>
+              </w:rPr>
+            </w:pPr>
+            <w:r>
+              <w:rPr>
+                <w:bCs/>
+                <w:sz w:val="24"/>
+                <w:szCs w:val="24"/>
+              </w:rPr>
+              <w:t>Middle piece</w:t>
+            </w:r>
           </w:p>
         </w:tc>
         <w:tc>
           <w:tcPr>
-            <w:tcW w:w="1302" w:type="pct"/>
-            <w:vAlign w:val="center"/>
+            <w:tcW w:w="2070" w:type="dxa"/>
+            <w:tcBorders>
+              <w:top w:val="single" w:sz="4" w:space="0" w:color="auto"/>
+              <w:left w:val="single" w:sz="4" w:space="0" w:color="auto"/>
+              <w:bottom w:val="single" w:sz="4" w:space="0" w:color="auto"/>
+              <w:right w:val="single" w:sz="4" w:space="0" w:color="auto"/>
+            </w:tcBorders>
+            <w:hideMark/>
           </w:tcPr>
           <w:p>
             <w:pPr>
-              <w:pStyle w:val="TableText"/>
-              <w:spacing w:after="0"/>
-              <w:ind w:left="-54"/>
-              <w:jc w:val="center"/>
+              <w:pStyle w:val="BodyText"/>
               <w:rPr>
-                <w:rFonts w:cs="Arial"/>
+                <w:bCs/>
+                <w:sz w:val="24"/>
+                <w:szCs w:val="24"/>
               </w:rPr>
             </w:pPr>
+            <w:r>
+              <w:rPr>
+                <w:bCs/>
+                <w:sz w:val="24"/>
+                <w:szCs w:val="24"/>
+              </w:rPr>
+              <w:t>Center piece</w:t>
+            </w:r>
+          </w:p>
+        </w:tc>
+        <w:tc>
+          <w:tcPr>
+            <w:tcW w:w="2250" w:type="dxa"/>
+            <w:tcBorders>
+              <w:top w:val="single" w:sz="4" w:space="0" w:color="auto"/>
+              <w:left w:val="single" w:sz="4" w:space="0" w:color="auto"/>
+              <w:bottom w:val="single" w:sz="4" w:space="0" w:color="auto"/>
+              <w:right w:val="single" w:sz="4" w:space="0" w:color="auto"/>
+            </w:tcBorders>
+            <w:hideMark/>
+          </w:tcPr>
+          <w:p>
+            <w:pPr>
+              <w:pStyle w:val="BodyText"/>
+              <w:rPr>
+                <w:bCs/>
+                <w:sz w:val="24"/>
+                <w:szCs w:val="24"/>
+              </w:rPr>
+            </w:pPr>
+            <w:r>
+              <w:rPr>
+                <w:bCs/>
+                <w:sz w:val="24"/>
+                <w:szCs w:val="24"/>
+              </w:rPr>
+              <w:t>Middle piece</w:t>
+            </w:r>
           </w:p>
         </w:tc>
       </w:tr>
       <w:tr>
-        <w:trPr>
-          <w:cantSplit/>
-          <w:trHeight w:val="273"/>
-        </w:trPr>
         <w:tc>
           <w:tcPr>
-            <w:tcW w:w="609" w:type="pct"/>
-            <w:vAlign w:val="center"/>
+            <w:tcW w:w="2520" w:type="dxa"/>
+            <w:tcBorders>
+              <w:top w:val="single" w:sz="4" w:space="0" w:color="auto"/>
+              <w:left w:val="single" w:sz="4" w:space="0" w:color="auto"/>
+              <w:bottom w:val="single" w:sz="4" w:space="0" w:color="auto"/>
+              <w:right w:val="single" w:sz="4" w:space="0" w:color="auto"/>
+            </w:tcBorders>
+            <w:hideMark/>
           </w:tcPr>
           <w:p>
             <w:pPr>
-              <w:pStyle w:val="TableText"/>
-              <w:spacing w:after="0"/>
-              <w:ind w:left="-54" w:firstLine="27"/>
-              <w:jc w:val="center"/>
+              <w:pStyle w:val="BodyText"/>
               <w:rPr>
-                <w:rFonts w:cs="Arial"/>
+                <w:bCs/>
+                <w:sz w:val="24"/>
+                <w:szCs w:val="24"/>
               </w:rPr>
             </w:pPr>
+            <w:r>
+              <w:rPr>
+                <w:bCs/>
+                <w:sz w:val="24"/>
+                <w:szCs w:val="24"/>
+              </w:rPr>
+              <w:t>Corner piece</w:t>
+            </w:r>
           </w:p>
         </w:tc>
         <w:tc>
           <w:tcPr>
-            <w:tcW w:w="518" w:type="pct"/>
-            <w:vAlign w:val="center"/>
+            <w:tcW w:w="2070" w:type="dxa"/>
+            <w:tcBorders>
+              <w:top w:val="single" w:sz="4" w:space="0" w:color="auto"/>
+              <w:left w:val="single" w:sz="4" w:space="0" w:color="auto"/>
+              <w:bottom w:val="single" w:sz="4" w:space="0" w:color="auto"/>
+              <w:right w:val="single" w:sz="4" w:space="0" w:color="auto"/>
+            </w:tcBorders>
+            <w:hideMark/>
           </w:tcPr>
           <w:p>
             <w:pPr>
-              <w:pStyle w:val="TableText"/>
-              <w:spacing w:after="0"/>
-              <w:ind w:left="-54" w:hanging="12"/>
-              <w:jc w:val="center"/>
+              <w:pStyle w:val="BodyText"/>
               <w:rPr>
-                <w:rFonts w:cs="Arial"/>
+                <w:bCs/>
+                <w:sz w:val="24"/>
+                <w:szCs w:val="24"/>
               </w:rPr>
             </w:pPr>
+            <w:r>
+              <w:rPr>
+                <w:bCs/>
+                <w:sz w:val="24"/>
+                <w:szCs w:val="24"/>
+              </w:rPr>
+              <w:t>Middle piece</w:t>
+            </w:r>
           </w:p>
         </w:tc>
         <w:tc>
           <w:tcPr>
-            <w:tcW w:w="863" w:type="pct"/>
-            <w:vAlign w:val="center"/>
+            <w:tcW w:w="2250" w:type="dxa"/>
+            <w:tcBorders>
+              <w:top w:val="single" w:sz="4" w:space="0" w:color="auto"/>
+              <w:left w:val="single" w:sz="4" w:space="0" w:color="auto"/>
+              <w:bottom w:val="single" w:sz="4" w:space="0" w:color="auto"/>
+              <w:right w:val="single" w:sz="4" w:space="0" w:color="auto"/>
+            </w:tcBorders>
+            <w:hideMark/>
           </w:tcPr>
           <w:p>
             <w:pPr>
-              <w:pStyle w:val="TableText"/>
-              <w:spacing w:after="0"/>
-              <w:ind w:left="-54" w:firstLine="5"/>
-              <w:jc w:val="center"/>
+              <w:pStyle w:val="BodyText"/>
               <w:rPr>
-                <w:rFonts w:cs="Arial"/>
+                <w:bCs/>
+                <w:sz w:val="24"/>
+                <w:szCs w:val="24"/>
               </w:rPr>
             </w:pPr>
-          </w:p>
-        </w:tc>
-        <w:tc>
-          <w:tcPr>
-            <w:tcW w:w="785" w:type="pct"/>
-            <w:vAlign w:val="center"/>
-          </w:tcPr>
-          <w:p>
-            <w:pPr>
-              <w:pStyle w:val="TableText"/>
-              <w:spacing w:after="0"/>
-              <w:ind w:left="-54" w:firstLine="46"/>
-              <w:jc w:val="center"/>
+            <w:r>
               <w:rPr>
-                <w:rFonts w:cs="Arial"/>
+                <w:bCs/>
+                <w:sz w:val="24"/>
+                <w:szCs w:val="24"/>
               </w:rPr>
-            </w:pPr>
-          </w:p>
-        </w:tc>
-        <w:tc>
-          <w:tcPr>
-            <w:tcW w:w="923" w:type="pct"/>
-            <w:vAlign w:val="center"/>
-          </w:tcPr>
-          <w:p>
-            <w:pPr>
-              <w:pStyle w:val="TableText"/>
-              <w:spacing w:after="0"/>
-              <w:ind w:left="92" w:hanging="34"/>
-              <w:jc w:val="center"/>
-              <w:rPr>
-                <w:rFonts w:cs="Arial"/>
-              </w:rPr>
-            </w:pPr>
-          </w:p>
-        </w:tc>
-        <w:tc>
-          <w:tcPr>
-            <w:tcW w:w="1302" w:type="pct"/>
-            <w:vAlign w:val="center"/>
-          </w:tcPr>
-          <w:p>
-            <w:pPr>
-              <w:pStyle w:val="TableText"/>
-              <w:spacing w:after="0"/>
-              <w:ind w:left="-54"/>
-              <w:jc w:val="center"/>
-              <w:rPr>
-                <w:rFonts w:cs="Arial"/>
-              </w:rPr>
-            </w:pPr>
-          </w:p>
-        </w:tc>
-      </w:tr>
-      <w:tr>
-        <w:trPr>
-          <w:cantSplit/>
-          <w:trHeight w:val="273"/>
-        </w:trPr>
-        <w:tc>
-          <w:tcPr>
-            <w:tcW w:w="609" w:type="pct"/>
-            <w:vAlign w:val="center"/>
-          </w:tcPr>
-          <w:p>
-            <w:pPr>
-              <w:pStyle w:val="TableText"/>
-              <w:spacing w:after="0"/>
-              <w:ind w:left="-54" w:firstLine="27"/>
-              <w:jc w:val="center"/>
-              <w:rPr>
-                <w:rFonts w:cs="Arial"/>
-              </w:rPr>
-            </w:pPr>
-          </w:p>
-        </w:tc>
-        <w:tc>
-          <w:tcPr>
-            <w:tcW w:w="518" w:type="pct"/>
-            <w:vAlign w:val="center"/>
-          </w:tcPr>
-          <w:p>
-            <w:pPr>
-              <w:pStyle w:val="TableText"/>
-              <w:spacing w:after="0"/>
-              <w:ind w:left="-54" w:hanging="12"/>
-              <w:jc w:val="center"/>
-              <w:rPr>
-                <w:rFonts w:cs="Arial"/>
-              </w:rPr>
-            </w:pPr>
-          </w:p>
-        </w:tc>
-        <w:tc>
-          <w:tcPr>
-            <w:tcW w:w="863" w:type="pct"/>
-            <w:vAlign w:val="center"/>
-          </w:tcPr>
-          <w:p>
-            <w:pPr>
-              <w:pStyle w:val="TableText"/>
-              <w:spacing w:after="0"/>
-              <w:ind w:left="-54" w:firstLine="5"/>
-              <w:jc w:val="center"/>
-              <w:rPr>
-                <w:rFonts w:cs="Arial"/>
-              </w:rPr>
-            </w:pPr>
-          </w:p>
-        </w:tc>
-        <w:tc>
-          <w:tcPr>
-            <w:tcW w:w="785" w:type="pct"/>
-            <w:vAlign w:val="center"/>
-          </w:tcPr>
-          <w:p>
-            <w:pPr>
-              <w:pStyle w:val="TableText"/>
-              <w:spacing w:after="0"/>
-              <w:ind w:left="-54" w:firstLine="46"/>
-              <w:jc w:val="center"/>
-              <w:rPr>
-                <w:rFonts w:cs="Arial"/>
-              </w:rPr>
-            </w:pPr>
-          </w:p>
-        </w:tc>
-        <w:tc>
-          <w:tcPr>
-            <w:tcW w:w="923" w:type="pct"/>
-            <w:vAlign w:val="center"/>
-          </w:tcPr>
-          <w:p>
-            <w:pPr>
-              <w:pStyle w:val="TableText"/>
-              <w:spacing w:after="0"/>
-              <w:ind w:left="92" w:hanging="34"/>
-              <w:jc w:val="center"/>
-              <w:rPr>
-                <w:rFonts w:cs="Arial"/>
-              </w:rPr>
-            </w:pPr>
-          </w:p>
-        </w:tc>
-        <w:tc>
-          <w:tcPr>
-            <w:tcW w:w="1302" w:type="pct"/>
-            <w:vAlign w:val="center"/>
-          </w:tcPr>
-          <w:p>
-            <w:pPr>
-              <w:pStyle w:val="TableText"/>
-              <w:spacing w:after="0"/>
-              <w:ind w:left="-54"/>
-              <w:jc w:val="center"/>
-              <w:rPr>
-                <w:rFonts w:cs="Arial"/>
-              </w:rPr>
-            </w:pPr>
+              <w:t>Corner piece</w:t>
+            </w:r>
           </w:p>
         </w:tc>
       </w:tr>
     </w:tbl>
     <w:p>
       <w:pPr>
+        <w:pStyle w:val="Heading2"/>
+        <w:tabs>
+          <w:tab w:val="left" w:pos="2302"/>
+        </w:tabs>
+        <w:spacing w:before="245"/>
+        <w:ind w:left="980"/>
+        <w:rPr>
+          <w:bCs/>
+        </w:rPr>
+      </w:pPr>
+    </w:p>
+    <w:p>
+      <w:pPr>
+        <w:pStyle w:val="Heading2"/>
+        <w:tabs>
+          <w:tab w:val="left" w:pos="2302"/>
+        </w:tabs>
+        <w:spacing w:before="245"/>
+      </w:pPr>
+      <w:r>
+        <w:t xml:space="preserve">         </w:t>
+      </w:r>
+      <w:proofErr w:type="gramStart"/>
+      <w:r>
+        <w:rPr>
+          <w:sz w:val="28"/>
+          <w:szCs w:val="28"/>
+        </w:rPr>
+        <w:t>Explanation</w:t>
+      </w:r>
+      <w:r>
+        <w:t xml:space="preserve"> :</w:t>
+      </w:r>
+      <w:proofErr w:type="gramEnd"/>
+    </w:p>
+    <w:p>
+      <w:pPr>
+        <w:pStyle w:val="Heading2"/>
+        <w:tabs>
+          <w:tab w:val="left" w:pos="2302"/>
+        </w:tabs>
+        <w:spacing w:before="245"/>
+      </w:pPr>
+      <w:r>
+        <w:t xml:space="preserve">                   In the </w:t>
+      </w:r>
+      <w:proofErr w:type="spellStart"/>
+      <w:r>
+        <w:t>rubix</w:t>
+      </w:r>
+      <w:proofErr w:type="spellEnd"/>
+      <w:r>
+        <w:t xml:space="preserve"> cube there are 26 pieces which can be divided as corner pieces, center pieces &amp;                      </w:t>
+      </w:r>
+    </w:p>
+    <w:p>
+      <w:pPr>
+        <w:pStyle w:val="Heading2"/>
+        <w:tabs>
+          <w:tab w:val="left" w:pos="2302"/>
+        </w:tabs>
+        <w:spacing w:before="245"/>
+      </w:pPr>
+      <w:r>
+        <w:t xml:space="preserve">            middle pieces. After shuffling the </w:t>
+      </w:r>
+      <w:proofErr w:type="spellStart"/>
+      <w:r>
+        <w:t>rubix</w:t>
+      </w:r>
+      <w:proofErr w:type="spellEnd"/>
+      <w:r>
+        <w:t xml:space="preserve"> cube, these pieces get scattered all over the place, so it is </w:t>
+      </w:r>
+    </w:p>
+    <w:p>
+      <w:pPr>
+        <w:pStyle w:val="Heading2"/>
+        <w:tabs>
+          <w:tab w:val="left" w:pos="2302"/>
+        </w:tabs>
+        <w:spacing w:before="245"/>
+      </w:pPr>
+      <w:r>
+        <w:t xml:space="preserve">            necessary to store both the direction as well as the color associated with each piece. Above tabular </w:t>
+      </w:r>
+    </w:p>
+    <w:p>
+      <w:pPr>
+        <w:pStyle w:val="Heading2"/>
+        <w:tabs>
+          <w:tab w:val="left" w:pos="2302"/>
+        </w:tabs>
+        <w:spacing w:before="245"/>
+      </w:pPr>
+      <w:r>
+        <w:t xml:space="preserve">            columns are used to visualize the entire </w:t>
+      </w:r>
+      <w:proofErr w:type="spellStart"/>
+      <w:r>
+        <w:t>rubix</w:t>
+      </w:r>
+      <w:proofErr w:type="spellEnd"/>
+      <w:r>
+        <w:t xml:space="preserve"> cube in the memory.</w:t>
+      </w:r>
+    </w:p>
+    <w:p>
+      <w:pPr>
+        <w:pStyle w:val="Heading2"/>
+        <w:tabs>
+          <w:tab w:val="left" w:pos="2302"/>
+        </w:tabs>
+        <w:spacing w:before="245"/>
+      </w:pPr>
+      <w:r>
+        <w:t xml:space="preserve">                </w:t>
+      </w:r>
+      <w:proofErr w:type="gramStart"/>
+      <w:r>
+        <w:t>Three dimensional</w:t>
+      </w:r>
+      <w:proofErr w:type="gramEnd"/>
+      <w:r>
+        <w:t xml:space="preserve"> matrix is used to represent each node.</w:t>
+      </w:r>
+    </w:p>
+    <w:p>
+      <w:pPr>
+        <w:pStyle w:val="Heading2"/>
+        <w:tabs>
+          <w:tab w:val="left" w:pos="2302"/>
+        </w:tabs>
+        <w:spacing w:before="245"/>
+      </w:pPr>
+      <w:r>
+        <w:t xml:space="preserve">             Essential functions present in class </w:t>
+      </w:r>
+      <w:proofErr w:type="spellStart"/>
+      <w:r>
+        <w:t>SolveCube</w:t>
+      </w:r>
+      <w:proofErr w:type="spellEnd"/>
+      <w:r>
+        <w:t xml:space="preserve"> are as </w:t>
+      </w:r>
+      <w:proofErr w:type="gramStart"/>
+      <w:r>
+        <w:t>follows :</w:t>
+      </w:r>
+      <w:proofErr w:type="gramEnd"/>
+    </w:p>
+    <w:p>
+      <w:pPr>
+        <w:pStyle w:val="Heading1"/>
+        <w:widowControl w:val="0"/>
+        <w:numPr>
+          <w:ilvl w:val="0"/>
+          <w:numId w:val="15"/>
+        </w:numPr>
+        <w:autoSpaceDE w:val="0"/>
+        <w:autoSpaceDN w:val="0"/>
+        <w:spacing w:before="86" w:after="0"/>
+        <w:rPr>
+          <w:b w:val="0"/>
+          <w:bCs w:val="0"/>
+        </w:rPr>
+      </w:pPr>
+      <w:r>
+        <w:rPr>
+          <w:b w:val="0"/>
+          <w:bCs w:val="0"/>
+        </w:rPr>
+        <w:t xml:space="preserve">void </w:t>
+      </w:r>
+      <w:proofErr w:type="spellStart"/>
+      <w:proofErr w:type="gramStart"/>
+      <w:r>
+        <w:rPr>
+          <w:b w:val="0"/>
+          <w:bCs w:val="0"/>
+        </w:rPr>
+        <w:t>PlusBottom</w:t>
+      </w:r>
+      <w:proofErr w:type="spellEnd"/>
+      <w:r>
+        <w:rPr>
+          <w:b w:val="0"/>
+          <w:bCs w:val="0"/>
+        </w:rPr>
+        <w:t>(</w:t>
+      </w:r>
+      <w:proofErr w:type="gramEnd"/>
+      <w:r>
+        <w:rPr>
+          <w:b w:val="0"/>
+          <w:bCs w:val="0"/>
+        </w:rPr>
+        <w:t>);//solves the plus pattern in the top layer</w:t>
+      </w:r>
+    </w:p>
+    <w:p>
+      <w:pPr>
+        <w:pStyle w:val="Heading1"/>
+        <w:widowControl w:val="0"/>
+        <w:numPr>
+          <w:ilvl w:val="0"/>
+          <w:numId w:val="15"/>
+        </w:numPr>
+        <w:autoSpaceDE w:val="0"/>
+        <w:autoSpaceDN w:val="0"/>
+        <w:spacing w:before="86" w:after="0"/>
+        <w:rPr>
+          <w:b w:val="0"/>
+          <w:bCs w:val="0"/>
+        </w:rPr>
+      </w:pPr>
+      <w:r>
+        <w:rPr>
+          <w:b w:val="0"/>
+          <w:bCs w:val="0"/>
+        </w:rPr>
+        <w:t xml:space="preserve">void </w:t>
+      </w:r>
+      <w:proofErr w:type="spellStart"/>
+      <w:proofErr w:type="gramStart"/>
+      <w:r>
+        <w:rPr>
+          <w:b w:val="0"/>
+          <w:bCs w:val="0"/>
+        </w:rPr>
+        <w:t>LayerBase</w:t>
+      </w:r>
+      <w:proofErr w:type="spellEnd"/>
+      <w:r>
+        <w:rPr>
+          <w:b w:val="0"/>
+          <w:bCs w:val="0"/>
+        </w:rPr>
+        <w:t>(</w:t>
+      </w:r>
+      <w:proofErr w:type="gramEnd"/>
+      <w:r>
+        <w:rPr>
+          <w:b w:val="0"/>
+          <w:bCs w:val="0"/>
+        </w:rPr>
+        <w:t>);//solves the first layer</w:t>
+      </w:r>
+    </w:p>
+    <w:p>
+      <w:pPr>
+        <w:pStyle w:val="Heading1"/>
+        <w:widowControl w:val="0"/>
+        <w:numPr>
+          <w:ilvl w:val="0"/>
+          <w:numId w:val="15"/>
+        </w:numPr>
+        <w:autoSpaceDE w:val="0"/>
+        <w:autoSpaceDN w:val="0"/>
+        <w:spacing w:before="86" w:after="0"/>
+        <w:rPr>
+          <w:b w:val="0"/>
+          <w:bCs w:val="0"/>
+        </w:rPr>
+      </w:pPr>
+      <w:r>
+        <w:rPr>
+          <w:b w:val="0"/>
+          <w:bCs w:val="0"/>
+        </w:rPr>
+        <w:t xml:space="preserve">void </w:t>
+      </w:r>
+      <w:proofErr w:type="spellStart"/>
+      <w:proofErr w:type="gramStart"/>
+      <w:r>
+        <w:rPr>
+          <w:b w:val="0"/>
+          <w:bCs w:val="0"/>
+        </w:rPr>
+        <w:t>LayerMiddle</w:t>
+      </w:r>
+      <w:proofErr w:type="spellEnd"/>
+      <w:r>
+        <w:rPr>
+          <w:b w:val="0"/>
+          <w:bCs w:val="0"/>
+        </w:rPr>
+        <w:t>(</w:t>
+      </w:r>
+      <w:proofErr w:type="gramEnd"/>
+      <w:r>
+        <w:rPr>
+          <w:b w:val="0"/>
+          <w:bCs w:val="0"/>
+        </w:rPr>
+        <w:t>);//to solve bottom 2 layers</w:t>
+      </w:r>
+    </w:p>
+    <w:p>
+      <w:pPr>
+        <w:pStyle w:val="Heading1"/>
+        <w:widowControl w:val="0"/>
+        <w:numPr>
+          <w:ilvl w:val="0"/>
+          <w:numId w:val="15"/>
+        </w:numPr>
+        <w:autoSpaceDE w:val="0"/>
+        <w:autoSpaceDN w:val="0"/>
+        <w:spacing w:before="86" w:after="0"/>
+        <w:rPr>
+          <w:b w:val="0"/>
+          <w:bCs w:val="0"/>
+        </w:rPr>
+      </w:pPr>
+      <w:r>
+        <w:rPr>
+          <w:b w:val="0"/>
+          <w:bCs w:val="0"/>
+        </w:rPr>
+        <w:t xml:space="preserve">void </w:t>
+      </w:r>
+      <w:proofErr w:type="spellStart"/>
+      <w:proofErr w:type="gramStart"/>
+      <w:r>
+        <w:rPr>
+          <w:b w:val="0"/>
+          <w:bCs w:val="0"/>
+        </w:rPr>
+        <w:t>PlusTop</w:t>
+      </w:r>
+      <w:proofErr w:type="spellEnd"/>
+      <w:r>
+        <w:rPr>
+          <w:b w:val="0"/>
+          <w:bCs w:val="0"/>
+        </w:rPr>
+        <w:t>(</w:t>
+      </w:r>
+      <w:proofErr w:type="gramEnd"/>
+      <w:r>
+        <w:rPr>
+          <w:b w:val="0"/>
+          <w:bCs w:val="0"/>
+        </w:rPr>
+        <w:t>);//to solve the top plus</w:t>
+      </w:r>
+    </w:p>
+    <w:p>
+      <w:pPr>
+        <w:pStyle w:val="Heading1"/>
+        <w:widowControl w:val="0"/>
+        <w:numPr>
+          <w:ilvl w:val="0"/>
+          <w:numId w:val="15"/>
+        </w:numPr>
+        <w:autoSpaceDE w:val="0"/>
+        <w:autoSpaceDN w:val="0"/>
+        <w:spacing w:before="86" w:after="0"/>
+        <w:rPr>
+          <w:b w:val="0"/>
+          <w:bCs w:val="0"/>
+        </w:rPr>
+      </w:pPr>
+      <w:r>
+        <w:rPr>
+          <w:b w:val="0"/>
+          <w:bCs w:val="0"/>
+        </w:rPr>
+        <w:t xml:space="preserve">void </w:t>
+      </w:r>
+      <w:proofErr w:type="spellStart"/>
+      <w:proofErr w:type="gramStart"/>
+      <w:r>
+        <w:rPr>
+          <w:b w:val="0"/>
+          <w:bCs w:val="0"/>
+        </w:rPr>
+        <w:t>AlignCenter</w:t>
+      </w:r>
+      <w:proofErr w:type="spellEnd"/>
+      <w:r>
+        <w:rPr>
+          <w:b w:val="0"/>
+          <w:bCs w:val="0"/>
+        </w:rPr>
+        <w:t>(</w:t>
+      </w:r>
+      <w:proofErr w:type="gramEnd"/>
+      <w:r>
+        <w:rPr>
+          <w:b w:val="0"/>
+          <w:bCs w:val="0"/>
+        </w:rPr>
+        <w:t xml:space="preserve">);//to </w:t>
+      </w:r>
+      <w:proofErr w:type="spellStart"/>
+      <w:r>
+        <w:rPr>
+          <w:b w:val="0"/>
+          <w:bCs w:val="0"/>
+        </w:rPr>
+        <w:t>allign</w:t>
+      </w:r>
+      <w:proofErr w:type="spellEnd"/>
+      <w:r>
+        <w:rPr>
+          <w:b w:val="0"/>
+          <w:bCs w:val="0"/>
+        </w:rPr>
+        <w:t xml:space="preserve"> all the top center pieces</w:t>
+      </w:r>
+    </w:p>
+    <w:p>
+      <w:pPr>
+        <w:pStyle w:val="Heading1"/>
+        <w:widowControl w:val="0"/>
+        <w:numPr>
+          <w:ilvl w:val="0"/>
+          <w:numId w:val="15"/>
+        </w:numPr>
+        <w:autoSpaceDE w:val="0"/>
+        <w:autoSpaceDN w:val="0"/>
+        <w:spacing w:before="86" w:after="0"/>
+        <w:rPr>
+          <w:b w:val="0"/>
+          <w:bCs w:val="0"/>
+        </w:rPr>
+      </w:pPr>
+      <w:r>
+        <w:rPr>
+          <w:b w:val="0"/>
+          <w:bCs w:val="0"/>
+        </w:rPr>
+        <w:lastRenderedPageBreak/>
+        <w:t xml:space="preserve">void </w:t>
+      </w:r>
+      <w:proofErr w:type="spellStart"/>
+      <w:proofErr w:type="gramStart"/>
+      <w:r>
+        <w:rPr>
+          <w:b w:val="0"/>
+          <w:bCs w:val="0"/>
+        </w:rPr>
+        <w:t>TopCorner</w:t>
+      </w:r>
+      <w:proofErr w:type="spellEnd"/>
+      <w:r>
+        <w:rPr>
+          <w:b w:val="0"/>
+          <w:bCs w:val="0"/>
+        </w:rPr>
+        <w:t>(</w:t>
+      </w:r>
+      <w:proofErr w:type="gramEnd"/>
+      <w:r>
+        <w:rPr>
+          <w:b w:val="0"/>
+          <w:bCs w:val="0"/>
+        </w:rPr>
+        <w:t>);//to solve the top corners</w:t>
+      </w:r>
+    </w:p>
+    <w:p>
+      <w:pPr>
+        <w:pStyle w:val="Heading1"/>
+        <w:widowControl w:val="0"/>
+        <w:numPr>
+          <w:ilvl w:val="0"/>
+          <w:numId w:val="15"/>
+        </w:numPr>
+        <w:autoSpaceDE w:val="0"/>
+        <w:autoSpaceDN w:val="0"/>
+        <w:spacing w:before="86" w:after="0"/>
+        <w:rPr>
+          <w:b w:val="0"/>
+          <w:bCs w:val="0"/>
+        </w:rPr>
+      </w:pPr>
+      <w:r>
+        <w:rPr>
+          <w:b w:val="0"/>
+          <w:bCs w:val="0"/>
+        </w:rPr>
+        <w:t xml:space="preserve">void </w:t>
+      </w:r>
+      <w:proofErr w:type="spellStart"/>
+      <w:proofErr w:type="gramStart"/>
+      <w:r>
+        <w:rPr>
+          <w:b w:val="0"/>
+          <w:bCs w:val="0"/>
+        </w:rPr>
+        <w:t>FinalStep</w:t>
+      </w:r>
+      <w:proofErr w:type="spellEnd"/>
+      <w:r>
+        <w:rPr>
+          <w:b w:val="0"/>
+          <w:bCs w:val="0"/>
+        </w:rPr>
+        <w:t>(</w:t>
+      </w:r>
+      <w:proofErr w:type="gramEnd"/>
+      <w:r>
+        <w:rPr>
+          <w:b w:val="0"/>
+          <w:bCs w:val="0"/>
+        </w:rPr>
+        <w:t>);//to get the final output</w:t>
+      </w:r>
+    </w:p>
+    <w:p>
+      <w:pPr>
+        <w:pStyle w:val="Heading2"/>
+        <w:tabs>
+          <w:tab w:val="left" w:pos="2302"/>
+        </w:tabs>
+        <w:spacing w:before="245"/>
+      </w:pPr>
+    </w:p>
+    <w:p>
+      <w:pPr>
+        <w:pStyle w:val="Heading2"/>
+        <w:tabs>
+          <w:tab w:val="left" w:pos="2302"/>
+        </w:tabs>
+        <w:spacing w:before="245"/>
+      </w:pPr>
+      <w:r>
+        <w:t xml:space="preserve">            When Object of this class is created constructor will be executed. This sets up the </w:t>
+      </w:r>
+      <w:proofErr w:type="spellStart"/>
+      <w:r>
+        <w:t>Rubix</w:t>
+      </w:r>
+      <w:proofErr w:type="spellEnd"/>
+      <w:r>
+        <w:t xml:space="preserve"> cube by </w:t>
+      </w:r>
+    </w:p>
+    <w:p>
+      <w:pPr>
+        <w:pStyle w:val="Heading2"/>
+        <w:tabs>
+          <w:tab w:val="left" w:pos="2302"/>
+        </w:tabs>
+        <w:spacing w:before="245"/>
+      </w:pPr>
+      <w:r>
+        <w:t xml:space="preserve">            asking the user to enter all the colors. </w:t>
+      </w:r>
+      <w:proofErr w:type="gramStart"/>
+      <w:r>
+        <w:t>So</w:t>
+      </w:r>
+      <w:proofErr w:type="gramEnd"/>
+      <w:r>
+        <w:t xml:space="preserve"> constructor calls Algorithm class constructor which calls </w:t>
+      </w:r>
+    </w:p>
+    <w:p>
+      <w:pPr>
+        <w:pStyle w:val="Heading2"/>
+        <w:tabs>
+          <w:tab w:val="left" w:pos="2302"/>
+        </w:tabs>
+        <w:spacing w:before="245"/>
+      </w:pPr>
+      <w:r>
+        <w:t xml:space="preserve">            </w:t>
+      </w:r>
+      <w:proofErr w:type="spellStart"/>
+      <w:r>
+        <w:t>Rubix</w:t>
+      </w:r>
+      <w:proofErr w:type="spellEnd"/>
+      <w:r>
+        <w:t xml:space="preserve"> constructor which calls </w:t>
+      </w:r>
+      <w:proofErr w:type="spellStart"/>
+      <w:r>
+        <w:t>setRubix</w:t>
+      </w:r>
+      <w:proofErr w:type="spellEnd"/>
+      <w:r>
+        <w:t xml:space="preserve"> function to insert colors into each </w:t>
+      </w:r>
+      <w:proofErr w:type="gramStart"/>
+      <w:r>
+        <w:t>nodes</w:t>
+      </w:r>
+      <w:proofErr w:type="gramEnd"/>
+      <w:r>
+        <w:t xml:space="preserve">.                                                                                 </w:t>
+      </w:r>
+    </w:p>
+    <w:p>
+      <w:pPr>
+        <w:pStyle w:val="Heading2"/>
+        <w:tabs>
+          <w:tab w:val="left" w:pos="2302"/>
+        </w:tabs>
+        <w:spacing w:before="245"/>
+      </w:pPr>
+      <w:r>
+        <w:t xml:space="preserve">                </w:t>
+      </w:r>
+    </w:p>
+    <w:p>
+      <w:pPr>
+        <w:pStyle w:val="Heading1"/>
+        <w:spacing w:before="86"/>
+        <w:ind w:left="519"/>
+        <w:rPr>
+          <w:sz w:val="32"/>
+          <w:szCs w:val="32"/>
+          <w:u w:val="thick"/>
+        </w:rPr>
+      </w:pPr>
+      <w:r>
+        <w:rPr>
+          <w:u w:val="thick"/>
+        </w:rPr>
+        <w:t>PSUEDO CODE</w:t>
+      </w:r>
+    </w:p>
+    <w:p>
+      <w:pPr>
+        <w:pStyle w:val="Heading1"/>
+        <w:spacing w:before="86"/>
+      </w:pPr>
+      <w:r>
+        <w:t xml:space="preserve">           </w:t>
+      </w:r>
+    </w:p>
+    <w:p>
+      <w:pPr>
+        <w:pStyle w:val="Heading1"/>
+        <w:widowControl w:val="0"/>
+        <w:numPr>
+          <w:ilvl w:val="0"/>
+          <w:numId w:val="16"/>
+        </w:numPr>
+        <w:autoSpaceDE w:val="0"/>
+        <w:autoSpaceDN w:val="0"/>
+        <w:spacing w:before="86" w:after="0"/>
+        <w:rPr>
+          <w:b w:val="0"/>
+          <w:bCs w:val="0"/>
+        </w:rPr>
+      </w:pPr>
+      <w:proofErr w:type="gramStart"/>
+      <w:r>
+        <w:rPr>
+          <w:b w:val="0"/>
+          <w:bCs w:val="0"/>
+        </w:rPr>
+        <w:t>Plus</w:t>
+      </w:r>
+      <w:proofErr w:type="gramEnd"/>
+      <w:r>
+        <w:rPr>
+          <w:b w:val="0"/>
+          <w:bCs w:val="0"/>
+        </w:rPr>
+        <w:t xml:space="preserve"> Bottom</w:t>
+      </w:r>
+    </w:p>
+    <w:p>
+      <w:pPr>
+        <w:pStyle w:val="Heading1"/>
+        <w:spacing w:before="86"/>
+        <w:ind w:left="1125"/>
+        <w:rPr>
+          <w:b w:val="0"/>
+          <w:bCs w:val="0"/>
+        </w:rPr>
+      </w:pPr>
+      <w:r>
+        <w:rPr>
+          <w:b w:val="0"/>
+          <w:bCs w:val="0"/>
+        </w:rPr>
+        <w:t>Loop until bottom plus is formed</w:t>
+      </w:r>
+    </w:p>
+    <w:p>
+      <w:pPr>
+        <w:pStyle w:val="Heading1"/>
+        <w:spacing w:before="86"/>
+        <w:ind w:left="1125"/>
+        <w:rPr>
+          <w:b w:val="0"/>
+          <w:bCs w:val="0"/>
+        </w:rPr>
+      </w:pPr>
+      <w:r>
+        <w:rPr>
+          <w:b w:val="0"/>
+          <w:bCs w:val="0"/>
+        </w:rPr>
+        <w:t xml:space="preserve">If </w:t>
+      </w:r>
+      <w:proofErr w:type="gramStart"/>
+      <w:r>
+        <w:rPr>
+          <w:b w:val="0"/>
+          <w:bCs w:val="0"/>
+        </w:rPr>
+        <w:t>( middle</w:t>
+      </w:r>
+      <w:proofErr w:type="gramEnd"/>
+      <w:r>
+        <w:rPr>
+          <w:b w:val="0"/>
+          <w:bCs w:val="0"/>
+        </w:rPr>
+        <w:t xml:space="preserve"> piece of top color is found)</w:t>
+      </w:r>
+    </w:p>
+    <w:p>
+      <w:pPr>
+        <w:pStyle w:val="Heading1"/>
+        <w:spacing w:before="86"/>
+        <w:ind w:left="1125"/>
+        <w:rPr>
+          <w:b w:val="0"/>
+          <w:bCs w:val="0"/>
+        </w:rPr>
+      </w:pPr>
+      <w:r>
+        <w:rPr>
+          <w:b w:val="0"/>
+          <w:bCs w:val="0"/>
+        </w:rPr>
+        <w:t xml:space="preserve">   Use functions of class Algorithm or </w:t>
+      </w:r>
+      <w:proofErr w:type="spellStart"/>
+      <w:r>
+        <w:rPr>
+          <w:b w:val="0"/>
+          <w:bCs w:val="0"/>
+        </w:rPr>
+        <w:t>Rubix</w:t>
+      </w:r>
+      <w:proofErr w:type="spellEnd"/>
+      <w:r>
+        <w:rPr>
+          <w:b w:val="0"/>
+          <w:bCs w:val="0"/>
+        </w:rPr>
+        <w:t xml:space="preserve"> to put the middle piece into position</w:t>
+      </w:r>
+    </w:p>
+    <w:p>
+      <w:pPr>
+        <w:pStyle w:val="Heading1"/>
+        <w:spacing w:before="86"/>
+        <w:ind w:left="1125"/>
+        <w:rPr>
+          <w:b w:val="0"/>
+          <w:bCs w:val="0"/>
+        </w:rPr>
+      </w:pPr>
+      <w:r>
+        <w:rPr>
+          <w:b w:val="0"/>
+          <w:bCs w:val="0"/>
+        </w:rPr>
+        <w:t>Else</w:t>
+      </w:r>
+    </w:p>
+    <w:p>
+      <w:pPr>
+        <w:pStyle w:val="Heading1"/>
+        <w:spacing w:before="86"/>
+        <w:ind w:left="1125"/>
+        <w:rPr>
+          <w:b w:val="0"/>
+          <w:bCs w:val="0"/>
+        </w:rPr>
+      </w:pPr>
+      <w:r>
+        <w:rPr>
+          <w:b w:val="0"/>
+          <w:bCs w:val="0"/>
+        </w:rPr>
+        <w:t>Continue</w:t>
+      </w:r>
+    </w:p>
+    <w:p>
+      <w:pPr>
+        <w:pStyle w:val="Heading1"/>
+        <w:spacing w:before="86"/>
+        <w:ind w:left="1125"/>
+        <w:rPr>
+          <w:b w:val="0"/>
+          <w:bCs w:val="0"/>
+        </w:rPr>
+      </w:pPr>
+      <w:r>
+        <w:rPr>
+          <w:b w:val="0"/>
+          <w:bCs w:val="0"/>
+        </w:rPr>
+        <w:t>End loop</w:t>
+      </w:r>
+    </w:p>
+    <w:p>
+      <w:pPr>
+        <w:pStyle w:val="Heading1"/>
+        <w:spacing w:before="86"/>
+        <w:ind w:left="1125"/>
+        <w:rPr>
+          <w:b w:val="0"/>
+          <w:bCs w:val="0"/>
+        </w:rPr>
+      </w:pPr>
+    </w:p>
+    <w:p>
+      <w:pPr>
+        <w:pStyle w:val="Heading1"/>
+        <w:widowControl w:val="0"/>
+        <w:numPr>
+          <w:ilvl w:val="0"/>
+          <w:numId w:val="16"/>
+        </w:numPr>
+        <w:autoSpaceDE w:val="0"/>
+        <w:autoSpaceDN w:val="0"/>
+        <w:spacing w:before="86" w:after="0"/>
+        <w:rPr>
+          <w:b w:val="0"/>
+          <w:bCs w:val="0"/>
+        </w:rPr>
+      </w:pPr>
+      <w:r>
+        <w:rPr>
+          <w:b w:val="0"/>
+          <w:bCs w:val="0"/>
+        </w:rPr>
+        <w:t>Layer Base</w:t>
+      </w:r>
+    </w:p>
+    <w:p>
+      <w:pPr>
+        <w:pStyle w:val="Heading1"/>
+        <w:spacing w:before="86"/>
+        <w:ind w:left="1125"/>
+        <w:rPr>
+          <w:b w:val="0"/>
+          <w:bCs w:val="0"/>
+        </w:rPr>
+      </w:pPr>
+      <w:r>
+        <w:rPr>
+          <w:b w:val="0"/>
+          <w:bCs w:val="0"/>
+        </w:rPr>
+        <w:t>Loop until base layer is solved</w:t>
+      </w:r>
+    </w:p>
+    <w:p>
+      <w:pPr>
+        <w:pStyle w:val="Heading1"/>
+        <w:spacing w:before="86"/>
+        <w:ind w:left="1125"/>
+        <w:rPr>
+          <w:b w:val="0"/>
+          <w:bCs w:val="0"/>
+        </w:rPr>
+      </w:pPr>
+      <w:proofErr w:type="gramStart"/>
+      <w:r>
+        <w:rPr>
+          <w:b w:val="0"/>
+          <w:bCs w:val="0"/>
+        </w:rPr>
+        <w:t>If( corner</w:t>
+      </w:r>
+      <w:proofErr w:type="gramEnd"/>
+      <w:r>
+        <w:rPr>
+          <w:b w:val="0"/>
+          <w:bCs w:val="0"/>
+        </w:rPr>
+        <w:t xml:space="preserve"> piece of top color is found)</w:t>
+      </w:r>
+    </w:p>
+    <w:p>
+      <w:pPr>
+        <w:pStyle w:val="Heading1"/>
+        <w:spacing w:before="86"/>
+        <w:ind w:left="1125"/>
+        <w:rPr>
+          <w:b w:val="0"/>
+          <w:bCs w:val="0"/>
+        </w:rPr>
+      </w:pPr>
+      <w:r>
+        <w:rPr>
+          <w:b w:val="0"/>
+          <w:bCs w:val="0"/>
+        </w:rPr>
+        <w:t xml:space="preserve"> Use functions of class Algorithm or </w:t>
+      </w:r>
+      <w:proofErr w:type="spellStart"/>
+      <w:r>
+        <w:rPr>
+          <w:b w:val="0"/>
+          <w:bCs w:val="0"/>
+        </w:rPr>
+        <w:t>Rubix</w:t>
+      </w:r>
+      <w:proofErr w:type="spellEnd"/>
+      <w:r>
+        <w:rPr>
+          <w:b w:val="0"/>
+          <w:bCs w:val="0"/>
+        </w:rPr>
+        <w:t xml:space="preserve"> to put the corner pieces into position</w:t>
+      </w:r>
+    </w:p>
+    <w:p>
+      <w:pPr>
+        <w:pStyle w:val="Heading1"/>
+        <w:spacing w:before="86"/>
+        <w:ind w:left="1125"/>
+        <w:rPr>
+          <w:b w:val="0"/>
+          <w:bCs w:val="0"/>
+        </w:rPr>
+      </w:pPr>
+      <w:r>
+        <w:rPr>
+          <w:b w:val="0"/>
+          <w:bCs w:val="0"/>
+        </w:rPr>
+        <w:t xml:space="preserve">Else </w:t>
+      </w:r>
+    </w:p>
+    <w:p>
+      <w:pPr>
+        <w:pStyle w:val="Heading1"/>
+        <w:spacing w:before="86"/>
+        <w:ind w:left="1125"/>
+        <w:rPr>
+          <w:b w:val="0"/>
+          <w:bCs w:val="0"/>
+        </w:rPr>
+      </w:pPr>
+      <w:r>
+        <w:rPr>
+          <w:b w:val="0"/>
+          <w:bCs w:val="0"/>
+        </w:rPr>
+        <w:t>Continue</w:t>
+      </w:r>
+    </w:p>
+    <w:p>
+      <w:pPr>
+        <w:pStyle w:val="Heading1"/>
+        <w:spacing w:before="86"/>
+        <w:ind w:left="1125"/>
+        <w:rPr>
+          <w:b w:val="0"/>
+          <w:bCs w:val="0"/>
+        </w:rPr>
+      </w:pPr>
+      <w:r>
+        <w:rPr>
+          <w:b w:val="0"/>
+          <w:bCs w:val="0"/>
+        </w:rPr>
+        <w:t>End loop</w:t>
+      </w:r>
+    </w:p>
+    <w:p>
+      <w:pPr>
+        <w:pStyle w:val="Heading1"/>
+        <w:spacing w:before="86"/>
+        <w:ind w:left="1125"/>
+        <w:rPr>
+          <w:b w:val="0"/>
+          <w:bCs w:val="0"/>
+        </w:rPr>
+      </w:pPr>
+    </w:p>
+    <w:p>
+      <w:pPr>
+        <w:pStyle w:val="Heading1"/>
+        <w:widowControl w:val="0"/>
+        <w:numPr>
+          <w:ilvl w:val="0"/>
+          <w:numId w:val="16"/>
+        </w:numPr>
+        <w:autoSpaceDE w:val="0"/>
+        <w:autoSpaceDN w:val="0"/>
+        <w:spacing w:before="86" w:after="0"/>
+        <w:rPr>
+          <w:b w:val="0"/>
+          <w:bCs w:val="0"/>
+        </w:rPr>
+      </w:pPr>
+      <w:r>
+        <w:rPr>
+          <w:b w:val="0"/>
+          <w:bCs w:val="0"/>
+        </w:rPr>
+        <w:t>Layer Middle</w:t>
+      </w:r>
+    </w:p>
+    <w:p>
+      <w:pPr>
+        <w:pStyle w:val="Heading1"/>
+        <w:spacing w:before="86"/>
+        <w:ind w:left="1125"/>
+        <w:rPr>
+          <w:b w:val="0"/>
+          <w:bCs w:val="0"/>
+        </w:rPr>
+      </w:pPr>
+      <w:r>
+        <w:rPr>
+          <w:b w:val="0"/>
+          <w:bCs w:val="0"/>
+        </w:rPr>
+        <w:t>Loop until middle layer is solved</w:t>
+      </w:r>
+    </w:p>
+    <w:p>
+      <w:pPr>
+        <w:pStyle w:val="Heading1"/>
+        <w:spacing w:before="86"/>
+        <w:ind w:left="1125"/>
+        <w:rPr>
+          <w:b w:val="0"/>
+          <w:bCs w:val="0"/>
+        </w:rPr>
+      </w:pPr>
+      <w:proofErr w:type="gramStart"/>
+      <w:r>
+        <w:rPr>
+          <w:b w:val="0"/>
+          <w:bCs w:val="0"/>
+        </w:rPr>
+        <w:t>If( middle</w:t>
+      </w:r>
+      <w:proofErr w:type="gramEnd"/>
+      <w:r>
+        <w:rPr>
+          <w:b w:val="0"/>
+          <w:bCs w:val="0"/>
+        </w:rPr>
+        <w:t xml:space="preserve"> piece is found at the top middle portion)</w:t>
+      </w:r>
+    </w:p>
+    <w:p>
+      <w:pPr>
+        <w:pStyle w:val="Heading1"/>
+        <w:spacing w:before="86"/>
+        <w:ind w:left="1125"/>
+        <w:rPr>
+          <w:b w:val="0"/>
+          <w:bCs w:val="0"/>
+        </w:rPr>
+      </w:pPr>
+      <w:r>
+        <w:rPr>
+          <w:b w:val="0"/>
+          <w:bCs w:val="0"/>
+        </w:rPr>
+        <w:t xml:space="preserve"> Use functions of class Algorithm or </w:t>
+      </w:r>
+      <w:proofErr w:type="spellStart"/>
+      <w:r>
+        <w:rPr>
+          <w:b w:val="0"/>
+          <w:bCs w:val="0"/>
+        </w:rPr>
+        <w:t>Rubix</w:t>
+      </w:r>
+      <w:proofErr w:type="spellEnd"/>
+      <w:r>
+        <w:rPr>
+          <w:b w:val="0"/>
+          <w:bCs w:val="0"/>
+        </w:rPr>
+        <w:t xml:space="preserve"> to put the middle pieces into position</w:t>
+      </w:r>
+    </w:p>
+    <w:p>
+      <w:pPr>
+        <w:pStyle w:val="Heading1"/>
+        <w:spacing w:before="86"/>
+        <w:ind w:left="1125"/>
+        <w:rPr>
+          <w:b w:val="0"/>
+          <w:bCs w:val="0"/>
+        </w:rPr>
+      </w:pPr>
+      <w:r>
+        <w:rPr>
+          <w:b w:val="0"/>
+          <w:bCs w:val="0"/>
+        </w:rPr>
+        <w:t xml:space="preserve">Else </w:t>
+      </w:r>
+    </w:p>
+    <w:p>
+      <w:pPr>
+        <w:pStyle w:val="Heading1"/>
+        <w:spacing w:before="86"/>
+        <w:ind w:left="1125"/>
+        <w:rPr>
+          <w:b w:val="0"/>
+          <w:bCs w:val="0"/>
+        </w:rPr>
+      </w:pPr>
+      <w:r>
+        <w:rPr>
+          <w:b w:val="0"/>
+          <w:bCs w:val="0"/>
+        </w:rPr>
+        <w:lastRenderedPageBreak/>
+        <w:t>Continue</w:t>
+      </w:r>
+    </w:p>
+    <w:p>
+      <w:pPr>
+        <w:pStyle w:val="Heading1"/>
+        <w:spacing w:before="86"/>
+        <w:ind w:left="1125"/>
+        <w:rPr>
+          <w:b w:val="0"/>
+          <w:bCs w:val="0"/>
+        </w:rPr>
+      </w:pPr>
+      <w:r>
+        <w:rPr>
+          <w:b w:val="0"/>
+          <w:bCs w:val="0"/>
+        </w:rPr>
+        <w:t>End loop</w:t>
+      </w:r>
+    </w:p>
+    <w:p>
+      <w:pPr>
+        <w:pStyle w:val="Heading1"/>
+        <w:spacing w:before="86"/>
+        <w:ind w:left="1125"/>
+        <w:rPr>
+          <w:b w:val="0"/>
+          <w:bCs w:val="0"/>
+        </w:rPr>
+      </w:pPr>
+    </w:p>
+    <w:p>
+      <w:pPr>
+        <w:pStyle w:val="Heading1"/>
+        <w:widowControl w:val="0"/>
+        <w:numPr>
+          <w:ilvl w:val="0"/>
+          <w:numId w:val="16"/>
+        </w:numPr>
+        <w:autoSpaceDE w:val="0"/>
+        <w:autoSpaceDN w:val="0"/>
+        <w:spacing w:before="86" w:after="0"/>
+        <w:rPr>
+          <w:b w:val="0"/>
+          <w:bCs w:val="0"/>
+        </w:rPr>
+      </w:pPr>
+      <w:proofErr w:type="gramStart"/>
+      <w:r>
+        <w:rPr>
+          <w:b w:val="0"/>
+          <w:bCs w:val="0"/>
+        </w:rPr>
+        <w:t>Plus</w:t>
+      </w:r>
+      <w:proofErr w:type="gramEnd"/>
+      <w:r>
+        <w:rPr>
+          <w:b w:val="0"/>
+          <w:bCs w:val="0"/>
+        </w:rPr>
+        <w:t xml:space="preserve"> Top</w:t>
+      </w:r>
+    </w:p>
+    <w:p>
+      <w:pPr>
+        <w:pStyle w:val="Heading1"/>
+        <w:spacing w:before="86"/>
+        <w:ind w:left="1125"/>
+        <w:rPr>
+          <w:b w:val="0"/>
+          <w:bCs w:val="0"/>
+        </w:rPr>
+      </w:pPr>
+      <w:r>
+        <w:rPr>
+          <w:b w:val="0"/>
+          <w:bCs w:val="0"/>
+        </w:rPr>
+        <w:t>Loop until top layer plus is solved</w:t>
+      </w:r>
+    </w:p>
+    <w:p>
+      <w:pPr>
+        <w:pStyle w:val="Heading1"/>
+        <w:spacing w:before="86"/>
+        <w:ind w:left="1125"/>
+        <w:rPr>
+          <w:b w:val="0"/>
+          <w:bCs w:val="0"/>
+        </w:rPr>
+      </w:pPr>
+      <w:r>
+        <w:rPr>
+          <w:b w:val="0"/>
+          <w:bCs w:val="0"/>
+        </w:rPr>
+        <w:t xml:space="preserve">Use functions of class Algorithm or </w:t>
+      </w:r>
+      <w:proofErr w:type="spellStart"/>
+      <w:r>
+        <w:rPr>
+          <w:b w:val="0"/>
+          <w:bCs w:val="0"/>
+        </w:rPr>
+        <w:t>Rubix</w:t>
+      </w:r>
+      <w:proofErr w:type="spellEnd"/>
+      <w:r>
+        <w:rPr>
+          <w:b w:val="0"/>
+          <w:bCs w:val="0"/>
+        </w:rPr>
+        <w:t xml:space="preserve"> to put the corner pieces into position</w:t>
+      </w:r>
+    </w:p>
+    <w:p>
+      <w:pPr>
+        <w:pStyle w:val="Heading1"/>
+        <w:spacing w:before="86"/>
+        <w:ind w:left="1125"/>
+        <w:rPr>
+          <w:b w:val="0"/>
+          <w:bCs w:val="0"/>
+        </w:rPr>
+      </w:pPr>
+      <w:r>
+        <w:rPr>
+          <w:b w:val="0"/>
+          <w:bCs w:val="0"/>
+        </w:rPr>
+        <w:t>End loop</w:t>
+      </w:r>
+    </w:p>
+    <w:p>
+      <w:pPr>
+        <w:pStyle w:val="Heading1"/>
+        <w:spacing w:before="86"/>
+        <w:ind w:left="1125"/>
+        <w:rPr>
+          <w:b w:val="0"/>
+          <w:bCs w:val="0"/>
+        </w:rPr>
+      </w:pPr>
+    </w:p>
+    <w:p>
+      <w:pPr>
+        <w:pStyle w:val="Heading1"/>
+        <w:spacing w:before="86"/>
+        <w:ind w:left="1125"/>
+        <w:rPr>
+          <w:b w:val="0"/>
+          <w:bCs w:val="0"/>
+        </w:rPr>
+      </w:pPr>
+    </w:p>
+    <w:p>
+      <w:pPr>
+        <w:pStyle w:val="Heading1"/>
+        <w:spacing w:before="86"/>
+        <w:ind w:left="1125"/>
+        <w:rPr>
+          <w:b w:val="0"/>
+          <w:bCs w:val="0"/>
+        </w:rPr>
+      </w:pPr>
+    </w:p>
+    <w:p>
+      <w:pPr>
+        <w:pStyle w:val="Heading1"/>
+        <w:widowControl w:val="0"/>
+        <w:numPr>
+          <w:ilvl w:val="0"/>
+          <w:numId w:val="16"/>
+        </w:numPr>
+        <w:autoSpaceDE w:val="0"/>
+        <w:autoSpaceDN w:val="0"/>
+        <w:spacing w:before="86" w:after="0"/>
+        <w:rPr>
+          <w:b w:val="0"/>
+          <w:bCs w:val="0"/>
+        </w:rPr>
+      </w:pPr>
+      <w:r>
+        <w:rPr>
+          <w:b w:val="0"/>
+          <w:bCs w:val="0"/>
+        </w:rPr>
+        <w:t>Align Center</w:t>
+      </w:r>
+    </w:p>
+    <w:p>
+      <w:pPr>
+        <w:pStyle w:val="Heading1"/>
+        <w:spacing w:before="86"/>
+        <w:ind w:left="1125"/>
+        <w:rPr>
+          <w:b w:val="0"/>
+          <w:bCs w:val="0"/>
+        </w:rPr>
+      </w:pPr>
+      <w:r>
+        <w:rPr>
+          <w:b w:val="0"/>
+          <w:bCs w:val="0"/>
+        </w:rPr>
+        <w:t xml:space="preserve"> Loop until the center is aligned</w:t>
+      </w:r>
+    </w:p>
+    <w:p>
+      <w:pPr>
+        <w:pStyle w:val="Heading1"/>
+        <w:spacing w:before="86"/>
+        <w:ind w:left="1125"/>
+        <w:rPr>
+          <w:b w:val="0"/>
+          <w:bCs w:val="0"/>
+        </w:rPr>
+      </w:pPr>
+      <w:r>
+        <w:rPr>
+          <w:b w:val="0"/>
+          <w:bCs w:val="0"/>
+        </w:rPr>
+        <w:t xml:space="preserve">   </w:t>
+      </w:r>
+      <w:proofErr w:type="gramStart"/>
+      <w:r>
+        <w:rPr>
+          <w:b w:val="0"/>
+          <w:bCs w:val="0"/>
+        </w:rPr>
+        <w:t>If(</w:t>
+      </w:r>
+      <w:proofErr w:type="gramEnd"/>
+      <w:r>
+        <w:rPr>
+          <w:b w:val="0"/>
+          <w:bCs w:val="0"/>
+        </w:rPr>
+        <w:t>center is not aligned properly)</w:t>
+      </w:r>
+    </w:p>
+    <w:p>
+      <w:pPr>
+        <w:pStyle w:val="Heading1"/>
+        <w:spacing w:before="86"/>
+        <w:ind w:left="1125"/>
+        <w:rPr>
+          <w:b w:val="0"/>
+          <w:bCs w:val="0"/>
+        </w:rPr>
+      </w:pPr>
+      <w:r>
+        <w:rPr>
+          <w:b w:val="0"/>
+          <w:bCs w:val="0"/>
+        </w:rPr>
+        <w:t xml:space="preserve">        Use functions of </w:t>
+      </w:r>
+      <w:proofErr w:type="spellStart"/>
+      <w:r>
+        <w:rPr>
+          <w:b w:val="0"/>
+          <w:bCs w:val="0"/>
+        </w:rPr>
+        <w:t>Rubix</w:t>
+      </w:r>
+      <w:proofErr w:type="spellEnd"/>
+      <w:r>
+        <w:rPr>
+          <w:b w:val="0"/>
+          <w:bCs w:val="0"/>
+        </w:rPr>
+        <w:t xml:space="preserve"> or Algorithm class</w:t>
+      </w:r>
+    </w:p>
+    <w:p>
+      <w:pPr>
+        <w:pStyle w:val="Heading1"/>
+        <w:spacing w:before="86"/>
+        <w:ind w:left="1125"/>
+        <w:rPr>
+          <w:b w:val="0"/>
+          <w:bCs w:val="0"/>
+        </w:rPr>
+      </w:pPr>
+      <w:r>
+        <w:rPr>
+          <w:b w:val="0"/>
+          <w:bCs w:val="0"/>
+        </w:rPr>
+        <w:t xml:space="preserve">   Else</w:t>
+      </w:r>
+    </w:p>
+    <w:p>
+      <w:pPr>
+        <w:pStyle w:val="Heading1"/>
+        <w:spacing w:before="86"/>
+        <w:ind w:left="1125"/>
+        <w:rPr>
+          <w:b w:val="0"/>
+          <w:bCs w:val="0"/>
+        </w:rPr>
+      </w:pPr>
+      <w:r>
+        <w:rPr>
+          <w:b w:val="0"/>
+          <w:bCs w:val="0"/>
+        </w:rPr>
+        <w:t xml:space="preserve">        Continue</w:t>
+      </w:r>
+    </w:p>
+    <w:p>
+      <w:pPr>
+        <w:pStyle w:val="Heading1"/>
+        <w:spacing w:before="86"/>
+        <w:ind w:left="1125"/>
+        <w:rPr>
+          <w:b w:val="0"/>
+          <w:bCs w:val="0"/>
+        </w:rPr>
+      </w:pPr>
+      <w:r>
+        <w:rPr>
+          <w:b w:val="0"/>
+          <w:bCs w:val="0"/>
+        </w:rPr>
+        <w:t xml:space="preserve">   End loop</w:t>
+      </w:r>
+    </w:p>
+    <w:p>
+      <w:pPr>
+        <w:pStyle w:val="Heading1"/>
+        <w:spacing w:before="86"/>
+        <w:ind w:left="1125"/>
+        <w:rPr>
+          <w:b w:val="0"/>
+          <w:bCs w:val="0"/>
+        </w:rPr>
+      </w:pPr>
+    </w:p>
+    <w:p>
+      <w:pPr>
+        <w:pStyle w:val="Heading1"/>
+        <w:widowControl w:val="0"/>
+        <w:numPr>
+          <w:ilvl w:val="0"/>
+          <w:numId w:val="16"/>
+        </w:numPr>
+        <w:autoSpaceDE w:val="0"/>
+        <w:autoSpaceDN w:val="0"/>
+        <w:spacing w:before="86" w:after="0"/>
+        <w:rPr>
+          <w:b w:val="0"/>
+          <w:bCs w:val="0"/>
+        </w:rPr>
+      </w:pPr>
+      <w:r>
+        <w:rPr>
+          <w:b w:val="0"/>
+          <w:bCs w:val="0"/>
+        </w:rPr>
+        <w:t>Top Corner</w:t>
+      </w:r>
+    </w:p>
+    <w:p>
+      <w:pPr>
+        <w:pStyle w:val="Heading1"/>
+        <w:spacing w:before="86"/>
+        <w:ind w:left="1125"/>
+        <w:rPr>
+          <w:b w:val="0"/>
+          <w:bCs w:val="0"/>
+        </w:rPr>
+      </w:pPr>
+      <w:r>
+        <w:rPr>
+          <w:b w:val="0"/>
+          <w:bCs w:val="0"/>
+        </w:rPr>
+        <w:t>Loop until the top corner is placed the right position</w:t>
+      </w:r>
+    </w:p>
+    <w:p>
+      <w:pPr>
+        <w:pStyle w:val="Heading1"/>
+        <w:spacing w:before="86"/>
+        <w:ind w:left="1125"/>
+        <w:rPr>
+          <w:b w:val="0"/>
+          <w:bCs w:val="0"/>
+        </w:rPr>
+      </w:pPr>
+      <w:proofErr w:type="gramStart"/>
+      <w:r>
+        <w:rPr>
+          <w:b w:val="0"/>
+          <w:bCs w:val="0"/>
+        </w:rPr>
+        <w:t>If(</w:t>
+      </w:r>
+      <w:proofErr w:type="gramEnd"/>
+      <w:r>
+        <w:rPr>
+          <w:b w:val="0"/>
+          <w:bCs w:val="0"/>
+        </w:rPr>
+        <w:t>corner is not aligned properly)</w:t>
+      </w:r>
+    </w:p>
+    <w:p>
+      <w:pPr>
+        <w:pStyle w:val="Heading1"/>
+        <w:spacing w:before="86"/>
+        <w:ind w:left="1125"/>
+        <w:rPr>
+          <w:b w:val="0"/>
+          <w:bCs w:val="0"/>
+        </w:rPr>
+      </w:pPr>
+      <w:r>
+        <w:rPr>
+          <w:b w:val="0"/>
+          <w:bCs w:val="0"/>
+        </w:rPr>
+        <w:t xml:space="preserve">   Use Functions of </w:t>
+      </w:r>
+      <w:proofErr w:type="spellStart"/>
+      <w:r>
+        <w:rPr>
+          <w:b w:val="0"/>
+          <w:bCs w:val="0"/>
+        </w:rPr>
+        <w:t>Rubix</w:t>
+      </w:r>
+      <w:proofErr w:type="spellEnd"/>
+      <w:r>
+        <w:rPr>
+          <w:b w:val="0"/>
+          <w:bCs w:val="0"/>
+        </w:rPr>
+        <w:t xml:space="preserve"> or Algorithm class to align the corner</w:t>
+      </w:r>
+    </w:p>
+    <w:p>
+      <w:pPr>
+        <w:pStyle w:val="Heading1"/>
+        <w:spacing w:before="86"/>
+        <w:ind w:left="1125"/>
+        <w:rPr>
+          <w:b w:val="0"/>
+          <w:bCs w:val="0"/>
+        </w:rPr>
+      </w:pPr>
+      <w:r>
+        <w:rPr>
+          <w:b w:val="0"/>
+          <w:bCs w:val="0"/>
+        </w:rPr>
+        <w:t>Else</w:t>
+      </w:r>
+    </w:p>
+    <w:p>
+      <w:pPr>
+        <w:pStyle w:val="Heading1"/>
+        <w:spacing w:before="86"/>
+        <w:ind w:left="1125"/>
+        <w:rPr>
+          <w:b w:val="0"/>
+          <w:bCs w:val="0"/>
+        </w:rPr>
+      </w:pPr>
+      <w:r>
+        <w:rPr>
+          <w:b w:val="0"/>
+          <w:bCs w:val="0"/>
+        </w:rPr>
+        <w:t>Continue</w:t>
+      </w:r>
+    </w:p>
+    <w:p>
+      <w:pPr>
+        <w:pStyle w:val="Heading1"/>
+        <w:spacing w:before="86"/>
+        <w:ind w:left="1125"/>
+        <w:rPr>
+          <w:b w:val="0"/>
+          <w:bCs w:val="0"/>
+        </w:rPr>
+      </w:pPr>
+      <w:r>
+        <w:rPr>
+          <w:b w:val="0"/>
+          <w:bCs w:val="0"/>
+        </w:rPr>
+        <w:t>End loop</w:t>
+      </w:r>
+    </w:p>
+    <w:p>
+      <w:pPr>
+        <w:pStyle w:val="Heading1"/>
+        <w:spacing w:before="86"/>
+        <w:ind w:left="1125"/>
+        <w:rPr>
+          <w:b w:val="0"/>
+          <w:bCs w:val="0"/>
+        </w:rPr>
+      </w:pPr>
+    </w:p>
+    <w:p>
+      <w:pPr>
+        <w:pStyle w:val="Heading1"/>
+        <w:widowControl w:val="0"/>
+        <w:numPr>
+          <w:ilvl w:val="0"/>
+          <w:numId w:val="16"/>
+        </w:numPr>
+        <w:autoSpaceDE w:val="0"/>
+        <w:autoSpaceDN w:val="0"/>
+        <w:spacing w:before="86" w:after="0"/>
+        <w:rPr>
+          <w:b w:val="0"/>
+          <w:bCs w:val="0"/>
+        </w:rPr>
+      </w:pPr>
+      <w:r>
+        <w:rPr>
+          <w:b w:val="0"/>
+          <w:bCs w:val="0"/>
+        </w:rPr>
+        <w:t>Final Step</w:t>
+      </w:r>
+    </w:p>
+    <w:p>
+      <w:pPr>
+        <w:pStyle w:val="Heading1"/>
+        <w:spacing w:before="86"/>
+        <w:ind w:left="1125"/>
+        <w:rPr>
+          <w:b w:val="0"/>
+          <w:bCs w:val="0"/>
+        </w:rPr>
+      </w:pPr>
+      <w:r>
+        <w:rPr>
+          <w:b w:val="0"/>
+          <w:bCs w:val="0"/>
+        </w:rPr>
+        <w:t>Loop for 4 iterations</w:t>
+      </w:r>
+    </w:p>
+    <w:p>
+      <w:pPr>
+        <w:pStyle w:val="Heading1"/>
+        <w:spacing w:before="86"/>
+        <w:ind w:left="1125"/>
+        <w:rPr>
+          <w:b w:val="0"/>
+          <w:bCs w:val="0"/>
+        </w:rPr>
+      </w:pPr>
+      <w:proofErr w:type="gramStart"/>
+      <w:r>
+        <w:rPr>
+          <w:b w:val="0"/>
+          <w:bCs w:val="0"/>
+        </w:rPr>
+        <w:t>If(</w:t>
+      </w:r>
+      <w:proofErr w:type="gramEnd"/>
+      <w:r>
+        <w:rPr>
+          <w:b w:val="0"/>
+          <w:bCs w:val="0"/>
+        </w:rPr>
+        <w:t>corner is not solved)</w:t>
+      </w:r>
+    </w:p>
+    <w:p>
+      <w:pPr>
+        <w:pStyle w:val="Heading1"/>
+        <w:spacing w:before="86"/>
+        <w:ind w:left="1125"/>
+        <w:rPr>
+          <w:b w:val="0"/>
+          <w:bCs w:val="0"/>
+        </w:rPr>
+      </w:pPr>
+      <w:r>
+        <w:rPr>
+          <w:b w:val="0"/>
+          <w:bCs w:val="0"/>
+        </w:rPr>
+        <w:t xml:space="preserve">Use functions of </w:t>
+      </w:r>
+      <w:proofErr w:type="spellStart"/>
+      <w:r>
+        <w:rPr>
+          <w:b w:val="0"/>
+          <w:bCs w:val="0"/>
+        </w:rPr>
+        <w:t>Rubix</w:t>
+      </w:r>
+      <w:proofErr w:type="spellEnd"/>
+      <w:r>
+        <w:rPr>
+          <w:b w:val="0"/>
+          <w:bCs w:val="0"/>
+        </w:rPr>
+        <w:t xml:space="preserve"> or Algorithm class to solve the corner</w:t>
+      </w:r>
+    </w:p>
+    <w:p>
+      <w:pPr>
+        <w:pStyle w:val="Heading1"/>
+        <w:spacing w:before="86"/>
+        <w:ind w:left="1125"/>
+        <w:rPr>
+          <w:b w:val="0"/>
+          <w:bCs w:val="0"/>
+        </w:rPr>
+      </w:pPr>
+      <w:r>
+        <w:rPr>
+          <w:b w:val="0"/>
+          <w:bCs w:val="0"/>
+        </w:rPr>
+        <w:t>Else</w:t>
+      </w:r>
+    </w:p>
+    <w:p>
+      <w:pPr>
+        <w:pStyle w:val="Heading1"/>
+        <w:spacing w:before="86"/>
+        <w:ind w:left="1125"/>
+        <w:rPr>
+          <w:b w:val="0"/>
+          <w:bCs w:val="0"/>
+        </w:rPr>
+      </w:pPr>
+      <w:r>
+        <w:rPr>
+          <w:b w:val="0"/>
+          <w:bCs w:val="0"/>
+        </w:rPr>
+        <w:t xml:space="preserve">Perform </w:t>
+      </w:r>
+      <w:proofErr w:type="spellStart"/>
+      <w:r>
+        <w:rPr>
+          <w:b w:val="0"/>
+          <w:bCs w:val="0"/>
+        </w:rPr>
+        <w:t>upHorizontal</w:t>
+      </w:r>
+      <w:proofErr w:type="spellEnd"/>
+    </w:p>
+    <w:p>
+      <w:pPr>
+        <w:pStyle w:val="Heading1"/>
+        <w:spacing w:before="86"/>
+        <w:ind w:left="1125"/>
+        <w:rPr>
+          <w:b w:val="0"/>
+          <w:bCs w:val="0"/>
+        </w:rPr>
+      </w:pPr>
+      <w:r>
+        <w:rPr>
+          <w:b w:val="0"/>
+          <w:bCs w:val="0"/>
+        </w:rPr>
+        <w:t>End loop</w:t>
+      </w:r>
+    </w:p>
+    <w:p>
+      <w:pPr>
+        <w:pStyle w:val="Heading1"/>
+        <w:spacing w:before="86"/>
+        <w:ind w:left="1125"/>
+        <w:rPr>
+          <w:b w:val="0"/>
+          <w:bCs w:val="0"/>
+        </w:rPr>
+      </w:pPr>
+    </w:p>
+    <w:p>
+      <w:pPr>
+        <w:pStyle w:val="Heading1"/>
+        <w:spacing w:before="86"/>
+        <w:ind w:left="1125"/>
+        <w:rPr>
+          <w:b w:val="0"/>
+          <w:bCs w:val="0"/>
+        </w:rPr>
+      </w:pPr>
+    </w:p>
+    <w:p>
+      <w:pPr>
+        <w:pStyle w:val="Heading1"/>
+        <w:spacing w:before="86"/>
+        <w:rPr>
+          <w:b w:val="0"/>
+          <w:bCs w:val="0"/>
+        </w:rPr>
+      </w:pPr>
+    </w:p>
+    <w:p>
+      <w:pPr>
+        <w:pStyle w:val="Heading2"/>
+        <w:tabs>
+          <w:tab w:val="left" w:pos="2302"/>
+        </w:tabs>
+        <w:spacing w:before="245"/>
+        <w:rPr>
+          <w:sz w:val="32"/>
+          <w:szCs w:val="32"/>
+        </w:rPr>
+      </w:pPr>
+    </w:p>
+    <w:p>
+      <w:pPr>
+        <w:pStyle w:val="Heading1"/>
+        <w:spacing w:before="86"/>
+        <w:ind w:left="519"/>
+        <w:rPr>
+          <w:u w:val="thick"/>
+        </w:rPr>
+      </w:pPr>
+      <w:r>
+        <w:rPr>
+          <w:u w:val="thick"/>
+        </w:rPr>
+        <w:t>FUTURE ENHANCEMENTS</w:t>
+      </w:r>
+    </w:p>
+    <w:p>
+      <w:pPr>
+        <w:pStyle w:val="Heading1"/>
+        <w:spacing w:before="86"/>
+        <w:ind w:left="519"/>
+        <w:rPr>
+          <w:u w:val="thick"/>
+        </w:rPr>
+      </w:pPr>
+    </w:p>
+    <w:p>
+      <w:pPr>
+        <w:pStyle w:val="ListParagraph"/>
+        <w:widowControl w:val="0"/>
+        <w:numPr>
+          <w:ilvl w:val="0"/>
+          <w:numId w:val="17"/>
+        </w:numPr>
+        <w:autoSpaceDE w:val="0"/>
+        <w:autoSpaceDN w:val="0"/>
+        <w:contextualSpacing w:val="0"/>
+        <w:rPr>
+          <w:sz w:val="24"/>
+          <w:szCs w:val="24"/>
+        </w:rPr>
+      </w:pPr>
+      <w:r>
+        <w:rPr>
+          <w:sz w:val="24"/>
+          <w:szCs w:val="24"/>
+        </w:rPr>
+        <w:t xml:space="preserve">Using graphics designing to help beginners learn </w:t>
+      </w:r>
+      <w:proofErr w:type="spellStart"/>
+      <w:r>
+        <w:rPr>
+          <w:sz w:val="24"/>
+          <w:szCs w:val="24"/>
+        </w:rPr>
+        <w:t>rubix</w:t>
+      </w:r>
+      <w:proofErr w:type="spellEnd"/>
+      <w:r>
+        <w:rPr>
+          <w:sz w:val="24"/>
+          <w:szCs w:val="24"/>
+        </w:rPr>
+        <w:t xml:space="preserve"> cube.</w:t>
+      </w:r>
+    </w:p>
+    <w:p>
+      <w:pPr>
+        <w:pStyle w:val="ListParagraph"/>
         <w:ind w:firstLine="0"/>
         <w:rPr>
-          <w:rFonts w:ascii="Arial" w:hAnsi="Arial" w:cs="Arial"/>
-          <w:b/>
-          <w:bCs/>
+          <w:sz w:val="24"/>
+          <w:szCs w:val="24"/>
+        </w:rPr>
+      </w:pPr>
+    </w:p>
+    <w:p>
+      <w:pPr>
+        <w:pStyle w:val="ListParagraph"/>
+        <w:widowControl w:val="0"/>
+        <w:numPr>
+          <w:ilvl w:val="0"/>
+          <w:numId w:val="17"/>
+        </w:numPr>
+        <w:autoSpaceDE w:val="0"/>
+        <w:autoSpaceDN w:val="0"/>
+        <w:contextualSpacing w:val="0"/>
+        <w:rPr>
+          <w:sz w:val="24"/>
+          <w:szCs w:val="24"/>
+        </w:rPr>
+      </w:pPr>
+      <w:r>
+        <w:rPr>
+          <w:sz w:val="24"/>
+          <w:szCs w:val="24"/>
+        </w:rPr>
+        <w:t xml:space="preserve">Optimizing the numbers steps in solving </w:t>
+      </w:r>
+      <w:proofErr w:type="spellStart"/>
+      <w:r>
+        <w:rPr>
+          <w:sz w:val="24"/>
+          <w:szCs w:val="24"/>
+        </w:rPr>
+        <w:t>rubix</w:t>
+      </w:r>
+      <w:proofErr w:type="spellEnd"/>
+      <w:r>
+        <w:rPr>
+          <w:sz w:val="24"/>
+          <w:szCs w:val="24"/>
+        </w:rPr>
+        <w:t xml:space="preserve"> cube using latest algorithms.</w:t>
+      </w:r>
+    </w:p>
+    <w:p>
+      <w:pPr>
+        <w:rPr>
+          <w:sz w:val="24"/>
+          <w:szCs w:val="24"/>
+        </w:rPr>
+      </w:pPr>
+    </w:p>
+    <w:p>
+      <w:pPr>
+        <w:rPr>
+          <w:sz w:val="24"/>
+          <w:szCs w:val="24"/>
+        </w:rPr>
+      </w:pPr>
+    </w:p>
+    <w:p>
+      <w:pPr>
+        <w:pStyle w:val="Heading1"/>
+        <w:spacing w:before="86"/>
+        <w:ind w:left="519"/>
+        <w:rPr>
           <w:sz w:val="32"/>
-          <w:szCs w:val="24"/>
-        </w:rPr>
-      </w:pPr>
-      <w:r>
-        <w:rPr>
-          <w:rStyle w:val="Strong"/>
-          <w:rFonts w:ascii="Arial" w:hAnsi="Arial" w:cs="Arial"/>
-          <w:sz w:val="32"/>
-        </w:rPr>
-        <w:t>Document History</w:t>
+          <w:szCs w:val="32"/>
+          <w:u w:val="thick"/>
+        </w:rPr>
+      </w:pPr>
+      <w:r>
+        <w:rPr>
+          <w:u w:val="thick"/>
+        </w:rPr>
+        <w:t>REFERENCES</w:t>
+      </w:r>
+    </w:p>
+    <w:p>
+      <w:pPr>
+        <w:pStyle w:val="Heading1"/>
+        <w:spacing w:before="86"/>
+        <w:ind w:left="519"/>
+        <w:rPr>
+          <w:b w:val="0"/>
+          <w:bCs w:val="0"/>
+        </w:rPr>
+      </w:pPr>
+    </w:p>
+    <w:p>
+      <w:pPr>
+        <w:pStyle w:val="Heading1"/>
+        <w:widowControl w:val="0"/>
+        <w:numPr>
+          <w:ilvl w:val="0"/>
+          <w:numId w:val="18"/>
+        </w:numPr>
+        <w:autoSpaceDE w:val="0"/>
+        <w:autoSpaceDN w:val="0"/>
+        <w:spacing w:before="86" w:after="0"/>
+        <w:rPr>
+          <w:b w:val="0"/>
+          <w:bCs w:val="0"/>
+        </w:rPr>
+      </w:pPr>
+      <w:hyperlink r:id="rId15" w:history="1">
+        <w:r>
+          <w:rPr>
+            <w:rStyle w:val="Hyperlink"/>
+            <w:b w:val="0"/>
+            <w:bCs w:val="0"/>
+          </w:rPr>
+          <w:t>https://www.stackoverflow.com</w:t>
+        </w:r>
+      </w:hyperlink>
+    </w:p>
+    <w:p>
+      <w:pPr>
+        <w:pStyle w:val="Heading1"/>
+        <w:widowControl w:val="0"/>
+        <w:numPr>
+          <w:ilvl w:val="0"/>
+          <w:numId w:val="18"/>
+        </w:numPr>
+        <w:autoSpaceDE w:val="0"/>
+        <w:autoSpaceDN w:val="0"/>
+        <w:spacing w:before="86" w:after="0"/>
+        <w:rPr>
+          <w:b w:val="0"/>
+          <w:bCs w:val="0"/>
+          <w:u w:val="single"/>
+        </w:rPr>
+      </w:pPr>
+      <w:r>
+        <w:rPr>
+          <w:b w:val="0"/>
+          <w:bCs w:val="0"/>
+        </w:rPr>
+        <w:t>https://www.geeksforgeeks.org</w:t>
       </w:r>
     </w:p>
     <w:p>
@@ -2418,8 +6657,8 @@
           <w:rFonts w:ascii="Arial" w:hAnsi="Arial" w:cs="Arial"/>
         </w:rPr>
       </w:pPr>
-      <w:bookmarkStart w:id="1" w:name="_Toc229759047"/>
-      <w:bookmarkStart w:id="2" w:name="_Toc229764175"/>
+      <w:bookmarkStart w:id="0" w:name="_Toc229759047"/>
+      <w:bookmarkStart w:id="1" w:name="_Toc229764175"/>
     </w:p>
     <w:p>
       <w:pPr>
@@ -2441,8 +6680,8 @@
           <w:rFonts w:ascii="Arial" w:hAnsi="Arial" w:cs="Arial"/>
         </w:rPr>
       </w:pPr>
-      <w:bookmarkStart w:id="3" w:name="_Toc311197302"/>
-      <w:bookmarkStart w:id="4" w:name="_Toc513545819"/>
+      <w:bookmarkStart w:id="2" w:name="_Toc311197302"/>
+      <w:bookmarkStart w:id="3" w:name="_Toc513545819"/>
     </w:p>
     <w:p>
       <w:pPr>
@@ -2513,14 +6752,14 @@
     </w:p>
     <w:p/>
     <w:p/>
+    <w:bookmarkEnd w:id="0"/>
     <w:bookmarkEnd w:id="1"/>
     <w:bookmarkEnd w:id="2"/>
     <w:bookmarkEnd w:id="3"/>
-    <w:bookmarkEnd w:id="4"/>
     <w:p/>
     <w:sectPr>
-      <w:headerReference w:type="default" r:id="rId15"/>
-      <w:footerReference w:type="default" r:id="rId16"/>
+      <w:headerReference w:type="default" r:id="rId16"/>
+      <w:footerReference w:type="default" r:id="rId17"/>
       <w:type w:val="continuous"/>
       <w:pgSz w:w="12240" w:h="15840"/>
       <w:pgMar w:top="1440" w:right="1080" w:bottom="1440" w:left="990" w:header="720" w:footer="720" w:gutter="0"/>
@@ -2533,7 +6772,7 @@
 </file>
 
 <file path=word/endnotes.xml><?xml version="1.0" encoding="utf-8"?>
-<w:endnotes xmlns:wpc="http://schemas.microsoft.com/office/word/2010/wordprocessingCanvas" xmlns:cx="http://schemas.microsoft.com/office/drawing/2014/chartex" xmlns:cx1="http://schemas.microsoft.com/office/drawing/2015/9/8/chartex" xmlns:cx2="http://schemas.microsoft.com/office/drawing/2015/10/21/chartex" xmlns:cx3="http://schemas.microsoft.com/office/drawing/2016/5/9/chartex" xmlns:cx4="http://schemas.microsoft.com/office/drawing/2016/5/10/chartex" xmlns:cx5="http://schemas.microsoft.com/office/drawing/2016/5/11/chartex" xmlns:cx6="http://schemas.microsoft.com/office/drawing/2016/5/12/chartex" xmlns:cx7="http://schemas.microsoft.com/office/drawing/2016/5/13/chartex" xmlns:cx8="http://schemas.microsoft.com/office/drawing/2016/5/14/chartex" xmlns:mc="http://schemas.openxmlformats.org/markup-compatibility/2006" xmlns:aink="http://schemas.microsoft.com/office/drawing/2016/ink" xmlns:o="urn:schemas-microsoft-com:office:office" xmlns:r="http://schemas.openxmlformats.org/officeDocument/2006/relationships" xmlns:m="http://schemas.openxmlformats.org/officeDocument/2006/math" xmlns:v="urn:schemas-microsoft-com:vml" xmlns:wp14="http://schemas.microsoft.com/office/word/2010/wordprocessingDrawing" xmlns:wp="http://schemas.openxmlformats.org/drawingml/2006/wordprocessingDrawing" xmlns:w10="urn:schemas-microsoft-com:office:word" xmlns:w="http://schemas.openxmlformats.org/wordprocessingml/2006/main" xmlns:w14="http://schemas.microsoft.com/office/word/2010/wordml" xmlns:w15="http://schemas.microsoft.com/office/word/2012/wordml" xmlns:w16se="http://schemas.microsoft.com/office/word/2015/wordml/symex" xmlns:wpg="http://schemas.microsoft.com/office/word/2010/wordprocessingGroup" xmlns:wpi="http://schemas.microsoft.com/office/word/2010/wordprocessingInk" xmlns:wne="http://schemas.microsoft.com/office/word/2006/wordml" xmlns:wps="http://schemas.microsoft.com/office/word/2010/wordprocessingShape" mc:Ignorable="w14 w15 w16se wp14">
+<w:endnotes xmlns:wpc="http://schemas.microsoft.com/office/word/2010/wordprocessingCanvas" xmlns:cx="http://schemas.microsoft.com/office/drawing/2014/chartex" xmlns:cx1="http://schemas.microsoft.com/office/drawing/2015/9/8/chartex" xmlns:cx2="http://schemas.microsoft.com/office/drawing/2015/10/21/chartex" xmlns:cx3="http://schemas.microsoft.com/office/drawing/2016/5/9/chartex" xmlns:cx4="http://schemas.microsoft.com/office/drawing/2016/5/10/chartex" xmlns:cx5="http://schemas.microsoft.com/office/drawing/2016/5/11/chartex" xmlns:cx6="http://schemas.microsoft.com/office/drawing/2016/5/12/chartex" xmlns:cx7="http://schemas.microsoft.com/office/drawing/2016/5/13/chartex" xmlns:cx8="http://schemas.microsoft.com/office/drawing/2016/5/14/chartex" xmlns:mc="http://schemas.openxmlformats.org/markup-compatibility/2006" xmlns:aink="http://schemas.microsoft.com/office/drawing/2016/ink" xmlns:am3d="http://schemas.microsoft.com/office/drawing/2017/model3d" xmlns:o="urn:schemas-microsoft-com:office:office" xmlns:r="http://schemas.openxmlformats.org/officeDocument/2006/relationships" xmlns:m="http://schemas.openxmlformats.org/officeDocument/2006/math" xmlns:v="urn:schemas-microsoft-com:vml" xmlns:wp14="http://schemas.microsoft.com/office/word/2010/wordprocessingDrawing" xmlns:wp="http://schemas.openxmlformats.org/drawingml/2006/wordprocessingDrawing" xmlns:w10="urn:schemas-microsoft-com:office:word" xmlns:w="http://schemas.openxmlformats.org/wordprocessingml/2006/main" xmlns:w14="http://schemas.microsoft.com/office/word/2010/wordml" xmlns:w15="http://schemas.microsoft.com/office/word/2012/wordml" xmlns:w16cex="http://schemas.microsoft.com/office/word/2018/wordml/cex" xmlns:w16cid="http://schemas.microsoft.com/office/word/2016/wordml/cid" xmlns:w16="http://schemas.microsoft.com/office/word/2018/wordml" xmlns:w16se="http://schemas.microsoft.com/office/word/2015/wordml/symex" xmlns:wpg="http://schemas.microsoft.com/office/word/2010/wordprocessingGroup" xmlns:wpi="http://schemas.microsoft.com/office/word/2010/wordprocessingInk" xmlns:wne="http://schemas.microsoft.com/office/word/2006/wordml" xmlns:wps="http://schemas.microsoft.com/office/word/2010/wordprocessingShape" mc:Ignorable="w14 w15 w16se w16cid w16 w16cex wp14">
   <w:endnote w:type="separator" w:id="-1">
     <w:p>
       <w:r>
@@ -2555,7 +6794,7 @@
 </file>
 
 <file path=word/footer1.xml><?xml version="1.0" encoding="utf-8"?>
-<w:ftr xmlns:wpc="http://schemas.microsoft.com/office/word/2010/wordprocessingCanvas" xmlns:cx="http://schemas.microsoft.com/office/drawing/2014/chartex" xmlns:cx1="http://schemas.microsoft.com/office/drawing/2015/9/8/chartex" xmlns:cx2="http://schemas.microsoft.com/office/drawing/2015/10/21/chartex" xmlns:cx3="http://schemas.microsoft.com/office/drawing/2016/5/9/chartex" xmlns:cx4="http://schemas.microsoft.com/office/drawing/2016/5/10/chartex" xmlns:cx5="http://schemas.microsoft.com/office/drawing/2016/5/11/chartex" xmlns:cx6="http://schemas.microsoft.com/office/drawing/2016/5/12/chartex" xmlns:cx7="http://schemas.microsoft.com/office/drawing/2016/5/13/chartex" xmlns:cx8="http://schemas.microsoft.com/office/drawing/2016/5/14/chartex" xmlns:mc="http://schemas.openxmlformats.org/markup-compatibility/2006" xmlns:aink="http://schemas.microsoft.com/office/drawing/2016/ink" xmlns:o="urn:schemas-microsoft-com:office:office" xmlns:r="http://schemas.openxmlformats.org/officeDocument/2006/relationships" xmlns:m="http://schemas.openxmlformats.org/officeDocument/2006/math" xmlns:v="urn:schemas-microsoft-com:vml" xmlns:wp14="http://schemas.microsoft.com/office/word/2010/wordprocessingDrawing" xmlns:wp="http://schemas.openxmlformats.org/drawingml/2006/wordprocessingDrawing" xmlns:w10="urn:schemas-microsoft-com:office:word" xmlns:w="http://schemas.openxmlformats.org/wordprocessingml/2006/main" xmlns:w14="http://schemas.microsoft.com/office/word/2010/wordml" xmlns:w15="http://schemas.microsoft.com/office/word/2012/wordml" xmlns:w16se="http://schemas.microsoft.com/office/word/2015/wordml/symex" xmlns:wpg="http://schemas.microsoft.com/office/word/2010/wordprocessingGroup" xmlns:wpi="http://schemas.microsoft.com/office/word/2010/wordprocessingInk" xmlns:wne="http://schemas.microsoft.com/office/word/2006/wordml" xmlns:wps="http://schemas.microsoft.com/office/word/2010/wordprocessingShape" mc:Ignorable="w14 w15 w16se wp14">
+<w:ftr xmlns:wpc="http://schemas.microsoft.com/office/word/2010/wordprocessingCanvas" xmlns:cx="http://schemas.microsoft.com/office/drawing/2014/chartex" xmlns:cx1="http://schemas.microsoft.com/office/drawing/2015/9/8/chartex" xmlns:cx2="http://schemas.microsoft.com/office/drawing/2015/10/21/chartex" xmlns:cx3="http://schemas.microsoft.com/office/drawing/2016/5/9/chartex" xmlns:cx4="http://schemas.microsoft.com/office/drawing/2016/5/10/chartex" xmlns:cx5="http://schemas.microsoft.com/office/drawing/2016/5/11/chartex" xmlns:cx6="http://schemas.microsoft.com/office/drawing/2016/5/12/chartex" xmlns:cx7="http://schemas.microsoft.com/office/drawing/2016/5/13/chartex" xmlns:cx8="http://schemas.microsoft.com/office/drawing/2016/5/14/chartex" xmlns:mc="http://schemas.openxmlformats.org/markup-compatibility/2006" xmlns:aink="http://schemas.microsoft.com/office/drawing/2016/ink" xmlns:am3d="http://schemas.microsoft.com/office/drawing/2017/model3d" xmlns:o="urn:schemas-microsoft-com:office:office" xmlns:r="http://schemas.openxmlformats.org/officeDocument/2006/relationships" xmlns:m="http://schemas.openxmlformats.org/officeDocument/2006/math" xmlns:v="urn:schemas-microsoft-com:vml" xmlns:wp14="http://schemas.microsoft.com/office/word/2010/wordprocessingDrawing" xmlns:wp="http://schemas.openxmlformats.org/drawingml/2006/wordprocessingDrawing" xmlns:w10="urn:schemas-microsoft-com:office:word" xmlns:w="http://schemas.openxmlformats.org/wordprocessingml/2006/main" xmlns:w14="http://schemas.microsoft.com/office/word/2010/wordml" xmlns:w15="http://schemas.microsoft.com/office/word/2012/wordml" xmlns:w16cex="http://schemas.microsoft.com/office/word/2018/wordml/cex" xmlns:w16cid="http://schemas.microsoft.com/office/word/2016/wordml/cid" xmlns:w16="http://schemas.microsoft.com/office/word/2018/wordml" xmlns:w16se="http://schemas.microsoft.com/office/word/2015/wordml/symex" xmlns:wpg="http://schemas.microsoft.com/office/word/2010/wordprocessingGroup" xmlns:wpi="http://schemas.microsoft.com/office/word/2010/wordprocessingInk" xmlns:wne="http://schemas.microsoft.com/office/word/2006/wordml" xmlns:wps="http://schemas.microsoft.com/office/word/2010/wordprocessingShape" mc:Ignorable="w14 w15 w16se w16cid w16 w16cex wp14">
   <w:p>
     <w:pPr>
       <w:pStyle w:val="Footer"/>
@@ -2824,7 +7063,7 @@
 </file>
 
 <file path=word/footnotes.xml><?xml version="1.0" encoding="utf-8"?>
-<w:footnotes xmlns:wpc="http://schemas.microsoft.com/office/word/2010/wordprocessingCanvas" xmlns:cx="http://schemas.microsoft.com/office/drawing/2014/chartex" xmlns:cx1="http://schemas.microsoft.com/office/drawing/2015/9/8/chartex" xmlns:cx2="http://schemas.microsoft.com/office/drawing/2015/10/21/chartex" xmlns:cx3="http://schemas.microsoft.com/office/drawing/2016/5/9/chartex" xmlns:cx4="http://schemas.microsoft.com/office/drawing/2016/5/10/chartex" xmlns:cx5="http://schemas.microsoft.com/office/drawing/2016/5/11/chartex" xmlns:cx6="http://schemas.microsoft.com/office/drawing/2016/5/12/chartex" xmlns:cx7="http://schemas.microsoft.com/office/drawing/2016/5/13/chartex" xmlns:cx8="http://schemas.microsoft.com/office/drawing/2016/5/14/chartex" xmlns:mc="http://schemas.openxmlformats.org/markup-compatibility/2006" xmlns:aink="http://schemas.microsoft.com/office/drawing/2016/ink" xmlns:o="urn:schemas-microsoft-com:office:office" xmlns:r="http://schemas.openxmlformats.org/officeDocument/2006/relationships" xmlns:m="http://schemas.openxmlformats.org/officeDocument/2006/math" xmlns:v="urn:schemas-microsoft-com:vml" xmlns:wp14="http://schemas.microsoft.com/office/word/2010/wordprocessingDrawing" xmlns:wp="http://schemas.openxmlformats.org/drawingml/2006/wordprocessingDrawing" xmlns:w10="urn:schemas-microsoft-com:office:word" xmlns:w="http://schemas.openxmlformats.org/wordprocessingml/2006/main" xmlns:w14="http://schemas.microsoft.com/office/word/2010/wordml" xmlns:w15="http://schemas.microsoft.com/office/word/2012/wordml" xmlns:w16se="http://schemas.microsoft.com/office/word/2015/wordml/symex" xmlns:wpg="http://schemas.microsoft.com/office/word/2010/wordprocessingGroup" xmlns:wpi="http://schemas.microsoft.com/office/word/2010/wordprocessingInk" xmlns:wne="http://schemas.microsoft.com/office/word/2006/wordml" xmlns:wps="http://schemas.microsoft.com/office/word/2010/wordprocessingShape" mc:Ignorable="w14 w15 w16se wp14">
+<w:footnotes xmlns:wpc="http://schemas.microsoft.com/office/word/2010/wordprocessingCanvas" xmlns:cx="http://schemas.microsoft.com/office/drawing/2014/chartex" xmlns:cx1="http://schemas.microsoft.com/office/drawing/2015/9/8/chartex" xmlns:cx2="http://schemas.microsoft.com/office/drawing/2015/10/21/chartex" xmlns:cx3="http://schemas.microsoft.com/office/drawing/2016/5/9/chartex" xmlns:cx4="http://schemas.microsoft.com/office/drawing/2016/5/10/chartex" xmlns:cx5="http://schemas.microsoft.com/office/drawing/2016/5/11/chartex" xmlns:cx6="http://schemas.microsoft.com/office/drawing/2016/5/12/chartex" xmlns:cx7="http://schemas.microsoft.com/office/drawing/2016/5/13/chartex" xmlns:cx8="http://schemas.microsoft.com/office/drawing/2016/5/14/chartex" xmlns:mc="http://schemas.openxmlformats.org/markup-compatibility/2006" xmlns:aink="http://schemas.microsoft.com/office/drawing/2016/ink" xmlns:am3d="http://schemas.microsoft.com/office/drawing/2017/model3d" xmlns:o="urn:schemas-microsoft-com:office:office" xmlns:r="http://schemas.openxmlformats.org/officeDocument/2006/relationships" xmlns:m="http://schemas.openxmlformats.org/officeDocument/2006/math" xmlns:v="urn:schemas-microsoft-com:vml" xmlns:wp14="http://schemas.microsoft.com/office/word/2010/wordprocessingDrawing" xmlns:wp="http://schemas.openxmlformats.org/drawingml/2006/wordprocessingDrawing" xmlns:w10="urn:schemas-microsoft-com:office:word" xmlns:w="http://schemas.openxmlformats.org/wordprocessingml/2006/main" xmlns:w14="http://schemas.microsoft.com/office/word/2010/wordml" xmlns:w15="http://schemas.microsoft.com/office/word/2012/wordml" xmlns:w16cex="http://schemas.microsoft.com/office/word/2018/wordml/cex" xmlns:w16cid="http://schemas.microsoft.com/office/word/2016/wordml/cid" xmlns:w16="http://schemas.microsoft.com/office/word/2018/wordml" xmlns:w16se="http://schemas.microsoft.com/office/word/2015/wordml/symex" xmlns:wpg="http://schemas.microsoft.com/office/word/2010/wordprocessingGroup" xmlns:wpi="http://schemas.microsoft.com/office/word/2010/wordprocessingInk" xmlns:wne="http://schemas.microsoft.com/office/word/2006/wordml" xmlns:wps="http://schemas.microsoft.com/office/word/2010/wordprocessingShape" mc:Ignorable="w14 w15 w16se w16cid w16 w16cex wp14">
   <w:footnote w:type="separator" w:id="-1">
     <w:p>
       <w:r>
@@ -2846,7 +7085,7 @@
 </file>
 
 <file path=word/header1.xml><?xml version="1.0" encoding="utf-8"?>
-<w:hdr xmlns:wpc="http://schemas.microsoft.com/office/word/2010/wordprocessingCanvas" xmlns:cx="http://schemas.microsoft.com/office/drawing/2014/chartex" xmlns:cx1="http://schemas.microsoft.com/office/drawing/2015/9/8/chartex" xmlns:cx2="http://schemas.microsoft.com/office/drawing/2015/10/21/chartex" xmlns:cx3="http://schemas.microsoft.com/office/drawing/2016/5/9/chartex" xmlns:cx4="http://schemas.microsoft.com/office/drawing/2016/5/10/chartex" xmlns:cx5="http://schemas.microsoft.com/office/drawing/2016/5/11/chartex" xmlns:cx6="http://schemas.microsoft.com/office/drawing/2016/5/12/chartex" xmlns:cx7="http://schemas.microsoft.com/office/drawing/2016/5/13/chartex" xmlns:cx8="http://schemas.microsoft.com/office/drawing/2016/5/14/chartex" xmlns:mc="http://schemas.openxmlformats.org/markup-compatibility/2006" xmlns:aink="http://schemas.microsoft.com/office/drawing/2016/ink" xmlns:o="urn:schemas-microsoft-com:office:office" xmlns:r="http://schemas.openxmlformats.org/officeDocument/2006/relationships" xmlns:m="http://schemas.openxmlformats.org/officeDocument/2006/math" xmlns:v="urn:schemas-microsoft-com:vml" xmlns:wp14="http://schemas.microsoft.com/office/word/2010/wordprocessingDrawing" xmlns:wp="http://schemas.openxmlformats.org/drawingml/2006/wordprocessingDrawing" xmlns:w10="urn:schemas-microsoft-com:office:word" xmlns:w="http://schemas.openxmlformats.org/wordprocessingml/2006/main" xmlns:w14="http://schemas.microsoft.com/office/word/2010/wordml" xmlns:w15="http://schemas.microsoft.com/office/word/2012/wordml" xmlns:w16se="http://schemas.microsoft.com/office/word/2015/wordml/symex" xmlns:wpg="http://schemas.microsoft.com/office/word/2010/wordprocessingGroup" xmlns:wpi="http://schemas.microsoft.com/office/word/2010/wordprocessingInk" xmlns:wne="http://schemas.microsoft.com/office/word/2006/wordml" xmlns:wps="http://schemas.microsoft.com/office/word/2010/wordprocessingShape" mc:Ignorable="w14 w15 w16se wp14">
+<w:hdr xmlns:wpc="http://schemas.microsoft.com/office/word/2010/wordprocessingCanvas" xmlns:cx="http://schemas.microsoft.com/office/drawing/2014/chartex" xmlns:cx1="http://schemas.microsoft.com/office/drawing/2015/9/8/chartex" xmlns:cx2="http://schemas.microsoft.com/office/drawing/2015/10/21/chartex" xmlns:cx3="http://schemas.microsoft.com/office/drawing/2016/5/9/chartex" xmlns:cx4="http://schemas.microsoft.com/office/drawing/2016/5/10/chartex" xmlns:cx5="http://schemas.microsoft.com/office/drawing/2016/5/11/chartex" xmlns:cx6="http://schemas.microsoft.com/office/drawing/2016/5/12/chartex" xmlns:cx7="http://schemas.microsoft.com/office/drawing/2016/5/13/chartex" xmlns:cx8="http://schemas.microsoft.com/office/drawing/2016/5/14/chartex" xmlns:mc="http://schemas.openxmlformats.org/markup-compatibility/2006" xmlns:aink="http://schemas.microsoft.com/office/drawing/2016/ink" xmlns:am3d="http://schemas.microsoft.com/office/drawing/2017/model3d" xmlns:o="urn:schemas-microsoft-com:office:office" xmlns:r="http://schemas.openxmlformats.org/officeDocument/2006/relationships" xmlns:m="http://schemas.openxmlformats.org/officeDocument/2006/math" xmlns:v="urn:schemas-microsoft-com:vml" xmlns:wp14="http://schemas.microsoft.com/office/word/2010/wordprocessingDrawing" xmlns:wp="http://schemas.openxmlformats.org/drawingml/2006/wordprocessingDrawing" xmlns:w10="urn:schemas-microsoft-com:office:word" xmlns:w="http://schemas.openxmlformats.org/wordprocessingml/2006/main" xmlns:w14="http://schemas.microsoft.com/office/word/2010/wordml" xmlns:w15="http://schemas.microsoft.com/office/word/2012/wordml" xmlns:w16cex="http://schemas.microsoft.com/office/word/2018/wordml/cex" xmlns:w16cid="http://schemas.microsoft.com/office/word/2016/wordml/cid" xmlns:w16="http://schemas.microsoft.com/office/word/2018/wordml" xmlns:w16se="http://schemas.microsoft.com/office/word/2015/wordml/symex" xmlns:wpg="http://schemas.microsoft.com/office/word/2010/wordprocessingGroup" xmlns:wpi="http://schemas.microsoft.com/office/word/2010/wordprocessingInk" xmlns:wne="http://schemas.microsoft.com/office/word/2006/wordml" xmlns:wps="http://schemas.microsoft.com/office/word/2010/wordprocessingShape" mc:Ignorable="w14 w15 w16se w16cid w16 w16cex wp14">
   <w:p>
     <w:pPr>
       <w:pStyle w:val="Header"/>
@@ -2992,8 +7231,94 @@
 </file>
 
 <file path=word/numbering.xml><?xml version="1.0" encoding="utf-8"?>
-<w:numbering xmlns:wpc="http://schemas.microsoft.com/office/word/2010/wordprocessingCanvas" xmlns:cx="http://schemas.microsoft.com/office/drawing/2014/chartex" xmlns:cx1="http://schemas.microsoft.com/office/drawing/2015/9/8/chartex" xmlns:cx2="http://schemas.microsoft.com/office/drawing/2015/10/21/chartex" xmlns:cx3="http://schemas.microsoft.com/office/drawing/2016/5/9/chartex" xmlns:cx4="http://schemas.microsoft.com/office/drawing/2016/5/10/chartex" xmlns:cx5="http://schemas.microsoft.com/office/drawing/2016/5/11/chartex" xmlns:cx6="http://schemas.microsoft.com/office/drawing/2016/5/12/chartex" xmlns:cx7="http://schemas.microsoft.com/office/drawing/2016/5/13/chartex" xmlns:cx8="http://schemas.microsoft.com/office/drawing/2016/5/14/chartex" xmlns:mc="http://schemas.openxmlformats.org/markup-compatibility/2006" xmlns:aink="http://schemas.microsoft.com/office/drawing/2016/ink" xmlns:o="urn:schemas-microsoft-com:office:office" xmlns:r="http://schemas.openxmlformats.org/officeDocument/2006/relationships" xmlns:m="http://schemas.openxmlformats.org/officeDocument/2006/math" xmlns:v="urn:schemas-microsoft-com:vml" xmlns:wp14="http://schemas.microsoft.com/office/word/2010/wordprocessingDrawing" xmlns:wp="http://schemas.openxmlformats.org/drawingml/2006/wordprocessingDrawing" xmlns:w10="urn:schemas-microsoft-com:office:word" xmlns:w="http://schemas.openxmlformats.org/wordprocessingml/2006/main" xmlns:w14="http://schemas.microsoft.com/office/word/2010/wordml" xmlns:w15="http://schemas.microsoft.com/office/word/2012/wordml" xmlns:w16se="http://schemas.microsoft.com/office/word/2015/wordml/symex" xmlns:wpg="http://schemas.microsoft.com/office/word/2010/wordprocessingGroup" xmlns:wpi="http://schemas.microsoft.com/office/word/2010/wordprocessingInk" xmlns:wne="http://schemas.microsoft.com/office/word/2006/wordml" xmlns:wps="http://schemas.microsoft.com/office/word/2010/wordprocessingShape" mc:Ignorable="w14 w15 w16se wp14">
+<w:numbering xmlns:wpc="http://schemas.microsoft.com/office/word/2010/wordprocessingCanvas" xmlns:cx="http://schemas.microsoft.com/office/drawing/2014/chartex" xmlns:cx1="http://schemas.microsoft.com/office/drawing/2015/9/8/chartex" xmlns:cx2="http://schemas.microsoft.com/office/drawing/2015/10/21/chartex" xmlns:cx3="http://schemas.microsoft.com/office/drawing/2016/5/9/chartex" xmlns:cx4="http://schemas.microsoft.com/office/drawing/2016/5/10/chartex" xmlns:cx5="http://schemas.microsoft.com/office/drawing/2016/5/11/chartex" xmlns:cx6="http://schemas.microsoft.com/office/drawing/2016/5/12/chartex" xmlns:cx7="http://schemas.microsoft.com/office/drawing/2016/5/13/chartex" xmlns:cx8="http://schemas.microsoft.com/office/drawing/2016/5/14/chartex" xmlns:mc="http://schemas.openxmlformats.org/markup-compatibility/2006" xmlns:aink="http://schemas.microsoft.com/office/drawing/2016/ink" xmlns:am3d="http://schemas.microsoft.com/office/drawing/2017/model3d" xmlns:o="urn:schemas-microsoft-com:office:office" xmlns:r="http://schemas.openxmlformats.org/officeDocument/2006/relationships" xmlns:m="http://schemas.openxmlformats.org/officeDocument/2006/math" xmlns:v="urn:schemas-microsoft-com:vml" xmlns:wp14="http://schemas.microsoft.com/office/word/2010/wordprocessingDrawing" xmlns:wp="http://schemas.openxmlformats.org/drawingml/2006/wordprocessingDrawing" xmlns:w10="urn:schemas-microsoft-com:office:word" xmlns:w="http://schemas.openxmlformats.org/wordprocessingml/2006/main" xmlns:w14="http://schemas.microsoft.com/office/word/2010/wordml" xmlns:w15="http://schemas.microsoft.com/office/word/2012/wordml" xmlns:w16cex="http://schemas.microsoft.com/office/word/2018/wordml/cex" xmlns:w16cid="http://schemas.microsoft.com/office/word/2016/wordml/cid" xmlns:w16="http://schemas.microsoft.com/office/word/2018/wordml" xmlns:w16se="http://schemas.microsoft.com/office/word/2015/wordml/symex" xmlns:wpg="http://schemas.microsoft.com/office/word/2010/wordprocessingGroup" xmlns:wpi="http://schemas.microsoft.com/office/word/2010/wordprocessingInk" xmlns:wne="http://schemas.microsoft.com/office/word/2006/wordml" xmlns:wps="http://schemas.microsoft.com/office/word/2010/wordprocessingShape" mc:Ignorable="w14 w15 w16se w16cid w16 w16cex wp14">
   <w:abstractNum w:abstractNumId="0" w15:restartNumberingAfterBreak="0">
+    <w:nsid w:val="016E17F7"/>
+    <w:multiLevelType w:val="hybridMultilevel"/>
+    <w:tmpl w:val="EE306E0C"/>
+    <w:lvl w:ilvl="0" w:tplc="B6CC1DC8">
+      <w:start w:val="1"/>
+      <w:numFmt w:val="decimal"/>
+      <w:lvlText w:val="%1."/>
+      <w:lvlJc w:val="left"/>
+      <w:pPr>
+        <w:ind w:left="879" w:hanging="360"/>
+      </w:pPr>
+    </w:lvl>
+    <w:lvl w:ilvl="1" w:tplc="40090019">
+      <w:start w:val="1"/>
+      <w:numFmt w:val="lowerLetter"/>
+      <w:lvlText w:val="%2."/>
+      <w:lvlJc w:val="left"/>
+      <w:pPr>
+        <w:ind w:left="1599" w:hanging="360"/>
+      </w:pPr>
+    </w:lvl>
+    <w:lvl w:ilvl="2" w:tplc="4009001B">
+      <w:start w:val="1"/>
+      <w:numFmt w:val="lowerRoman"/>
+      <w:lvlText w:val="%3."/>
+      <w:lvlJc w:val="right"/>
+      <w:pPr>
+        <w:ind w:left="2319" w:hanging="180"/>
+      </w:pPr>
+    </w:lvl>
+    <w:lvl w:ilvl="3" w:tplc="4009000F">
+      <w:start w:val="1"/>
+      <w:numFmt w:val="decimal"/>
+      <w:lvlText w:val="%4."/>
+      <w:lvlJc w:val="left"/>
+      <w:pPr>
+        <w:ind w:left="3039" w:hanging="360"/>
+      </w:pPr>
+    </w:lvl>
+    <w:lvl w:ilvl="4" w:tplc="40090019">
+      <w:start w:val="1"/>
+      <w:numFmt w:val="lowerLetter"/>
+      <w:lvlText w:val="%5."/>
+      <w:lvlJc w:val="left"/>
+      <w:pPr>
+        <w:ind w:left="3759" w:hanging="360"/>
+      </w:pPr>
+    </w:lvl>
+    <w:lvl w:ilvl="5" w:tplc="4009001B">
+      <w:start w:val="1"/>
+      <w:numFmt w:val="lowerRoman"/>
+      <w:lvlText w:val="%6."/>
+      <w:lvlJc w:val="right"/>
+      <w:pPr>
+        <w:ind w:left="4479" w:hanging="180"/>
+      </w:pPr>
+    </w:lvl>
+    <w:lvl w:ilvl="6" w:tplc="4009000F">
+      <w:start w:val="1"/>
+      <w:numFmt w:val="decimal"/>
+      <w:lvlText w:val="%7."/>
+      <w:lvlJc w:val="left"/>
+      <w:pPr>
+        <w:ind w:left="5199" w:hanging="360"/>
+      </w:pPr>
+    </w:lvl>
+    <w:lvl w:ilvl="7" w:tplc="40090019">
+      <w:start w:val="1"/>
+      <w:numFmt w:val="lowerLetter"/>
+      <w:lvlText w:val="%8."/>
+      <w:lvlJc w:val="left"/>
+      <w:pPr>
+        <w:ind w:left="5919" w:hanging="360"/>
+      </w:pPr>
+    </w:lvl>
+    <w:lvl w:ilvl="8" w:tplc="4009001B">
+      <w:start w:val="1"/>
+      <w:numFmt w:val="lowerRoman"/>
+      <w:lvlText w:val="%9."/>
+      <w:lvlJc w:val="right"/>
+      <w:pPr>
+        <w:ind w:left="6639" w:hanging="180"/>
+      </w:pPr>
+    </w:lvl>
+  </w:abstractNum>
+  <w:abstractNum w:abstractNumId="1" w15:restartNumberingAfterBreak="0">
     <w:nsid w:val="0DBC0945"/>
     <w:multiLevelType w:val="hybridMultilevel"/>
     <w:tmpl w:val="21BA561E"/>
@@ -3113,7 +7438,93 @@
       </w:pPr>
     </w:lvl>
   </w:abstractNum>
-  <w:abstractNum w:abstractNumId="1" w15:restartNumberingAfterBreak="0">
+  <w:abstractNum w:abstractNumId="2" w15:restartNumberingAfterBreak="0">
+    <w:nsid w:val="0E8E0446"/>
+    <w:multiLevelType w:val="hybridMultilevel"/>
+    <w:tmpl w:val="EBBE7D44"/>
+    <w:lvl w:ilvl="0" w:tplc="2556DA3C">
+      <w:start w:val="1"/>
+      <w:numFmt w:val="decimal"/>
+      <w:lvlText w:val="%1)"/>
+      <w:lvlJc w:val="left"/>
+      <w:pPr>
+        <w:ind w:left="1125" w:hanging="360"/>
+      </w:pPr>
+    </w:lvl>
+    <w:lvl w:ilvl="1" w:tplc="40090019">
+      <w:start w:val="1"/>
+      <w:numFmt w:val="lowerLetter"/>
+      <w:lvlText w:val="%2."/>
+      <w:lvlJc w:val="left"/>
+      <w:pPr>
+        <w:ind w:left="1845" w:hanging="360"/>
+      </w:pPr>
+    </w:lvl>
+    <w:lvl w:ilvl="2" w:tplc="4009001B">
+      <w:start w:val="1"/>
+      <w:numFmt w:val="lowerRoman"/>
+      <w:lvlText w:val="%3."/>
+      <w:lvlJc w:val="right"/>
+      <w:pPr>
+        <w:ind w:left="2565" w:hanging="180"/>
+      </w:pPr>
+    </w:lvl>
+    <w:lvl w:ilvl="3" w:tplc="4009000F">
+      <w:start w:val="1"/>
+      <w:numFmt w:val="decimal"/>
+      <w:lvlText w:val="%4."/>
+      <w:lvlJc w:val="left"/>
+      <w:pPr>
+        <w:ind w:left="3285" w:hanging="360"/>
+      </w:pPr>
+    </w:lvl>
+    <w:lvl w:ilvl="4" w:tplc="40090019">
+      <w:start w:val="1"/>
+      <w:numFmt w:val="lowerLetter"/>
+      <w:lvlText w:val="%5."/>
+      <w:lvlJc w:val="left"/>
+      <w:pPr>
+        <w:ind w:left="4005" w:hanging="360"/>
+      </w:pPr>
+    </w:lvl>
+    <w:lvl w:ilvl="5" w:tplc="4009001B">
+      <w:start w:val="1"/>
+      <w:numFmt w:val="lowerRoman"/>
+      <w:lvlText w:val="%6."/>
+      <w:lvlJc w:val="right"/>
+      <w:pPr>
+        <w:ind w:left="4725" w:hanging="180"/>
+      </w:pPr>
+    </w:lvl>
+    <w:lvl w:ilvl="6" w:tplc="4009000F">
+      <w:start w:val="1"/>
+      <w:numFmt w:val="decimal"/>
+      <w:lvlText w:val="%7."/>
+      <w:lvlJc w:val="left"/>
+      <w:pPr>
+        <w:ind w:left="5445" w:hanging="360"/>
+      </w:pPr>
+    </w:lvl>
+    <w:lvl w:ilvl="7" w:tplc="40090019">
+      <w:start w:val="1"/>
+      <w:numFmt w:val="lowerLetter"/>
+      <w:lvlText w:val="%8."/>
+      <w:lvlJc w:val="left"/>
+      <w:pPr>
+        <w:ind w:left="6165" w:hanging="360"/>
+      </w:pPr>
+    </w:lvl>
+    <w:lvl w:ilvl="8" w:tplc="4009001B">
+      <w:start w:val="1"/>
+      <w:numFmt w:val="lowerRoman"/>
+      <w:lvlText w:val="%9."/>
+      <w:lvlJc w:val="right"/>
+      <w:pPr>
+        <w:ind w:left="6885" w:hanging="180"/>
+      </w:pPr>
+    </w:lvl>
+  </w:abstractNum>
+  <w:abstractNum w:abstractNumId="3" w15:restartNumberingAfterBreak="0">
     <w:nsid w:val="13316A98"/>
     <w:multiLevelType w:val="hybridMultilevel"/>
     <w:tmpl w:val="55BA55F6"/>
@@ -3225,7 +7636,7 @@
       </w:rPr>
     </w:lvl>
   </w:abstractNum>
-  <w:abstractNum w:abstractNumId="2" w15:restartNumberingAfterBreak="0">
+  <w:abstractNum w:abstractNumId="4" w15:restartNumberingAfterBreak="0">
     <w:nsid w:val="14D26338"/>
     <w:multiLevelType w:val="hybridMultilevel"/>
     <w:tmpl w:val="376231DE"/>
@@ -3338,7 +7749,7 @@
       </w:rPr>
     </w:lvl>
   </w:abstractNum>
-  <w:abstractNum w:abstractNumId="3" w15:restartNumberingAfterBreak="0">
+  <w:abstractNum w:abstractNumId="5" w15:restartNumberingAfterBreak="0">
     <w:nsid w:val="1D7D03AB"/>
     <w:multiLevelType w:val="hybridMultilevel"/>
     <w:tmpl w:val="C9C04F28"/>
@@ -3451,7 +7862,209 @@
       </w:rPr>
     </w:lvl>
   </w:abstractNum>
-  <w:abstractNum w:abstractNumId="4" w15:restartNumberingAfterBreak="0">
+  <w:abstractNum w:abstractNumId="6" w15:restartNumberingAfterBreak="0">
+    <w:nsid w:val="22F71F47"/>
+    <w:multiLevelType w:val="hybridMultilevel"/>
+    <w:tmpl w:val="5BB230FE"/>
+    <w:lvl w:ilvl="0" w:tplc="F7D418B8">
+      <w:start w:val="1"/>
+      <w:numFmt w:val="decimal"/>
+      <w:lvlText w:val="%1."/>
+      <w:lvlJc w:val="left"/>
+      <w:pPr>
+        <w:ind w:left="1340" w:hanging="360"/>
+      </w:pPr>
+      <w:rPr>
+        <w:rFonts w:ascii="Times New Roman" w:eastAsia="Times New Roman" w:hAnsi="Times New Roman" w:cs="Times New Roman" w:hint="default"/>
+        <w:spacing w:val="0"/>
+        <w:w w:val="97"/>
+        <w:sz w:val="32"/>
+        <w:szCs w:val="32"/>
+        <w:lang w:val="en-US" w:eastAsia="en-US" w:bidi="en-US"/>
+      </w:rPr>
+    </w:lvl>
+    <w:lvl w:ilvl="1" w:tplc="BAF0040E">
+      <w:numFmt w:val="bullet"/>
+      <w:lvlText w:val="•"/>
+      <w:lvlJc w:val="left"/>
+      <w:pPr>
+        <w:ind w:left="2226" w:hanging="360"/>
+      </w:pPr>
+      <w:rPr>
+        <w:lang w:val="en-US" w:eastAsia="en-US" w:bidi="en-US"/>
+      </w:rPr>
+    </w:lvl>
+    <w:lvl w:ilvl="2" w:tplc="E9BED372">
+      <w:numFmt w:val="bullet"/>
+      <w:lvlText w:val="•"/>
+      <w:lvlJc w:val="left"/>
+      <w:pPr>
+        <w:ind w:left="3112" w:hanging="360"/>
+      </w:pPr>
+      <w:rPr>
+        <w:lang w:val="en-US" w:eastAsia="en-US" w:bidi="en-US"/>
+      </w:rPr>
+    </w:lvl>
+    <w:lvl w:ilvl="3" w:tplc="4F7A799E">
+      <w:numFmt w:val="bullet"/>
+      <w:lvlText w:val="•"/>
+      <w:lvlJc w:val="left"/>
+      <w:pPr>
+        <w:ind w:left="3998" w:hanging="360"/>
+      </w:pPr>
+      <w:rPr>
+        <w:lang w:val="en-US" w:eastAsia="en-US" w:bidi="en-US"/>
+      </w:rPr>
+    </w:lvl>
+    <w:lvl w:ilvl="4" w:tplc="1B48E740">
+      <w:numFmt w:val="bullet"/>
+      <w:lvlText w:val="•"/>
+      <w:lvlJc w:val="left"/>
+      <w:pPr>
+        <w:ind w:left="4884" w:hanging="360"/>
+      </w:pPr>
+      <w:rPr>
+        <w:lang w:val="en-US" w:eastAsia="en-US" w:bidi="en-US"/>
+      </w:rPr>
+    </w:lvl>
+    <w:lvl w:ilvl="5" w:tplc="2C96C6C8">
+      <w:numFmt w:val="bullet"/>
+      <w:lvlText w:val="•"/>
+      <w:lvlJc w:val="left"/>
+      <w:pPr>
+        <w:ind w:left="5770" w:hanging="360"/>
+      </w:pPr>
+      <w:rPr>
+        <w:lang w:val="en-US" w:eastAsia="en-US" w:bidi="en-US"/>
+      </w:rPr>
+    </w:lvl>
+    <w:lvl w:ilvl="6" w:tplc="9C8AC616">
+      <w:numFmt w:val="bullet"/>
+      <w:lvlText w:val="•"/>
+      <w:lvlJc w:val="left"/>
+      <w:pPr>
+        <w:ind w:left="6656" w:hanging="360"/>
+      </w:pPr>
+      <w:rPr>
+        <w:lang w:val="en-US" w:eastAsia="en-US" w:bidi="en-US"/>
+      </w:rPr>
+    </w:lvl>
+    <w:lvl w:ilvl="7" w:tplc="C81457F2">
+      <w:numFmt w:val="bullet"/>
+      <w:lvlText w:val="•"/>
+      <w:lvlJc w:val="left"/>
+      <w:pPr>
+        <w:ind w:left="7542" w:hanging="360"/>
+      </w:pPr>
+      <w:rPr>
+        <w:lang w:val="en-US" w:eastAsia="en-US" w:bidi="en-US"/>
+      </w:rPr>
+    </w:lvl>
+    <w:lvl w:ilvl="8" w:tplc="40D4757A">
+      <w:numFmt w:val="bullet"/>
+      <w:lvlText w:val="•"/>
+      <w:lvlJc w:val="left"/>
+      <w:pPr>
+        <w:ind w:left="8428" w:hanging="360"/>
+      </w:pPr>
+      <w:rPr>
+        <w:lang w:val="en-US" w:eastAsia="en-US" w:bidi="en-US"/>
+      </w:rPr>
+    </w:lvl>
+  </w:abstractNum>
+  <w:abstractNum w:abstractNumId="7" w15:restartNumberingAfterBreak="0">
+    <w:nsid w:val="23727AB2"/>
+    <w:multiLevelType w:val="hybridMultilevel"/>
+    <w:tmpl w:val="86A877AA"/>
+    <w:lvl w:ilvl="0" w:tplc="34D8A770">
+      <w:start w:val="1"/>
+      <w:numFmt w:val="decimal"/>
+      <w:lvlText w:val="%1)"/>
+      <w:lvlJc w:val="left"/>
+      <w:pPr>
+        <w:ind w:left="1080" w:hanging="360"/>
+      </w:pPr>
+      <w:rPr>
+        <w:b w:val="0"/>
+        <w:bCs w:val="0"/>
+        <w:sz w:val="24"/>
+        <w:szCs w:val="24"/>
+      </w:rPr>
+    </w:lvl>
+    <w:lvl w:ilvl="1" w:tplc="40090019">
+      <w:start w:val="1"/>
+      <w:numFmt w:val="lowerLetter"/>
+      <w:lvlText w:val="%2."/>
+      <w:lvlJc w:val="left"/>
+      <w:pPr>
+        <w:ind w:left="1800" w:hanging="360"/>
+      </w:pPr>
+    </w:lvl>
+    <w:lvl w:ilvl="2" w:tplc="4009001B">
+      <w:start w:val="1"/>
+      <w:numFmt w:val="lowerRoman"/>
+      <w:lvlText w:val="%3."/>
+      <w:lvlJc w:val="right"/>
+      <w:pPr>
+        <w:ind w:left="2520" w:hanging="180"/>
+      </w:pPr>
+    </w:lvl>
+    <w:lvl w:ilvl="3" w:tplc="4009000F">
+      <w:start w:val="1"/>
+      <w:numFmt w:val="decimal"/>
+      <w:lvlText w:val="%4."/>
+      <w:lvlJc w:val="left"/>
+      <w:pPr>
+        <w:ind w:left="3240" w:hanging="360"/>
+      </w:pPr>
+    </w:lvl>
+    <w:lvl w:ilvl="4" w:tplc="40090019">
+      <w:start w:val="1"/>
+      <w:numFmt w:val="lowerLetter"/>
+      <w:lvlText w:val="%5."/>
+      <w:lvlJc w:val="left"/>
+      <w:pPr>
+        <w:ind w:left="3960" w:hanging="360"/>
+      </w:pPr>
+    </w:lvl>
+    <w:lvl w:ilvl="5" w:tplc="4009001B">
+      <w:start w:val="1"/>
+      <w:numFmt w:val="lowerRoman"/>
+      <w:lvlText w:val="%6."/>
+      <w:lvlJc w:val="right"/>
+      <w:pPr>
+        <w:ind w:left="4680" w:hanging="180"/>
+      </w:pPr>
+    </w:lvl>
+    <w:lvl w:ilvl="6" w:tplc="4009000F">
+      <w:start w:val="1"/>
+      <w:numFmt w:val="decimal"/>
+      <w:lvlText w:val="%7."/>
+      <w:lvlJc w:val="left"/>
+      <w:pPr>
+        <w:ind w:left="5400" w:hanging="360"/>
+      </w:pPr>
+    </w:lvl>
+    <w:lvl w:ilvl="7" w:tplc="40090019">
+      <w:start w:val="1"/>
+      <w:numFmt w:val="lowerLetter"/>
+      <w:lvlText w:val="%8."/>
+      <w:lvlJc w:val="left"/>
+      <w:pPr>
+        <w:ind w:left="6120" w:hanging="360"/>
+      </w:pPr>
+    </w:lvl>
+    <w:lvl w:ilvl="8" w:tplc="4009001B">
+      <w:start w:val="1"/>
+      <w:numFmt w:val="lowerRoman"/>
+      <w:lvlText w:val="%9."/>
+      <w:lvlJc w:val="right"/>
+      <w:pPr>
+        <w:ind w:left="6840" w:hanging="180"/>
+      </w:pPr>
+    </w:lvl>
+  </w:abstractNum>
+  <w:abstractNum w:abstractNumId="8" w15:restartNumberingAfterBreak="0">
     <w:nsid w:val="2D7343ED"/>
     <w:multiLevelType w:val="hybridMultilevel"/>
     <w:tmpl w:val="4A620146"/>
@@ -3564,7 +8177,7 @@
       </w:rPr>
     </w:lvl>
   </w:abstractNum>
-  <w:abstractNum w:abstractNumId="5" w15:restartNumberingAfterBreak="0">
+  <w:abstractNum w:abstractNumId="9" w15:restartNumberingAfterBreak="0">
     <w:nsid w:val="31BC3443"/>
     <w:multiLevelType w:val="hybridMultilevel"/>
     <w:tmpl w:val="3D8EFDC2"/>
@@ -3677,7 +8290,7 @@
       </w:rPr>
     </w:lvl>
   </w:abstractNum>
-  <w:abstractNum w:abstractNumId="6" w15:restartNumberingAfterBreak="0">
+  <w:abstractNum w:abstractNumId="10" w15:restartNumberingAfterBreak="0">
     <w:nsid w:val="4644508A"/>
     <w:multiLevelType w:val="hybridMultilevel"/>
     <w:tmpl w:val="6CBE2EFA"/>
@@ -3763,7 +8376,206 @@
       </w:pPr>
     </w:lvl>
   </w:abstractNum>
-  <w:abstractNum w:abstractNumId="7" w15:restartNumberingAfterBreak="0">
+  <w:abstractNum w:abstractNumId="11" w15:restartNumberingAfterBreak="0">
+    <w:nsid w:val="50F74F35"/>
+    <w:multiLevelType w:val="hybridMultilevel"/>
+    <w:tmpl w:val="E018957E"/>
+    <w:lvl w:ilvl="0" w:tplc="56102188">
+      <w:start w:val="1"/>
+      <w:numFmt w:val="lowerLetter"/>
+      <w:lvlText w:val="%1)"/>
+      <w:lvlJc w:val="left"/>
+      <w:pPr>
+        <w:ind w:left="1440" w:hanging="360"/>
+      </w:pPr>
+    </w:lvl>
+    <w:lvl w:ilvl="1" w:tplc="40090019">
+      <w:start w:val="1"/>
+      <w:numFmt w:val="lowerLetter"/>
+      <w:lvlText w:val="%2."/>
+      <w:lvlJc w:val="left"/>
+      <w:pPr>
+        <w:ind w:left="2160" w:hanging="360"/>
+      </w:pPr>
+    </w:lvl>
+    <w:lvl w:ilvl="2" w:tplc="4009001B">
+      <w:start w:val="1"/>
+      <w:numFmt w:val="lowerRoman"/>
+      <w:lvlText w:val="%3."/>
+      <w:lvlJc w:val="right"/>
+      <w:pPr>
+        <w:ind w:left="2880" w:hanging="180"/>
+      </w:pPr>
+    </w:lvl>
+    <w:lvl w:ilvl="3" w:tplc="4009000F">
+      <w:start w:val="1"/>
+      <w:numFmt w:val="decimal"/>
+      <w:lvlText w:val="%4."/>
+      <w:lvlJc w:val="left"/>
+      <w:pPr>
+        <w:ind w:left="3600" w:hanging="360"/>
+      </w:pPr>
+    </w:lvl>
+    <w:lvl w:ilvl="4" w:tplc="40090019">
+      <w:start w:val="1"/>
+      <w:numFmt w:val="lowerLetter"/>
+      <w:lvlText w:val="%5."/>
+      <w:lvlJc w:val="left"/>
+      <w:pPr>
+        <w:ind w:left="4320" w:hanging="360"/>
+      </w:pPr>
+    </w:lvl>
+    <w:lvl w:ilvl="5" w:tplc="4009001B">
+      <w:start w:val="1"/>
+      <w:numFmt w:val="lowerRoman"/>
+      <w:lvlText w:val="%6."/>
+      <w:lvlJc w:val="right"/>
+      <w:pPr>
+        <w:ind w:left="5040" w:hanging="180"/>
+      </w:pPr>
+    </w:lvl>
+    <w:lvl w:ilvl="6" w:tplc="4009000F">
+      <w:start w:val="1"/>
+      <w:numFmt w:val="decimal"/>
+      <w:lvlText w:val="%7."/>
+      <w:lvlJc w:val="left"/>
+      <w:pPr>
+        <w:ind w:left="5760" w:hanging="360"/>
+      </w:pPr>
+    </w:lvl>
+    <w:lvl w:ilvl="7" w:tplc="40090019">
+      <w:start w:val="1"/>
+      <w:numFmt w:val="lowerLetter"/>
+      <w:lvlText w:val="%8."/>
+      <w:lvlJc w:val="left"/>
+      <w:pPr>
+        <w:ind w:left="6480" w:hanging="360"/>
+      </w:pPr>
+    </w:lvl>
+    <w:lvl w:ilvl="8" w:tplc="4009001B">
+      <w:start w:val="1"/>
+      <w:numFmt w:val="lowerRoman"/>
+      <w:lvlText w:val="%9."/>
+      <w:lvlJc w:val="right"/>
+      <w:pPr>
+        <w:ind w:left="7200" w:hanging="180"/>
+      </w:pPr>
+    </w:lvl>
+  </w:abstractNum>
+  <w:abstractNum w:abstractNumId="12" w15:restartNumberingAfterBreak="0">
+    <w:nsid w:val="51560559"/>
+    <w:multiLevelType w:val="hybridMultilevel"/>
+    <w:tmpl w:val="C4D6C17A"/>
+    <w:lvl w:ilvl="0" w:tplc="40090009">
+      <w:start w:val="1"/>
+      <w:numFmt w:val="bullet"/>
+      <w:lvlText w:val=""/>
+      <w:lvlJc w:val="left"/>
+      <w:pPr>
+        <w:ind w:left="720" w:hanging="360"/>
+      </w:pPr>
+      <w:rPr>
+        <w:rFonts w:ascii="Wingdings" w:hAnsi="Wingdings" w:hint="default"/>
+      </w:rPr>
+    </w:lvl>
+    <w:lvl w:ilvl="1" w:tplc="40090003">
+      <w:start w:val="1"/>
+      <w:numFmt w:val="bullet"/>
+      <w:lvlText w:val="o"/>
+      <w:lvlJc w:val="left"/>
+      <w:pPr>
+        <w:ind w:left="1440" w:hanging="360"/>
+      </w:pPr>
+      <w:rPr>
+        <w:rFonts w:ascii="Courier New" w:hAnsi="Courier New" w:cs="Courier New" w:hint="default"/>
+      </w:rPr>
+    </w:lvl>
+    <w:lvl w:ilvl="2" w:tplc="40090005">
+      <w:start w:val="1"/>
+      <w:numFmt w:val="bullet"/>
+      <w:lvlText w:val=""/>
+      <w:lvlJc w:val="left"/>
+      <w:pPr>
+        <w:ind w:left="2160" w:hanging="360"/>
+      </w:pPr>
+      <w:rPr>
+        <w:rFonts w:ascii="Wingdings" w:hAnsi="Wingdings" w:hint="default"/>
+      </w:rPr>
+    </w:lvl>
+    <w:lvl w:ilvl="3" w:tplc="40090001">
+      <w:start w:val="1"/>
+      <w:numFmt w:val="bullet"/>
+      <w:lvlText w:val=""/>
+      <w:lvlJc w:val="left"/>
+      <w:pPr>
+        <w:ind w:left="2880" w:hanging="360"/>
+      </w:pPr>
+      <w:rPr>
+        <w:rFonts w:ascii="Symbol" w:hAnsi="Symbol" w:hint="default"/>
+      </w:rPr>
+    </w:lvl>
+    <w:lvl w:ilvl="4" w:tplc="40090003">
+      <w:start w:val="1"/>
+      <w:numFmt w:val="bullet"/>
+      <w:lvlText w:val="o"/>
+      <w:lvlJc w:val="left"/>
+      <w:pPr>
+        <w:ind w:left="3600" w:hanging="360"/>
+      </w:pPr>
+      <w:rPr>
+        <w:rFonts w:ascii="Courier New" w:hAnsi="Courier New" w:cs="Courier New" w:hint="default"/>
+      </w:rPr>
+    </w:lvl>
+    <w:lvl w:ilvl="5" w:tplc="40090005">
+      <w:start w:val="1"/>
+      <w:numFmt w:val="bullet"/>
+      <w:lvlText w:val=""/>
+      <w:lvlJc w:val="left"/>
+      <w:pPr>
+        <w:ind w:left="4320" w:hanging="360"/>
+      </w:pPr>
+      <w:rPr>
+        <w:rFonts w:ascii="Wingdings" w:hAnsi="Wingdings" w:hint="default"/>
+      </w:rPr>
+    </w:lvl>
+    <w:lvl w:ilvl="6" w:tplc="40090001">
+      <w:start w:val="1"/>
+      <w:numFmt w:val="bullet"/>
+      <w:lvlText w:val=""/>
+      <w:lvlJc w:val="left"/>
+      <w:pPr>
+        <w:ind w:left="5040" w:hanging="360"/>
+      </w:pPr>
+      <w:rPr>
+        <w:rFonts w:ascii="Symbol" w:hAnsi="Symbol" w:hint="default"/>
+      </w:rPr>
+    </w:lvl>
+    <w:lvl w:ilvl="7" w:tplc="40090003">
+      <w:start w:val="1"/>
+      <w:numFmt w:val="bullet"/>
+      <w:lvlText w:val="o"/>
+      <w:lvlJc w:val="left"/>
+      <w:pPr>
+        <w:ind w:left="5760" w:hanging="360"/>
+      </w:pPr>
+      <w:rPr>
+        <w:rFonts w:ascii="Courier New" w:hAnsi="Courier New" w:cs="Courier New" w:hint="default"/>
+      </w:rPr>
+    </w:lvl>
+    <w:lvl w:ilvl="8" w:tplc="40090005">
+      <w:start w:val="1"/>
+      <w:numFmt w:val="bullet"/>
+      <w:lvlText w:val=""/>
+      <w:lvlJc w:val="left"/>
+      <w:pPr>
+        <w:ind w:left="6480" w:hanging="360"/>
+      </w:pPr>
+      <w:rPr>
+        <w:rFonts w:ascii="Wingdings" w:hAnsi="Wingdings" w:hint="default"/>
+      </w:rPr>
+    </w:lvl>
+  </w:abstractNum>
+  <w:abstractNum w:abstractNumId="13" w15:restartNumberingAfterBreak="0">
     <w:nsid w:val="515D3565"/>
     <w:multiLevelType w:val="hybridMultilevel"/>
     <w:tmpl w:val="3ED28F22"/>
@@ -3876,7 +8688,120 @@
       </w:rPr>
     </w:lvl>
   </w:abstractNum>
-  <w:abstractNum w:abstractNumId="8" w15:restartNumberingAfterBreak="0">
+  <w:abstractNum w:abstractNumId="14" w15:restartNumberingAfterBreak="0">
+    <w:nsid w:val="603E6A1F"/>
+    <w:multiLevelType w:val="hybridMultilevel"/>
+    <w:tmpl w:val="66DA3B28"/>
+    <w:lvl w:ilvl="0" w:tplc="40090009">
+      <w:start w:val="1"/>
+      <w:numFmt w:val="bullet"/>
+      <w:lvlText w:val=""/>
+      <w:lvlJc w:val="left"/>
+      <w:pPr>
+        <w:ind w:left="1239" w:hanging="360"/>
+      </w:pPr>
+      <w:rPr>
+        <w:rFonts w:ascii="Wingdings" w:hAnsi="Wingdings" w:hint="default"/>
+      </w:rPr>
+    </w:lvl>
+    <w:lvl w:ilvl="1" w:tplc="40090003">
+      <w:start w:val="1"/>
+      <w:numFmt w:val="bullet"/>
+      <w:lvlText w:val="o"/>
+      <w:lvlJc w:val="left"/>
+      <w:pPr>
+        <w:ind w:left="1959" w:hanging="360"/>
+      </w:pPr>
+      <w:rPr>
+        <w:rFonts w:ascii="Courier New" w:hAnsi="Courier New" w:cs="Courier New" w:hint="default"/>
+      </w:rPr>
+    </w:lvl>
+    <w:lvl w:ilvl="2" w:tplc="40090005">
+      <w:start w:val="1"/>
+      <w:numFmt w:val="bullet"/>
+      <w:lvlText w:val=""/>
+      <w:lvlJc w:val="left"/>
+      <w:pPr>
+        <w:ind w:left="2679" w:hanging="360"/>
+      </w:pPr>
+      <w:rPr>
+        <w:rFonts w:ascii="Wingdings" w:hAnsi="Wingdings" w:hint="default"/>
+      </w:rPr>
+    </w:lvl>
+    <w:lvl w:ilvl="3" w:tplc="40090001">
+      <w:start w:val="1"/>
+      <w:numFmt w:val="bullet"/>
+      <w:lvlText w:val=""/>
+      <w:lvlJc w:val="left"/>
+      <w:pPr>
+        <w:ind w:left="3399" w:hanging="360"/>
+      </w:pPr>
+      <w:rPr>
+        <w:rFonts w:ascii="Symbol" w:hAnsi="Symbol" w:hint="default"/>
+      </w:rPr>
+    </w:lvl>
+    <w:lvl w:ilvl="4" w:tplc="40090003">
+      <w:start w:val="1"/>
+      <w:numFmt w:val="bullet"/>
+      <w:lvlText w:val="o"/>
+      <w:lvlJc w:val="left"/>
+      <w:pPr>
+        <w:ind w:left="4119" w:hanging="360"/>
+      </w:pPr>
+      <w:rPr>
+        <w:rFonts w:ascii="Courier New" w:hAnsi="Courier New" w:cs="Courier New" w:hint="default"/>
+      </w:rPr>
+    </w:lvl>
+    <w:lvl w:ilvl="5" w:tplc="40090005">
+      <w:start w:val="1"/>
+      <w:numFmt w:val="bullet"/>
+      <w:lvlText w:val=""/>
+      <w:lvlJc w:val="left"/>
+      <w:pPr>
+        <w:ind w:left="4839" w:hanging="360"/>
+      </w:pPr>
+      <w:rPr>
+        <w:rFonts w:ascii="Wingdings" w:hAnsi="Wingdings" w:hint="default"/>
+      </w:rPr>
+    </w:lvl>
+    <w:lvl w:ilvl="6" w:tplc="40090001">
+      <w:start w:val="1"/>
+      <w:numFmt w:val="bullet"/>
+      <w:lvlText w:val=""/>
+      <w:lvlJc w:val="left"/>
+      <w:pPr>
+        <w:ind w:left="5559" w:hanging="360"/>
+      </w:pPr>
+      <w:rPr>
+        <w:rFonts w:ascii="Symbol" w:hAnsi="Symbol" w:hint="default"/>
+      </w:rPr>
+    </w:lvl>
+    <w:lvl w:ilvl="7" w:tplc="40090003">
+      <w:start w:val="1"/>
+      <w:numFmt w:val="bullet"/>
+      <w:lvlText w:val="o"/>
+      <w:lvlJc w:val="left"/>
+      <w:pPr>
+        <w:ind w:left="6279" w:hanging="360"/>
+      </w:pPr>
+      <w:rPr>
+        <w:rFonts w:ascii="Courier New" w:hAnsi="Courier New" w:cs="Courier New" w:hint="default"/>
+      </w:rPr>
+    </w:lvl>
+    <w:lvl w:ilvl="8" w:tplc="40090005">
+      <w:start w:val="1"/>
+      <w:numFmt w:val="bullet"/>
+      <w:lvlText w:val=""/>
+      <w:lvlJc w:val="left"/>
+      <w:pPr>
+        <w:ind w:left="6999" w:hanging="360"/>
+      </w:pPr>
+      <w:rPr>
+        <w:rFonts w:ascii="Wingdings" w:hAnsi="Wingdings" w:hint="default"/>
+      </w:rPr>
+    </w:lvl>
+  </w:abstractNum>
+  <w:abstractNum w:abstractNumId="15" w15:restartNumberingAfterBreak="0">
     <w:nsid w:val="63EE6B0F"/>
     <w:multiLevelType w:val="hybridMultilevel"/>
     <w:tmpl w:val="883625EC"/>
@@ -3988,8 +8913,94 @@
       </w:rPr>
     </w:lvl>
   </w:abstractNum>
+  <w:abstractNum w:abstractNumId="16" w15:restartNumberingAfterBreak="0">
+    <w:nsid w:val="66C15357"/>
+    <w:multiLevelType w:val="hybridMultilevel"/>
+    <w:tmpl w:val="D7DCCE74"/>
+    <w:lvl w:ilvl="0" w:tplc="FCA61D5C">
+      <w:start w:val="1"/>
+      <w:numFmt w:val="lowerLetter"/>
+      <w:lvlText w:val="%1)"/>
+      <w:lvlJc w:val="left"/>
+      <w:pPr>
+        <w:ind w:left="1080" w:hanging="360"/>
+      </w:pPr>
+    </w:lvl>
+    <w:lvl w:ilvl="1" w:tplc="40090019">
+      <w:start w:val="1"/>
+      <w:numFmt w:val="lowerLetter"/>
+      <w:lvlText w:val="%2."/>
+      <w:lvlJc w:val="left"/>
+      <w:pPr>
+        <w:ind w:left="1800" w:hanging="360"/>
+      </w:pPr>
+    </w:lvl>
+    <w:lvl w:ilvl="2" w:tplc="4009001B">
+      <w:start w:val="1"/>
+      <w:numFmt w:val="lowerRoman"/>
+      <w:lvlText w:val="%3."/>
+      <w:lvlJc w:val="right"/>
+      <w:pPr>
+        <w:ind w:left="2520" w:hanging="180"/>
+      </w:pPr>
+    </w:lvl>
+    <w:lvl w:ilvl="3" w:tplc="4009000F">
+      <w:start w:val="1"/>
+      <w:numFmt w:val="decimal"/>
+      <w:lvlText w:val="%4."/>
+      <w:lvlJc w:val="left"/>
+      <w:pPr>
+        <w:ind w:left="3240" w:hanging="360"/>
+      </w:pPr>
+    </w:lvl>
+    <w:lvl w:ilvl="4" w:tplc="40090019">
+      <w:start w:val="1"/>
+      <w:numFmt w:val="lowerLetter"/>
+      <w:lvlText w:val="%5."/>
+      <w:lvlJc w:val="left"/>
+      <w:pPr>
+        <w:ind w:left="3960" w:hanging="360"/>
+      </w:pPr>
+    </w:lvl>
+    <w:lvl w:ilvl="5" w:tplc="4009001B">
+      <w:start w:val="1"/>
+      <w:numFmt w:val="lowerRoman"/>
+      <w:lvlText w:val="%6."/>
+      <w:lvlJc w:val="right"/>
+      <w:pPr>
+        <w:ind w:left="4680" w:hanging="180"/>
+      </w:pPr>
+    </w:lvl>
+    <w:lvl w:ilvl="6" w:tplc="4009000F">
+      <w:start w:val="1"/>
+      <w:numFmt w:val="decimal"/>
+      <w:lvlText w:val="%7."/>
+      <w:lvlJc w:val="left"/>
+      <w:pPr>
+        <w:ind w:left="5400" w:hanging="360"/>
+      </w:pPr>
+    </w:lvl>
+    <w:lvl w:ilvl="7" w:tplc="40090019">
+      <w:start w:val="1"/>
+      <w:numFmt w:val="lowerLetter"/>
+      <w:lvlText w:val="%8."/>
+      <w:lvlJc w:val="left"/>
+      <w:pPr>
+        <w:ind w:left="6120" w:hanging="360"/>
+      </w:pPr>
+    </w:lvl>
+    <w:lvl w:ilvl="8" w:tplc="4009001B">
+      <w:start w:val="1"/>
+      <w:numFmt w:val="lowerRoman"/>
+      <w:lvlText w:val="%9."/>
+      <w:lvlJc w:val="right"/>
+      <w:pPr>
+        <w:ind w:left="6840" w:hanging="180"/>
+      </w:pPr>
+    </w:lvl>
+  </w:abstractNum>
   <w:num w:numId="1">
-    <w:abstractNumId w:val="0"/>
+    <w:abstractNumId w:val="1"/>
     <w:lvlOverride w:ilvl="0"/>
     <w:lvlOverride w:ilvl="1">
       <w:startOverride w:val="1"/>
@@ -4017,38 +9028,226 @@
     </w:lvlOverride>
   </w:num>
   <w:num w:numId="2">
+    <w:abstractNumId w:val="9"/>
+  </w:num>
+  <w:num w:numId="3">
+    <w:abstractNumId w:val="10"/>
+  </w:num>
+  <w:num w:numId="4">
+    <w:abstractNumId w:val="15"/>
+  </w:num>
+  <w:num w:numId="5">
+    <w:abstractNumId w:val="4"/>
+  </w:num>
+  <w:num w:numId="6">
+    <w:abstractNumId w:val="8"/>
+  </w:num>
+  <w:num w:numId="7">
     <w:abstractNumId w:val="5"/>
   </w:num>
-  <w:num w:numId="3">
-    <w:abstractNumId w:val="6"/>
-  </w:num>
-  <w:num w:numId="4">
-    <w:abstractNumId w:val="8"/>
-  </w:num>
-  <w:num w:numId="5">
-    <w:abstractNumId w:val="2"/>
-  </w:num>
-  <w:num w:numId="6">
-    <w:abstractNumId w:val="4"/>
-  </w:num>
-  <w:num w:numId="7">
+  <w:num w:numId="8">
     <w:abstractNumId w:val="3"/>
   </w:num>
-  <w:num w:numId="8">
+  <w:num w:numId="9">
     <w:abstractNumId w:val="1"/>
   </w:num>
-  <w:num w:numId="9">
+  <w:num w:numId="10">
+    <w:abstractNumId w:val="13"/>
+  </w:num>
+  <w:num w:numId="11">
+    <w:abstractNumId w:val="6"/>
+    <w:lvlOverride w:ilvl="0">
+      <w:startOverride w:val="1"/>
+    </w:lvlOverride>
+    <w:lvlOverride w:ilvl="1"/>
+    <w:lvlOverride w:ilvl="2"/>
+    <w:lvlOverride w:ilvl="3"/>
+    <w:lvlOverride w:ilvl="4"/>
+    <w:lvlOverride w:ilvl="5"/>
+    <w:lvlOverride w:ilvl="6"/>
+    <w:lvlOverride w:ilvl="7"/>
+    <w:lvlOverride w:ilvl="8"/>
+  </w:num>
+  <w:num w:numId="12">
+    <w:abstractNumId w:val="7"/>
+    <w:lvlOverride w:ilvl="0">
+      <w:startOverride w:val="1"/>
+    </w:lvlOverride>
+    <w:lvlOverride w:ilvl="1">
+      <w:startOverride w:val="1"/>
+    </w:lvlOverride>
+    <w:lvlOverride w:ilvl="2">
+      <w:startOverride w:val="1"/>
+    </w:lvlOverride>
+    <w:lvlOverride w:ilvl="3">
+      <w:startOverride w:val="1"/>
+    </w:lvlOverride>
+    <w:lvlOverride w:ilvl="4">
+      <w:startOverride w:val="1"/>
+    </w:lvlOverride>
+    <w:lvlOverride w:ilvl="5">
+      <w:startOverride w:val="1"/>
+    </w:lvlOverride>
+    <w:lvlOverride w:ilvl="6">
+      <w:startOverride w:val="1"/>
+    </w:lvlOverride>
+    <w:lvlOverride w:ilvl="7">
+      <w:startOverride w:val="1"/>
+    </w:lvlOverride>
+    <w:lvlOverride w:ilvl="8">
+      <w:startOverride w:val="1"/>
+    </w:lvlOverride>
+  </w:num>
+  <w:num w:numId="13">
+    <w:abstractNumId w:val="16"/>
+    <w:lvlOverride w:ilvl="0">
+      <w:startOverride w:val="1"/>
+    </w:lvlOverride>
+    <w:lvlOverride w:ilvl="1">
+      <w:startOverride w:val="1"/>
+    </w:lvlOverride>
+    <w:lvlOverride w:ilvl="2">
+      <w:startOverride w:val="1"/>
+    </w:lvlOverride>
+    <w:lvlOverride w:ilvl="3">
+      <w:startOverride w:val="1"/>
+    </w:lvlOverride>
+    <w:lvlOverride w:ilvl="4">
+      <w:startOverride w:val="1"/>
+    </w:lvlOverride>
+    <w:lvlOverride w:ilvl="5">
+      <w:startOverride w:val="1"/>
+    </w:lvlOverride>
+    <w:lvlOverride w:ilvl="6">
+      <w:startOverride w:val="1"/>
+    </w:lvlOverride>
+    <w:lvlOverride w:ilvl="7">
+      <w:startOverride w:val="1"/>
+    </w:lvlOverride>
+    <w:lvlOverride w:ilvl="8">
+      <w:startOverride w:val="1"/>
+    </w:lvlOverride>
+  </w:num>
+  <w:num w:numId="14">
+    <w:abstractNumId w:val="11"/>
+    <w:lvlOverride w:ilvl="0">
+      <w:startOverride w:val="1"/>
+    </w:lvlOverride>
+    <w:lvlOverride w:ilvl="1">
+      <w:startOverride w:val="1"/>
+    </w:lvlOverride>
+    <w:lvlOverride w:ilvl="2">
+      <w:startOverride w:val="1"/>
+    </w:lvlOverride>
+    <w:lvlOverride w:ilvl="3">
+      <w:startOverride w:val="1"/>
+    </w:lvlOverride>
+    <w:lvlOverride w:ilvl="4">
+      <w:startOverride w:val="1"/>
+    </w:lvlOverride>
+    <w:lvlOverride w:ilvl="5">
+      <w:startOverride w:val="1"/>
+    </w:lvlOverride>
+    <w:lvlOverride w:ilvl="6">
+      <w:startOverride w:val="1"/>
+    </w:lvlOverride>
+    <w:lvlOverride w:ilvl="7">
+      <w:startOverride w:val="1"/>
+    </w:lvlOverride>
+    <w:lvlOverride w:ilvl="8">
+      <w:startOverride w:val="1"/>
+    </w:lvlOverride>
+  </w:num>
+  <w:num w:numId="15">
     <w:abstractNumId w:val="0"/>
+    <w:lvlOverride w:ilvl="0">
+      <w:startOverride w:val="1"/>
+    </w:lvlOverride>
+    <w:lvlOverride w:ilvl="1">
+      <w:startOverride w:val="1"/>
+    </w:lvlOverride>
+    <w:lvlOverride w:ilvl="2">
+      <w:startOverride w:val="1"/>
+    </w:lvlOverride>
+    <w:lvlOverride w:ilvl="3">
+      <w:startOverride w:val="1"/>
+    </w:lvlOverride>
+    <w:lvlOverride w:ilvl="4">
+      <w:startOverride w:val="1"/>
+    </w:lvlOverride>
+    <w:lvlOverride w:ilvl="5">
+      <w:startOverride w:val="1"/>
+    </w:lvlOverride>
+    <w:lvlOverride w:ilvl="6">
+      <w:startOverride w:val="1"/>
+    </w:lvlOverride>
+    <w:lvlOverride w:ilvl="7">
+      <w:startOverride w:val="1"/>
+    </w:lvlOverride>
+    <w:lvlOverride w:ilvl="8">
+      <w:startOverride w:val="1"/>
+    </w:lvlOverride>
   </w:num>
-  <w:num w:numId="10">
-    <w:abstractNumId w:val="7"/>
+  <w:num w:numId="16">
+    <w:abstractNumId w:val="2"/>
+    <w:lvlOverride w:ilvl="0">
+      <w:startOverride w:val="1"/>
+    </w:lvlOverride>
+    <w:lvlOverride w:ilvl="1">
+      <w:startOverride w:val="1"/>
+    </w:lvlOverride>
+    <w:lvlOverride w:ilvl="2">
+      <w:startOverride w:val="1"/>
+    </w:lvlOverride>
+    <w:lvlOverride w:ilvl="3">
+      <w:startOverride w:val="1"/>
+    </w:lvlOverride>
+    <w:lvlOverride w:ilvl="4">
+      <w:startOverride w:val="1"/>
+    </w:lvlOverride>
+    <w:lvlOverride w:ilvl="5">
+      <w:startOverride w:val="1"/>
+    </w:lvlOverride>
+    <w:lvlOverride w:ilvl="6">
+      <w:startOverride w:val="1"/>
+    </w:lvlOverride>
+    <w:lvlOverride w:ilvl="7">
+      <w:startOverride w:val="1"/>
+    </w:lvlOverride>
+    <w:lvlOverride w:ilvl="8">
+      <w:startOverride w:val="1"/>
+    </w:lvlOverride>
+  </w:num>
+  <w:num w:numId="17">
+    <w:abstractNumId w:val="12"/>
+    <w:lvlOverride w:ilvl="0"/>
+    <w:lvlOverride w:ilvl="1"/>
+    <w:lvlOverride w:ilvl="2"/>
+    <w:lvlOverride w:ilvl="3"/>
+    <w:lvlOverride w:ilvl="4"/>
+    <w:lvlOverride w:ilvl="5"/>
+    <w:lvlOverride w:ilvl="6"/>
+    <w:lvlOverride w:ilvl="7"/>
+    <w:lvlOverride w:ilvl="8"/>
+  </w:num>
+  <w:num w:numId="18">
+    <w:abstractNumId w:val="14"/>
+    <w:lvlOverride w:ilvl="0"/>
+    <w:lvlOverride w:ilvl="1"/>
+    <w:lvlOverride w:ilvl="2"/>
+    <w:lvlOverride w:ilvl="3"/>
+    <w:lvlOverride w:ilvl="4"/>
+    <w:lvlOverride w:ilvl="5"/>
+    <w:lvlOverride w:ilvl="6"/>
+    <w:lvlOverride w:ilvl="7"/>
+    <w:lvlOverride w:ilvl="8"/>
   </w:num>
   <w:numIdMacAtCleanup w:val="3"/>
 </w:numbering>
 </file>
 
 <file path=word/styles.xml><?xml version="1.0" encoding="utf-8"?>
-<w:styles xmlns:mc="http://schemas.openxmlformats.org/markup-compatibility/2006" xmlns:r="http://schemas.openxmlformats.org/officeDocument/2006/relationships" xmlns:w="http://schemas.openxmlformats.org/wordprocessingml/2006/main" xmlns:w14="http://schemas.microsoft.com/office/word/2010/wordml" xmlns:w15="http://schemas.microsoft.com/office/word/2012/wordml" xmlns:w16se="http://schemas.microsoft.com/office/word/2015/wordml/symex" mc:Ignorable="w14 w15 w16se">
+<w:styles xmlns:mc="http://schemas.openxmlformats.org/markup-compatibility/2006" xmlns:r="http://schemas.openxmlformats.org/officeDocument/2006/relationships" xmlns:w="http://schemas.openxmlformats.org/wordprocessingml/2006/main" xmlns:w14="http://schemas.microsoft.com/office/word/2010/wordml" xmlns:w15="http://schemas.microsoft.com/office/word/2012/wordml" xmlns:w16cex="http://schemas.microsoft.com/office/word/2018/wordml/cex" xmlns:w16cid="http://schemas.microsoft.com/office/word/2016/wordml/cid" xmlns:w16="http://schemas.microsoft.com/office/word/2018/wordml" xmlns:w16se="http://schemas.microsoft.com/office/word/2015/wordml/symex" mc:Ignorable="w14 w15 w16se w16cid w16 w16cex">
   <w:docDefaults>
     <w:rPrDefault>
       <w:rPr>
@@ -4058,7 +9257,7 @@
     </w:rPrDefault>
     <w:pPrDefault/>
   </w:docDefaults>
-  <w:latentStyles w:defLockedState="0" w:defUIPriority="99" w:defSemiHidden="0" w:defUnhideWhenUsed="0" w:defQFormat="0" w:count="374">
+  <w:latentStyles w:defLockedState="0" w:defUIPriority="99" w:defSemiHidden="0" w:defUnhideWhenUsed="0" w:defQFormat="0" w:count="376">
     <w:lsdException w:name="Normal" w:uiPriority="0" w:qFormat="1"/>
     <w:lsdException w:name="heading 1" w:uiPriority="0" w:qFormat="1"/>
     <w:lsdException w:name="heading 2" w:semiHidden="1" w:uiPriority="0" w:unhideWhenUsed="1" w:qFormat="1"/>
@@ -4164,7 +9363,6 @@
     <w:lsdException w:name="HTML Sample" w:semiHidden="1" w:unhideWhenUsed="1"/>
     <w:lsdException w:name="HTML Typewriter" w:semiHidden="1" w:unhideWhenUsed="1"/>
     <w:lsdException w:name="HTML Variable" w:semiHidden="1" w:unhideWhenUsed="1"/>
-    <w:lsdException w:name="Normal Table" w:semiHidden="1" w:unhideWhenUsed="1"/>
     <w:lsdException w:name="annotation subject" w:semiHidden="1" w:unhideWhenUsed="1"/>
     <w:lsdException w:name="No List" w:semiHidden="1" w:unhideWhenUsed="1"/>
     <w:lsdException w:name="Outline List 1" w:semiHidden="1" w:unhideWhenUsed="1"/>
@@ -4210,11 +9408,9 @@
     <w:lsdException w:name="Table Subtle 1" w:semiHidden="1" w:unhideWhenUsed="1"/>
     <w:lsdException w:name="Table Subtle 2" w:semiHidden="1" w:unhideWhenUsed="1"/>
     <w:lsdException w:name="Table Web 1" w:semiHidden="1" w:unhideWhenUsed="1"/>
-    <w:lsdException w:name="Table Web 2" w:semiHidden="1" w:unhideWhenUsed="1"/>
     <w:lsdException w:name="Table Web 3" w:semiHidden="1" w:unhideWhenUsed="1"/>
     <w:lsdException w:name="Balloon Text" w:semiHidden="1" w:unhideWhenUsed="1"/>
     <w:lsdException w:name="Table Grid" w:uiPriority="59"/>
-    <w:lsdException w:name="Table Theme" w:semiHidden="1" w:unhideWhenUsed="1"/>
     <w:lsdException w:name="Placeholder Text" w:semiHidden="1"/>
     <w:lsdException w:name="No Spacing" w:uiPriority="1" w:qFormat="1"/>
     <w:lsdException w:name="Light Shading" w:uiPriority="60"/>
@@ -4238,7 +9434,7 @@
     <w:lsdException w:name="Medium Shading 2 Accent 1" w:uiPriority="64"/>
     <w:lsdException w:name="Medium List 1 Accent 1" w:uiPriority="65"/>
     <w:lsdException w:name="Revision" w:semiHidden="1"/>
-    <w:lsdException w:name="List Paragraph" w:uiPriority="34" w:qFormat="1"/>
+    <w:lsdException w:name="List Paragraph" w:uiPriority="1" w:qFormat="1"/>
     <w:lsdException w:name="Quote" w:uiPriority="29" w:qFormat="1"/>
     <w:lsdException w:name="Intense Quote" w:uiPriority="30" w:qFormat="1"/>
     <w:lsdException w:name="Medium List 2 Accent 1" w:uiPriority="66"/>
@@ -4433,6 +9629,8 @@
     <w:lsdException w:name="Mention" w:semiHidden="1" w:unhideWhenUsed="1"/>
     <w:lsdException w:name="Smart Hyperlink" w:semiHidden="1" w:unhideWhenUsed="1"/>
     <w:lsdException w:name="Hashtag" w:semiHidden="1" w:unhideWhenUsed="1"/>
+    <w:lsdException w:name="Unresolved Mention" w:semiHidden="1" w:unhideWhenUsed="1"/>
+    <w:lsdException w:name="Smart Link" w:semiHidden="1" w:unhideWhenUsed="1"/>
   </w:latentStyles>
   <w:style w:type="paragraph" w:default="1" w:styleId="Normal">
     <w:name w:val="Normal"/>
@@ -4927,7 +10125,7 @@
     <w:aliases w:val="List Paragraph Char Char,b1"/>
     <w:basedOn w:val="Normal"/>
     <w:link w:val="ListParagraphChar"/>
-    <w:uiPriority w:val="34"/>
+    <w:uiPriority w:val="1"/>
     <w:qFormat/>
     <w:rsid w:val="00FA2B4D"/>
     <w:pPr>
@@ -6110,15 +11308,6 @@
 </file>
 
 <file path=customXml/item2.xml><?xml version="1.0" encoding="utf-8"?>
-<?mso-contentType ?>
-<FormTemplates xmlns="http://schemas.microsoft.com/sharepoint/v3/contenttype/forms">
-  <Display>DocumentLibraryForm</Display>
-  <Edit>DocumentLibraryForm</Edit>
-  <New>DocumentLibraryForm</New>
-</FormTemplates>
-</file>
-
-<file path=customXml/item3.xml><?xml version="1.0" encoding="utf-8"?>
 <ct:contentTypeSchema xmlns:ct="http://schemas.microsoft.com/office/2006/metadata/contentType" xmlns:ma="http://schemas.microsoft.com/office/2006/metadata/properties/metaAttributes" ct:_="" ma:_="" ma:contentTypeName="Document" ma:contentTypeID="0x01010085B29A3504687A4598296C9CB37201BC" ma:contentTypeVersion="2" ma:contentTypeDescription="Create a new document." ma:contentTypeScope="" ma:versionID="b8a66dcf462adc1362d741a8ea85eb28">
   <xsd:schema xmlns:xsd="http://www.w3.org/2001/XMLSchema" xmlns:xs="http://www.w3.org/2001/XMLSchema" xmlns:p="http://schemas.microsoft.com/office/2006/metadata/properties" xmlns:ns2="0a753450-2103-4f73-9514-b2b30e5a98f5" targetNamespace="http://schemas.microsoft.com/office/2006/metadata/properties" ma:root="true" ma:fieldsID="a618af6bc3416d62f173551f13c16174" ns2:_="">
     <xsd:import namespace="0a753450-2103-4f73-9514-b2b30e5a98f5"/>
@@ -6250,10 +11439,17 @@
 </ct:contentTypeSchema>
 </file>
 
+<file path=customXml/item3.xml><?xml version="1.0" encoding="utf-8"?>
+<?mso-contentType ?>
+<FormTemplates xmlns="http://schemas.microsoft.com/sharepoint/v3/contenttype/forms">
+  <Display>DocumentLibraryForm</Display>
+  <Edit>DocumentLibraryForm</Edit>
+  <New>DocumentLibraryForm</New>
+</FormTemplates>
+</file>
+
 <file path=customXml/item4.xml><?xml version="1.0" encoding="utf-8"?>
-<p:properties xmlns:p="http://schemas.microsoft.com/office/2006/metadata/properties" xmlns:xsi="http://www.w3.org/2001/XMLSchema-instance" xmlns:pc="http://schemas.microsoft.com/office/infopath/2007/PartnerControls">
-  <documentManagement/>
-</p:properties>
+<b:Sources xmlns:b="http://schemas.openxmlformats.org/officeDocument/2006/bibliography" xmlns="http://schemas.openxmlformats.org/officeDocument/2006/bibliography" SelectedStyle="\APA.XSL" StyleName="APA"/>
 </file>
 
 <file path=customXml/item5.xml><?xml version="1.0" encoding="utf-8"?>
@@ -6261,7 +11457,9 @@
 </file>
 
 <file path=customXml/item6.xml><?xml version="1.0" encoding="utf-8"?>
-<b:Sources xmlns:b="http://schemas.openxmlformats.org/officeDocument/2006/bibliography" xmlns="http://schemas.openxmlformats.org/officeDocument/2006/bibliography" SelectedStyle="\APA.XSL" StyleName="APA"/>
+<p:properties xmlns:p="http://schemas.microsoft.com/office/2006/metadata/properties" xmlns:xsi="http://www.w3.org/2001/XMLSchema-instance" xmlns:pc="http://schemas.microsoft.com/office/infopath/2007/PartnerControls">
+  <documentManagement/>
+</p:properties>
 </file>
 
 <file path=customXml/itemProps1.xml><?xml version="1.0" encoding="utf-8"?>
@@ -6273,14 +11471,6 @@
 </file>
 
 <file path=customXml/itemProps2.xml><?xml version="1.0" encoding="utf-8"?>
-<ds:datastoreItem xmlns:ds="http://schemas.openxmlformats.org/officeDocument/2006/customXml" ds:itemID="{9A526395-E708-476D-A790-22C99B02C1EA}">
-  <ds:schemaRefs>
-    <ds:schemaRef ds:uri="http://schemas.microsoft.com/sharepoint/v3/contenttype/forms"/>
-  </ds:schemaRefs>
-</ds:datastoreItem>
-</file>
-
-<file path=customXml/itemProps3.xml><?xml version="1.0" encoding="utf-8"?>
 <ds:datastoreItem xmlns:ds="http://schemas.openxmlformats.org/officeDocument/2006/customXml" ds:itemID="{AF67E4B1-C1FA-438A-A024-1C82CB9C2E5C}">
   <ds:schemaRefs>
     <ds:schemaRef ds:uri="http://schemas.microsoft.com/office/2006/metadata/contentType"/>
@@ -6298,11 +11488,18 @@
 </ds:datastoreItem>
 </file>
 
+<file path=customXml/itemProps3.xml><?xml version="1.0" encoding="utf-8"?>
+<ds:datastoreItem xmlns:ds="http://schemas.openxmlformats.org/officeDocument/2006/customXml" ds:itemID="{9A526395-E708-476D-A790-22C99B02C1EA}">
+  <ds:schemaRefs>
+    <ds:schemaRef ds:uri="http://schemas.microsoft.com/sharepoint/v3/contenttype/forms"/>
+  </ds:schemaRefs>
+</ds:datastoreItem>
+</file>
+
 <file path=customXml/itemProps4.xml><?xml version="1.0" encoding="utf-8"?>
-<ds:datastoreItem xmlns:ds="http://schemas.openxmlformats.org/officeDocument/2006/customXml" ds:itemID="{C9425B54-CB8C-486C-9339-43FF6E549C0F}">
+<ds:datastoreItem xmlns:ds="http://schemas.openxmlformats.org/officeDocument/2006/customXml" ds:itemID="{69DC9AD2-5F74-469D-8EAA-267578B9C345}">
   <ds:schemaRefs>
-    <ds:schemaRef ds:uri="http://schemas.microsoft.com/office/2006/metadata/properties"/>
-    <ds:schemaRef ds:uri="http://schemas.microsoft.com/office/infopath/2007/PartnerControls"/>
+    <ds:schemaRef ds:uri="http://schemas.openxmlformats.org/officeDocument/2006/bibliography"/>
   </ds:schemaRefs>
 </ds:datastoreItem>
 </file>
@@ -6316,9 +11513,10 @@
 </file>
 
 <file path=customXml/itemProps6.xml><?xml version="1.0" encoding="utf-8"?>
-<ds:datastoreItem xmlns:ds="http://schemas.openxmlformats.org/officeDocument/2006/customXml" ds:itemID="{69DC9AD2-5F74-469D-8EAA-267578B9C345}">
+<ds:datastoreItem xmlns:ds="http://schemas.openxmlformats.org/officeDocument/2006/customXml" ds:itemID="{C9425B54-CB8C-486C-9339-43FF6E549C0F}">
   <ds:schemaRefs>
-    <ds:schemaRef ds:uri="http://schemas.openxmlformats.org/officeDocument/2006/bibliography"/>
+    <ds:schemaRef ds:uri="http://schemas.microsoft.com/office/2006/metadata/properties"/>
+    <ds:schemaRef ds:uri="http://schemas.microsoft.com/office/infopath/2007/PartnerControls"/>
   </ds:schemaRefs>
 </ds:datastoreItem>
 </file>